--- a/Docs/FinalAssignment.docx
+++ b/Docs/FinalAssignment.docx
@@ -6698,7 +6698,7 @@
         </w:rPr>
         <w:lastRenderedPageBreak/>
         <w:drawing>
-          <wp:inline distT="0" distB="0" distL="0" distR="0" wp14:anchorId="411D538D" wp14:editId="07242BC2">
+          <wp:inline distT="0" distB="0" distL="0" distR="0" wp14:anchorId="411D538D" wp14:editId="53C85DC3">
             <wp:extent cx="5724524" cy="2514600"/>
             <wp:effectExtent l="0" t="0" r="0" b="0"/>
             <wp:docPr id="1510930678" name="Imagen 1510930678"/>
@@ -17886,7 +17886,7 @@
         </w:rPr>
         <w:lastRenderedPageBreak/>
         <w:drawing>
-          <wp:inline distT="0" distB="0" distL="0" distR="0" wp14:anchorId="4CD58B27" wp14:editId="2EEA1C2E">
+          <wp:inline distT="0" distB="0" distL="0" distR="0" wp14:anchorId="4CD58B27" wp14:editId="3365645F">
             <wp:extent cx="5723890" cy="7724775"/>
             <wp:effectExtent l="0" t="0" r="0" b="9525"/>
             <wp:docPr id="1649914911" name="Picture 7"/>
@@ -18457,6 +18457,7 @@
     </w:p>
     <w:p>
       <w:pPr>
+        <w:jc w:val="both"/>
         <w:rPr>
           <w:rFonts w:ascii="Tahoma" w:hAnsi="Tahoma" w:cs="Tahoma"/>
           <w:b/>
@@ -18475,6 +18476,7 @@
     <w:p>
       <w:pPr>
         <w:ind w:left="708"/>
+        <w:jc w:val="both"/>
         <w:rPr>
           <w:rFonts w:ascii="Tahoma" w:hAnsi="Tahoma" w:cs="Tahoma"/>
         </w:rPr>
@@ -18503,6 +18505,7 @@
     <w:p>
       <w:pPr>
         <w:ind w:left="708"/>
+        <w:jc w:val="both"/>
         <w:rPr>
           <w:rFonts w:ascii="Tahoma" w:hAnsi="Tahoma" w:cs="Tahoma"/>
         </w:rPr>
@@ -18525,6 +18528,7 @@
     <w:p>
       <w:pPr>
         <w:ind w:firstLine="708"/>
+        <w:jc w:val="both"/>
         <w:rPr>
           <w:rFonts w:ascii="Tahoma" w:hAnsi="Tahoma" w:cs="Tahoma"/>
         </w:rPr>
@@ -18539,6 +18543,7 @@
     <w:p>
       <w:pPr>
         <w:ind w:left="1440"/>
+        <w:jc w:val="both"/>
         <w:rPr>
           <w:rFonts w:ascii="Tahoma" w:hAnsi="Tahoma" w:cs="Tahoma"/>
         </w:rPr>
@@ -18553,6 +18558,7 @@
     <w:p>
       <w:pPr>
         <w:ind w:left="1440"/>
+        <w:jc w:val="both"/>
         <w:rPr>
           <w:rFonts w:ascii="Tahoma" w:hAnsi="Tahoma" w:cs="Tahoma"/>
         </w:rPr>
@@ -18567,6 +18573,7 @@
     <w:p>
       <w:pPr>
         <w:ind w:left="1440"/>
+        <w:jc w:val="both"/>
         <w:rPr>
           <w:rFonts w:ascii="Tahoma" w:hAnsi="Tahoma" w:cs="Tahoma"/>
         </w:rPr>
@@ -18581,6 +18588,7 @@
     <w:p>
       <w:pPr>
         <w:ind w:left="1440"/>
+        <w:jc w:val="both"/>
         <w:rPr>
           <w:rFonts w:ascii="Tahoma" w:hAnsi="Tahoma" w:cs="Tahoma"/>
         </w:rPr>
@@ -18595,6 +18603,7 @@
     <w:p>
       <w:pPr>
         <w:ind w:firstLine="708"/>
+        <w:jc w:val="both"/>
         <w:rPr>
           <w:rFonts w:ascii="Tahoma" w:hAnsi="Tahoma" w:cs="Tahoma"/>
         </w:rPr>
@@ -18608,6 +18617,7 @@
     </w:p>
     <w:p>
       <w:pPr>
+        <w:jc w:val="both"/>
         <w:rPr>
           <w:rFonts w:ascii="Tahoma" w:hAnsi="Tahoma" w:cs="Tahoma"/>
           <w:b/>
@@ -18626,6 +18636,7 @@
     <w:p>
       <w:pPr>
         <w:ind w:left="708"/>
+        <w:jc w:val="both"/>
         <w:rPr>
           <w:rFonts w:ascii="Tahoma" w:hAnsi="Tahoma" w:cs="Tahoma"/>
         </w:rPr>
@@ -18640,6 +18651,7 @@
     <w:p>
       <w:pPr>
         <w:ind w:left="708"/>
+        <w:jc w:val="both"/>
         <w:rPr>
           <w:rFonts w:ascii="Tahoma" w:hAnsi="Tahoma" w:cs="Tahoma"/>
         </w:rPr>
@@ -18667,6 +18679,7 @@
     </w:p>
     <w:p>
       <w:pPr>
+        <w:jc w:val="both"/>
         <w:rPr>
           <w:rFonts w:ascii="Tahoma" w:hAnsi="Tahoma" w:cs="Tahoma"/>
         </w:rPr>
@@ -18681,6 +18694,7 @@
     <w:p>
       <w:pPr>
         <w:ind w:firstLine="720"/>
+        <w:jc w:val="both"/>
         <w:rPr>
           <w:rFonts w:ascii="Tahoma" w:hAnsi="Tahoma" w:cs="Tahoma"/>
           <w:b/>
@@ -18691,6 +18705,7 @@
     <w:p>
       <w:pPr>
         <w:ind w:firstLine="720"/>
+        <w:jc w:val="both"/>
         <w:rPr>
           <w:rFonts w:ascii="Tahoma" w:hAnsi="Tahoma" w:cs="Tahoma"/>
           <w:b/>
@@ -18700,6 +18715,7 @@
     </w:p>
     <w:p>
       <w:pPr>
+        <w:jc w:val="both"/>
         <w:rPr>
           <w:rFonts w:ascii="Tahoma" w:hAnsi="Tahoma" w:cs="Tahoma"/>
           <w:b/>
@@ -18718,6 +18734,7 @@
     <w:p>
       <w:pPr>
         <w:ind w:left="708"/>
+        <w:jc w:val="both"/>
         <w:rPr>
           <w:rFonts w:ascii="Tahoma" w:hAnsi="Tahoma" w:cs="Tahoma"/>
         </w:rPr>
@@ -18732,6 +18749,7 @@
     <w:p>
       <w:pPr>
         <w:ind w:left="708"/>
+        <w:jc w:val="both"/>
         <w:rPr>
           <w:rFonts w:ascii="Tahoma" w:hAnsi="Tahoma" w:cs="Tahoma"/>
         </w:rPr>
@@ -18746,6 +18764,7 @@
     <w:p>
       <w:pPr>
         <w:ind w:left="708"/>
+        <w:jc w:val="both"/>
         <w:rPr>
           <w:rFonts w:ascii="Tahoma" w:hAnsi="Tahoma" w:cs="Tahoma"/>
         </w:rPr>
@@ -18779,6 +18798,7 @@
     </w:p>
     <w:p>
       <w:pPr>
+        <w:jc w:val="both"/>
         <w:rPr>
           <w:rFonts w:ascii="Tahoma" w:eastAsia="Tahoma" w:hAnsi="Tahoma" w:cs="Tahoma"/>
         </w:rPr>

--- a/Docs/FinalAssignment.docx
+++ b/Docs/FinalAssignment.docx
@@ -16144,10 +16144,10 @@
           <w:szCs w:val="22"/>
         </w:rPr>
         <w:drawing>
-          <wp:inline distT="0" distB="0" distL="0" distR="0" wp14:anchorId="7625ED83" wp14:editId="19F816EE">
-            <wp:extent cx="5718175" cy="3283585"/>
+          <wp:inline distT="0" distB="0" distL="0" distR="0" wp14:anchorId="6339CAD9" wp14:editId="41F739FD">
+            <wp:extent cx="5720715" cy="3284220"/>
             <wp:effectExtent l="0" t="0" r="0" b="0"/>
-            <wp:docPr id="1823474696" name="Picture 1"/>
+            <wp:docPr id="184668014" name="Picture 1"/>
             <wp:cNvGraphicFramePr>
               <a:graphicFrameLocks xmlns:a="http://schemas.openxmlformats.org/drawingml/2006/main" noChangeAspect="1"/>
             </wp:cNvGraphicFramePr>
@@ -16176,7 +16176,7 @@
                   <pic:spPr bwMode="auto">
                     <a:xfrm>
                       <a:off x="0" y="0"/>
-                      <a:ext cx="5718175" cy="3283585"/>
+                      <a:ext cx="5720715" cy="3284220"/>
                     </a:xfrm>
                     <a:prstGeom prst="rect">
                       <a:avLst/>
@@ -18328,16 +18328,28 @@
         <w:rPr>
           <w:rFonts w:ascii="Tahoma" w:eastAsia="Tahoma" w:hAnsi="Tahoma" w:cs="Tahoma"/>
         </w:rPr>
-        <w:t xml:space="preserve">For any long term </w:t>
+        <w:t xml:space="preserve">For any </w:t>
       </w:r>
       <w:proofErr w:type="gramStart"/>
       <w:r>
         <w:rPr>
           <w:rFonts w:ascii="Tahoma" w:eastAsia="Tahoma" w:hAnsi="Tahoma" w:cs="Tahoma"/>
         </w:rPr>
-        <w:t>project</w:t>
+        <w:t>long term</w:t>
       </w:r>
       <w:proofErr w:type="gramEnd"/>
+      <w:r>
+        <w:rPr>
+          <w:rFonts w:ascii="Tahoma" w:eastAsia="Tahoma" w:hAnsi="Tahoma" w:cs="Tahoma"/>
+        </w:rPr>
+        <w:t xml:space="preserve"> </w:t>
+      </w:r>
+      <w:r>
+        <w:rPr>
+          <w:rFonts w:ascii="Tahoma" w:eastAsia="Tahoma" w:hAnsi="Tahoma" w:cs="Tahoma"/>
+        </w:rPr>
+        <w:t>project,</w:t>
+      </w:r>
       <w:r>
         <w:rPr>
           <w:rFonts w:ascii="Tahoma" w:eastAsia="Tahoma" w:hAnsi="Tahoma" w:cs="Tahoma"/>
@@ -18470,7 +18482,7 @@
           <w:b/>
           <w:bCs/>
         </w:rPr>
-        <w:t>1.Visitor Pattern and Strategy Pattern for movement and     collisions</w:t>
+        <w:t>1.Visitor Pattern and Strategy Pattern for movement and collisions</w:t>
       </w:r>
     </w:p>
     <w:p>
@@ -18662,14 +18674,12 @@
         </w:rPr>
         <w:t xml:space="preserve">The General Controller acts as a central point of control for various screens and controllers in the project. By ensuring there's only one instance of General Controller, we guarantee that all parts of the game access and modify the game state consistently. This avoids issues related to having multiple instances modifying the state independently, which can lead to bugs and inconsistent </w:t>
       </w:r>
-      <w:proofErr w:type="spellStart"/>
       <w:r>
         <w:rPr>
           <w:rFonts w:ascii="Tahoma" w:hAnsi="Tahoma" w:cs="Tahoma"/>
         </w:rPr>
-        <w:t>behaviour</w:t>
-      </w:r>
-      <w:proofErr w:type="spellEnd"/>
+        <w:t>behavior</w:t>
+      </w:r>
       <w:r>
         <w:rPr>
           <w:rFonts w:ascii="Tahoma" w:hAnsi="Tahoma" w:cs="Tahoma"/>

--- a/Docs/FinalAssignment.docx
+++ b/Docs/FinalAssignment.docx
@@ -683,7 +683,10 @@
           </w:r>
           <w:proofErr w:type="gramEnd"/>
           <w:r>
-            <w:t xml:space="preserve">X  </w:t>
+            <w:t>45</w:t>
+          </w:r>
+          <w:r>
+            <w:t xml:space="preserve">  </w:t>
           </w:r>
         </w:p>
       </w:sdtContent>
@@ -6698,7 +6701,7 @@
         </w:rPr>
         <w:lastRenderedPageBreak/>
         <w:drawing>
-          <wp:inline distT="0" distB="0" distL="0" distR="0" wp14:anchorId="411D538D" wp14:editId="53C85DC3">
+          <wp:inline distT="0" distB="0" distL="0" distR="0" wp14:anchorId="411D538D" wp14:editId="78907A20">
             <wp:extent cx="5724524" cy="2514600"/>
             <wp:effectExtent l="0" t="0" r="0" b="0"/>
             <wp:docPr id="1510930678" name="Imagen 1510930678"/>
@@ -17886,7 +17889,7 @@
         </w:rPr>
         <w:lastRenderedPageBreak/>
         <w:drawing>
-          <wp:inline distT="0" distB="0" distL="0" distR="0" wp14:anchorId="4CD58B27" wp14:editId="3365645F">
+          <wp:inline distT="0" distB="0" distL="0" distR="0" wp14:anchorId="4CD58B27" wp14:editId="0BDB5675">
             <wp:extent cx="5723890" cy="7724775"/>
             <wp:effectExtent l="0" t="0" r="0" b="9525"/>
             <wp:docPr id="1649914911" name="Picture 7"/>
@@ -18383,6 +18386,5824 @@
     </w:p>
     <w:p>
       <w:pPr>
+        <w:pStyle w:val="Heading1"/>
+      </w:pPr>
+      <w:bookmarkStart w:id="18" w:name="_Int_TPFm54Yn"/>
+      <w:r>
+        <w:t>Index:</w:t>
+      </w:r>
+    </w:p>
+    <w:p>
+      <w:pPr>
+        <w:rPr>
+          <w:rFonts w:ascii="Helvetica" w:hAnsi="Helvetica"/>
+          <w:b/>
+          <w:bCs/>
+          <w:sz w:val="18"/>
+          <w:szCs w:val="18"/>
+        </w:rPr>
+      </w:pPr>
+      <w:r>
+        <w:rPr>
+          <w:rFonts w:ascii="Helvetica" w:hAnsi="Helvetica"/>
+          <w:b/>
+          <w:bCs/>
+          <w:sz w:val="18"/>
+          <w:szCs w:val="18"/>
+        </w:rPr>
+        <w:t>Gameplay:</w:t>
+      </w:r>
+    </w:p>
+    <w:p>
+      <w:pPr>
+        <w:pStyle w:val="ListParagraph"/>
+        <w:numPr>
+          <w:ilvl w:val="0"/>
+          <w:numId w:val="8"/>
+        </w:numPr>
+        <w:suppressAutoHyphens/>
+        <w:spacing w:after="0" w:line="240" w:lineRule="auto"/>
+        <w:rPr>
+          <w:rFonts w:ascii="Helvetica" w:hAnsi="Helvetica"/>
+          <w:sz w:val="18"/>
+          <w:szCs w:val="18"/>
+        </w:rPr>
+      </w:pPr>
+      <w:proofErr w:type="spellStart"/>
+      <w:r>
+        <w:rPr>
+          <w:rFonts w:ascii="Helvetica" w:hAnsi="Helvetica"/>
+          <w:sz w:val="18"/>
+          <w:szCs w:val="18"/>
+        </w:rPr>
+        <w:t>TC_Boat</w:t>
+      </w:r>
+      <w:proofErr w:type="spellEnd"/>
+    </w:p>
+    <w:p>
+      <w:pPr>
+        <w:pStyle w:val="ListParagraph"/>
+        <w:numPr>
+          <w:ilvl w:val="0"/>
+          <w:numId w:val="8"/>
+        </w:numPr>
+        <w:suppressAutoHyphens/>
+        <w:spacing w:after="0" w:line="240" w:lineRule="auto"/>
+        <w:rPr>
+          <w:rFonts w:ascii="Helvetica" w:hAnsi="Helvetica"/>
+          <w:sz w:val="18"/>
+          <w:szCs w:val="18"/>
+        </w:rPr>
+      </w:pPr>
+      <w:proofErr w:type="spellStart"/>
+      <w:r>
+        <w:rPr>
+          <w:rFonts w:ascii="Helvetica" w:hAnsi="Helvetica"/>
+          <w:sz w:val="18"/>
+          <w:szCs w:val="18"/>
+        </w:rPr>
+        <w:t>TC_Lane</w:t>
+      </w:r>
+      <w:proofErr w:type="spellEnd"/>
+    </w:p>
+    <w:p>
+      <w:pPr>
+        <w:pStyle w:val="ListParagraph"/>
+        <w:numPr>
+          <w:ilvl w:val="0"/>
+          <w:numId w:val="8"/>
+        </w:numPr>
+        <w:suppressAutoHyphens/>
+        <w:spacing w:after="0" w:line="240" w:lineRule="auto"/>
+        <w:rPr>
+          <w:rFonts w:ascii="Helvetica" w:hAnsi="Helvetica"/>
+          <w:sz w:val="18"/>
+          <w:szCs w:val="18"/>
+        </w:rPr>
+      </w:pPr>
+      <w:proofErr w:type="spellStart"/>
+      <w:r>
+        <w:rPr>
+          <w:rFonts w:ascii="Helvetica" w:hAnsi="Helvetica"/>
+          <w:sz w:val="18"/>
+          <w:szCs w:val="18"/>
+        </w:rPr>
+        <w:t>TC_Obstacle</w:t>
+      </w:r>
+      <w:proofErr w:type="spellEnd"/>
+    </w:p>
+    <w:p>
+      <w:pPr>
+        <w:pStyle w:val="ListParagraph"/>
+        <w:numPr>
+          <w:ilvl w:val="0"/>
+          <w:numId w:val="8"/>
+        </w:numPr>
+        <w:suppressAutoHyphens/>
+        <w:spacing w:after="0" w:line="240" w:lineRule="auto"/>
+        <w:rPr>
+          <w:rFonts w:ascii="Helvetica" w:hAnsi="Helvetica"/>
+          <w:sz w:val="18"/>
+          <w:szCs w:val="18"/>
+        </w:rPr>
+      </w:pPr>
+      <w:proofErr w:type="spellStart"/>
+      <w:r>
+        <w:rPr>
+          <w:rFonts w:ascii="Helvetica" w:hAnsi="Helvetica"/>
+          <w:sz w:val="18"/>
+          <w:szCs w:val="18"/>
+        </w:rPr>
+        <w:t>TC_ObstacleVisitorTest</w:t>
+      </w:r>
+      <w:proofErr w:type="spellEnd"/>
+    </w:p>
+    <w:p>
+      <w:pPr>
+        <w:pStyle w:val="ListParagraph"/>
+        <w:numPr>
+          <w:ilvl w:val="0"/>
+          <w:numId w:val="8"/>
+        </w:numPr>
+        <w:suppressAutoHyphens/>
+        <w:spacing w:after="0" w:line="240" w:lineRule="auto"/>
+        <w:rPr>
+          <w:rFonts w:ascii="Helvetica" w:hAnsi="Helvetica"/>
+          <w:sz w:val="18"/>
+          <w:szCs w:val="18"/>
+        </w:rPr>
+      </w:pPr>
+      <w:proofErr w:type="spellStart"/>
+      <w:r>
+        <w:rPr>
+          <w:rFonts w:ascii="Helvetica" w:hAnsi="Helvetica"/>
+          <w:sz w:val="18"/>
+          <w:szCs w:val="18"/>
+        </w:rPr>
+        <w:t>TC_CollidableTest</w:t>
+      </w:r>
+      <w:proofErr w:type="spellEnd"/>
+    </w:p>
+    <w:p>
+      <w:pPr>
+        <w:rPr>
+          <w:sz w:val="24"/>
+          <w:szCs w:val="24"/>
+        </w:rPr>
+      </w:pPr>
+    </w:p>
+    <w:p>
+      <w:pPr>
+        <w:rPr>
+          <w:rFonts w:ascii="Helvetica" w:hAnsi="Helvetica"/>
+          <w:b/>
+          <w:bCs/>
+          <w:sz w:val="18"/>
+          <w:szCs w:val="18"/>
+        </w:rPr>
+      </w:pPr>
+      <w:r>
+        <w:rPr>
+          <w:rFonts w:ascii="Helvetica" w:hAnsi="Helvetica"/>
+          <w:b/>
+          <w:bCs/>
+          <w:sz w:val="18"/>
+          <w:szCs w:val="18"/>
+        </w:rPr>
+        <w:t>Client Specifications:</w:t>
+      </w:r>
+    </w:p>
+    <w:p>
+      <w:pPr>
+        <w:pStyle w:val="ListParagraph"/>
+        <w:numPr>
+          <w:ilvl w:val="0"/>
+          <w:numId w:val="8"/>
+        </w:numPr>
+        <w:suppressAutoHyphens/>
+        <w:spacing w:after="0" w:line="240" w:lineRule="auto"/>
+        <w:rPr>
+          <w:rFonts w:ascii="Helvetica" w:hAnsi="Helvetica"/>
+          <w:sz w:val="18"/>
+          <w:szCs w:val="18"/>
+        </w:rPr>
+      </w:pPr>
+      <w:proofErr w:type="spellStart"/>
+      <w:r>
+        <w:rPr>
+          <w:rFonts w:ascii="Helvetica" w:hAnsi="Helvetica"/>
+          <w:sz w:val="18"/>
+          <w:szCs w:val="18"/>
+        </w:rPr>
+        <w:t>TC_Powerups</w:t>
+      </w:r>
+      <w:proofErr w:type="spellEnd"/>
+    </w:p>
+    <w:p>
+      <w:pPr>
+        <w:rPr>
+          <w:sz w:val="24"/>
+          <w:szCs w:val="24"/>
+        </w:rPr>
+      </w:pPr>
+    </w:p>
+    <w:p>
+      <w:pPr>
+        <w:rPr>
+          <w:rFonts w:ascii="Helvetica" w:hAnsi="Helvetica"/>
+          <w:b/>
+          <w:bCs/>
+          <w:sz w:val="18"/>
+          <w:szCs w:val="18"/>
+        </w:rPr>
+      </w:pPr>
+      <w:r>
+        <w:rPr>
+          <w:rFonts w:ascii="Helvetica" w:hAnsi="Helvetica"/>
+          <w:b/>
+          <w:bCs/>
+          <w:sz w:val="18"/>
+          <w:szCs w:val="18"/>
+        </w:rPr>
+        <w:t>Utilities:</w:t>
+      </w:r>
+    </w:p>
+    <w:p>
+      <w:pPr>
+        <w:pStyle w:val="ListParagraph"/>
+        <w:numPr>
+          <w:ilvl w:val="0"/>
+          <w:numId w:val="8"/>
+        </w:numPr>
+        <w:suppressAutoHyphens/>
+        <w:spacing w:after="0" w:line="240" w:lineRule="auto"/>
+        <w:rPr>
+          <w:rFonts w:ascii="Helvetica" w:hAnsi="Helvetica"/>
+          <w:sz w:val="18"/>
+          <w:szCs w:val="18"/>
+        </w:rPr>
+      </w:pPr>
+      <w:proofErr w:type="spellStart"/>
+      <w:r>
+        <w:rPr>
+          <w:rFonts w:ascii="Helvetica" w:hAnsi="Helvetica"/>
+          <w:sz w:val="18"/>
+          <w:szCs w:val="18"/>
+        </w:rPr>
+        <w:t>TC_KeyBindings</w:t>
+      </w:r>
+      <w:proofErr w:type="spellEnd"/>
+    </w:p>
+    <w:p>
+      <w:pPr>
+        <w:pStyle w:val="ListParagraph"/>
+        <w:suppressAutoHyphens/>
+        <w:spacing w:after="0" w:line="240" w:lineRule="auto"/>
+        <w:rPr>
+          <w:rFonts w:ascii="Helvetica" w:hAnsi="Helvetica"/>
+          <w:sz w:val="18"/>
+          <w:szCs w:val="18"/>
+        </w:rPr>
+      </w:pPr>
+    </w:p>
+    <w:p>
+      <w:pPr>
+        <w:rPr>
+          <w:rFonts w:ascii="Helvetica" w:hAnsi="Helvetica"/>
+          <w:sz w:val="18"/>
+          <w:szCs w:val="18"/>
+        </w:rPr>
+      </w:pPr>
+      <w:r>
+        <w:rPr>
+          <w:rFonts w:ascii="Helvetica" w:hAnsi="Helvetica"/>
+          <w:sz w:val="18"/>
+          <w:szCs w:val="18"/>
+        </w:rPr>
+        <w:t xml:space="preserve">We decided on ordering the tests by what we felt has higher priority. Firstly, we test all JUnit possible tests essential for the game, Boat, lanes, legs and obstacles. Then proceed to test the client requirements as our main goal is satisfying all the requirements of our client. And finally, we have a test for the assignation of Key Binds that we decided on giving its own category. </w:t>
+      </w:r>
+      <w:r>
+        <w:rPr>
+          <w:rFonts w:ascii="Helvetica" w:hAnsi="Helvetica"/>
+          <w:sz w:val="18"/>
+          <w:szCs w:val="18"/>
+        </w:rPr>
+        <w:br w:type="page"/>
+      </w:r>
+    </w:p>
+    <w:p>
+      <w:pPr>
+        <w:pStyle w:val="Heading1"/>
+        <w:rPr>
+          <w:sz w:val="40"/>
+          <w:szCs w:val="40"/>
+        </w:rPr>
+      </w:pPr>
+      <w:r>
+        <w:lastRenderedPageBreak/>
+        <w:t>Testing Plan</w:t>
+      </w:r>
+      <w:bookmarkEnd w:id="18"/>
+    </w:p>
+    <w:p>
+      <w:pPr>
+        <w:rPr>
+          <w:rFonts w:ascii="Helvetica" w:hAnsi="Helvetica"/>
+          <w:b/>
+          <w:bCs/>
+          <w:color w:val="000000" w:themeColor="text1"/>
+          <w:sz w:val="18"/>
+          <w:szCs w:val="18"/>
+        </w:rPr>
+      </w:pPr>
+      <w:r>
+        <w:rPr>
+          <w:rFonts w:ascii="Helvetica" w:hAnsi="Helvetica"/>
+          <w:b/>
+          <w:bCs/>
+          <w:sz w:val="18"/>
+          <w:szCs w:val="18"/>
+        </w:rPr>
+        <w:t>Project Name:</w:t>
+      </w:r>
+    </w:p>
+    <w:p>
+      <w:pPr>
+        <w:spacing w:line="256" w:lineRule="auto"/>
+        <w:rPr>
+          <w:rFonts w:ascii="Helvetica" w:hAnsi="Helvetica"/>
+          <w:i/>
+          <w:iCs/>
+          <w:sz w:val="18"/>
+          <w:szCs w:val="18"/>
+        </w:rPr>
+      </w:pPr>
+      <w:r>
+        <w:rPr>
+          <w:rFonts w:ascii="Helvetica" w:hAnsi="Helvetica"/>
+          <w:i/>
+          <w:iCs/>
+          <w:sz w:val="18"/>
+          <w:szCs w:val="18"/>
+        </w:rPr>
+        <w:t>UMA-ISE24-E1</w:t>
+      </w:r>
+    </w:p>
+    <w:p>
+      <w:pPr>
+        <w:rPr>
+          <w:rFonts w:ascii="Helvetica" w:hAnsi="Helvetica"/>
+          <w:color w:val="000000" w:themeColor="text1"/>
+          <w:sz w:val="18"/>
+          <w:szCs w:val="18"/>
+          <w:u w:val="single"/>
+        </w:rPr>
+      </w:pPr>
+    </w:p>
+    <w:p>
+      <w:pPr>
+        <w:rPr>
+          <w:rFonts w:ascii="Helvetica" w:hAnsi="Helvetica"/>
+          <w:color w:val="000000" w:themeColor="text1"/>
+          <w:sz w:val="18"/>
+          <w:szCs w:val="18"/>
+          <w:lang w:val="es-ES"/>
+        </w:rPr>
+      </w:pPr>
+      <w:proofErr w:type="spellStart"/>
+      <w:r>
+        <w:rPr>
+          <w:rFonts w:ascii="Helvetica" w:hAnsi="Helvetica"/>
+          <w:sz w:val="18"/>
+          <w:szCs w:val="18"/>
+          <w:lang w:val="es-ES"/>
+        </w:rPr>
+        <w:t>Authors</w:t>
+      </w:r>
+      <w:proofErr w:type="spellEnd"/>
+      <w:r>
+        <w:rPr>
+          <w:rFonts w:ascii="Helvetica" w:hAnsi="Helvetica"/>
+          <w:sz w:val="18"/>
+          <w:szCs w:val="18"/>
+          <w:lang w:val="es-ES"/>
+        </w:rPr>
+        <w:t xml:space="preserve">: </w:t>
+      </w:r>
+    </w:p>
+    <w:p>
+      <w:pPr>
+        <w:rPr>
+          <w:rFonts w:ascii="Helvetica" w:hAnsi="Helvetica"/>
+          <w:i/>
+          <w:iCs/>
+          <w:sz w:val="18"/>
+          <w:szCs w:val="18"/>
+          <w:lang w:val="es-ES"/>
+        </w:rPr>
+      </w:pPr>
+      <w:r>
+        <w:rPr>
+          <w:rFonts w:ascii="Helvetica" w:hAnsi="Helvetica"/>
+          <w:i/>
+          <w:iCs/>
+          <w:sz w:val="18"/>
+          <w:szCs w:val="18"/>
+          <w:lang w:val="es-ES"/>
+        </w:rPr>
+        <w:t xml:space="preserve">Ricardo Juan </w:t>
+      </w:r>
+      <w:proofErr w:type="spellStart"/>
+      <w:r>
+        <w:rPr>
+          <w:rFonts w:ascii="Helvetica" w:hAnsi="Helvetica"/>
+          <w:i/>
+          <w:iCs/>
+          <w:sz w:val="18"/>
+          <w:szCs w:val="18"/>
+          <w:lang w:val="es-ES"/>
+        </w:rPr>
+        <w:t>Allitt</w:t>
+      </w:r>
+      <w:proofErr w:type="spellEnd"/>
+      <w:r>
+        <w:rPr>
+          <w:rFonts w:ascii="Helvetica" w:hAnsi="Helvetica"/>
+          <w:i/>
+          <w:iCs/>
+          <w:sz w:val="18"/>
+          <w:szCs w:val="18"/>
+          <w:lang w:val="es-ES"/>
+        </w:rPr>
+        <w:t xml:space="preserve"> López, Manuel Barrios Moreno, Ángel Bayón Pazos, Ángel Nicolás Escaño López, Pablo Hormigo Jiménez, Francisco Javier Jordá Garay, Diego Sicre </w:t>
+      </w:r>
+      <w:proofErr w:type="spellStart"/>
+      <w:r>
+        <w:rPr>
+          <w:rFonts w:ascii="Helvetica" w:hAnsi="Helvetica"/>
+          <w:i/>
+          <w:iCs/>
+          <w:sz w:val="18"/>
+          <w:szCs w:val="18"/>
+          <w:lang w:val="es-ES"/>
+        </w:rPr>
+        <w:t>Cortizo</w:t>
+      </w:r>
+      <w:proofErr w:type="spellEnd"/>
+      <w:r>
+        <w:rPr>
+          <w:rFonts w:ascii="Helvetica" w:hAnsi="Helvetica"/>
+          <w:i/>
+          <w:iCs/>
+          <w:sz w:val="18"/>
+          <w:szCs w:val="18"/>
+          <w:lang w:val="es-ES"/>
+        </w:rPr>
+        <w:t xml:space="preserve">, Muhammad Abdullah Sultán </w:t>
+      </w:r>
+      <w:bookmarkStart w:id="19" w:name="_Int_8qZeWZX5"/>
+      <w:proofErr w:type="spellStart"/>
+      <w:r>
+        <w:rPr>
+          <w:rFonts w:ascii="Helvetica" w:hAnsi="Helvetica"/>
+          <w:i/>
+          <w:iCs/>
+          <w:sz w:val="18"/>
+          <w:szCs w:val="18"/>
+          <w:lang w:val="es-ES"/>
+        </w:rPr>
+        <w:t>Sultán</w:t>
+      </w:r>
+      <w:bookmarkEnd w:id="19"/>
+      <w:proofErr w:type="spellEnd"/>
+      <w:r>
+        <w:rPr>
+          <w:rFonts w:ascii="Helvetica" w:hAnsi="Helvetica"/>
+          <w:i/>
+          <w:iCs/>
+          <w:sz w:val="18"/>
+          <w:szCs w:val="18"/>
+          <w:lang w:val="es-ES"/>
+        </w:rPr>
+        <w:t>, Juan Torres Gómez.</w:t>
+      </w:r>
+    </w:p>
+    <w:p>
+      <w:pPr>
+        <w:rPr>
+          <w:rFonts w:ascii="Helvetica" w:hAnsi="Helvetica"/>
+          <w:i/>
+          <w:iCs/>
+          <w:sz w:val="18"/>
+          <w:szCs w:val="18"/>
+          <w:lang w:val="es-ES"/>
+        </w:rPr>
+      </w:pPr>
+    </w:p>
+    <w:p>
+      <w:pPr>
+        <w:pStyle w:val="Heading2"/>
+        <w:pBdr>
+          <w:bottom w:val="single" w:sz="6" w:space="1" w:color="000000"/>
+        </w:pBdr>
+        <w:rPr>
+          <w:b/>
+          <w:bCs/>
+          <w:sz w:val="32"/>
+          <w:szCs w:val="32"/>
+        </w:rPr>
+      </w:pPr>
+      <w:r>
+        <w:rPr>
+          <w:b/>
+          <w:bCs/>
+        </w:rPr>
+        <w:t>Gameplay:</w:t>
+      </w:r>
+    </w:p>
+    <w:p>
+      <w:pPr>
+        <w:rPr>
+          <w:rFonts w:ascii="Helvetica" w:hAnsi="Helvetica"/>
+          <w:sz w:val="18"/>
+          <w:szCs w:val="18"/>
+        </w:rPr>
+      </w:pPr>
+      <w:r>
+        <w:rPr>
+          <w:rFonts w:ascii="Helvetica" w:hAnsi="Helvetica"/>
+          <w:sz w:val="18"/>
+          <w:szCs w:val="18"/>
+        </w:rPr>
+        <w:t>This section includes the most significant tests for the correct execution of the program, in case you want to test functions, these should be the main ones.</w:t>
+      </w:r>
+    </w:p>
+    <w:p>
+      <w:pPr>
+        <w:pStyle w:val="Heading2"/>
+        <w:pBdr>
+          <w:bottom w:val="single" w:sz="6" w:space="1" w:color="000000"/>
+        </w:pBdr>
+        <w:rPr>
+          <w:sz w:val="32"/>
+          <w:szCs w:val="32"/>
+        </w:rPr>
+      </w:pPr>
+      <w:r>
+        <w:t>Test Case Overview</w:t>
+      </w:r>
+    </w:p>
+    <w:p>
+      <w:pPr>
+        <w:rPr>
+          <w:rFonts w:ascii="Helvetica" w:hAnsi="Helvetica"/>
+          <w:b/>
+          <w:bCs/>
+          <w:color w:val="000000" w:themeColor="text1"/>
+          <w:sz w:val="18"/>
+          <w:szCs w:val="18"/>
+        </w:rPr>
+      </w:pPr>
+    </w:p>
+    <w:p>
+      <w:pPr>
+        <w:rPr>
+          <w:rFonts w:ascii="Helvetica" w:hAnsi="Helvetica"/>
+          <w:b/>
+          <w:bCs/>
+          <w:sz w:val="18"/>
+          <w:szCs w:val="18"/>
+        </w:rPr>
+      </w:pPr>
+      <w:r>
+        <w:rPr>
+          <w:rFonts w:ascii="Helvetica" w:hAnsi="Helvetica"/>
+          <w:b/>
+          <w:bCs/>
+          <w:sz w:val="18"/>
+          <w:szCs w:val="18"/>
+        </w:rPr>
+        <w:t>Test Case ID:</w:t>
+      </w:r>
+    </w:p>
+    <w:p>
+      <w:pPr>
+        <w:rPr>
+          <w:rFonts w:ascii="Helvetica" w:hAnsi="Helvetica"/>
+          <w:i/>
+          <w:iCs/>
+          <w:sz w:val="18"/>
+          <w:szCs w:val="18"/>
+        </w:rPr>
+      </w:pPr>
+      <w:proofErr w:type="spellStart"/>
+      <w:r>
+        <w:rPr>
+          <w:rFonts w:ascii="Helvetica" w:hAnsi="Helvetica"/>
+          <w:i/>
+          <w:iCs/>
+          <w:sz w:val="18"/>
+          <w:szCs w:val="18"/>
+        </w:rPr>
+        <w:t>TC_Boat</w:t>
+      </w:r>
+      <w:proofErr w:type="spellEnd"/>
+    </w:p>
+    <w:p>
+      <w:pPr>
+        <w:rPr>
+          <w:rFonts w:ascii="Helvetica" w:hAnsi="Helvetica"/>
+          <w:sz w:val="18"/>
+          <w:szCs w:val="18"/>
+        </w:rPr>
+      </w:pPr>
+    </w:p>
+    <w:p>
+      <w:pPr>
+        <w:rPr>
+          <w:rFonts w:ascii="Helvetica" w:hAnsi="Helvetica"/>
+          <w:b/>
+          <w:bCs/>
+          <w:sz w:val="18"/>
+          <w:szCs w:val="18"/>
+        </w:rPr>
+      </w:pPr>
+      <w:r>
+        <w:rPr>
+          <w:rFonts w:ascii="Helvetica" w:hAnsi="Helvetica"/>
+          <w:b/>
+          <w:bCs/>
+          <w:sz w:val="18"/>
+          <w:szCs w:val="18"/>
+        </w:rPr>
+        <w:t>Purpose:</w:t>
+      </w:r>
+    </w:p>
+    <w:p>
+      <w:pPr>
+        <w:rPr>
+          <w:rFonts w:ascii="Helvetica" w:hAnsi="Helvetica"/>
+          <w:i/>
+          <w:iCs/>
+          <w:sz w:val="18"/>
+          <w:szCs w:val="18"/>
+        </w:rPr>
+      </w:pPr>
+      <w:r>
+        <w:rPr>
+          <w:rFonts w:ascii="Helvetica" w:hAnsi="Helvetica"/>
+          <w:i/>
+          <w:iCs/>
+          <w:sz w:val="18"/>
+          <w:szCs w:val="18"/>
+        </w:rPr>
+        <w:t>Verify that boats can be created properly, ensure correct movement and test for inconsistencies when modifying their attributes.</w:t>
+      </w:r>
+    </w:p>
+    <w:p>
+      <w:pPr>
+        <w:rPr>
+          <w:rFonts w:ascii="Helvetica" w:hAnsi="Helvetica"/>
+          <w:i/>
+          <w:iCs/>
+          <w:sz w:val="18"/>
+          <w:szCs w:val="18"/>
+        </w:rPr>
+      </w:pPr>
+      <w:r>
+        <w:rPr>
+          <w:rFonts w:ascii="Helvetica" w:hAnsi="Helvetica"/>
+          <w:i/>
+          <w:iCs/>
+          <w:sz w:val="18"/>
+          <w:szCs w:val="18"/>
+        </w:rPr>
+        <w:t>This test cases involves FR002(Boats).</w:t>
+      </w:r>
+    </w:p>
+    <w:p>
+      <w:pPr>
+        <w:rPr>
+          <w:rFonts w:ascii="Helvetica" w:hAnsi="Helvetica"/>
+          <w:sz w:val="18"/>
+          <w:szCs w:val="18"/>
+        </w:rPr>
+      </w:pPr>
+    </w:p>
+    <w:p>
+      <w:pPr>
+        <w:rPr>
+          <w:rFonts w:ascii="Helvetica" w:hAnsi="Helvetica"/>
+          <w:b/>
+          <w:bCs/>
+          <w:sz w:val="18"/>
+          <w:szCs w:val="18"/>
+        </w:rPr>
+      </w:pPr>
+      <w:r>
+        <w:rPr>
+          <w:rFonts w:ascii="Helvetica" w:hAnsi="Helvetica"/>
+          <w:b/>
+          <w:bCs/>
+          <w:sz w:val="18"/>
+          <w:szCs w:val="18"/>
+        </w:rPr>
+        <w:t>Test Case Description:</w:t>
+      </w:r>
+    </w:p>
+    <w:p>
+      <w:pPr>
+        <w:rPr>
+          <w:rFonts w:ascii="Helvetica" w:hAnsi="Helvetica"/>
+          <w:i/>
+          <w:iCs/>
+          <w:sz w:val="18"/>
+          <w:szCs w:val="18"/>
+        </w:rPr>
+      </w:pPr>
+      <w:r>
+        <w:rPr>
+          <w:rFonts w:ascii="Helvetica" w:hAnsi="Helvetica"/>
+          <w:i/>
+          <w:iCs/>
+          <w:sz w:val="18"/>
+          <w:szCs w:val="18"/>
+        </w:rPr>
+        <w:t>This test case checks the correct functioning of the class boats and its checkable methods.</w:t>
+      </w:r>
+    </w:p>
+    <w:p>
+      <w:pPr>
+        <w:rPr>
+          <w:rFonts w:ascii="Helvetica" w:hAnsi="Helvetica"/>
+          <w:i/>
+          <w:iCs/>
+          <w:sz w:val="18"/>
+          <w:szCs w:val="18"/>
+        </w:rPr>
+      </w:pPr>
+      <w:r>
+        <w:rPr>
+          <w:rFonts w:ascii="Helvetica" w:hAnsi="Helvetica"/>
+          <w:i/>
+          <w:iCs/>
+          <w:sz w:val="18"/>
+          <w:szCs w:val="18"/>
+        </w:rPr>
+        <w:t>JUnit tests related to this test case will check methods related to the creation, attributes, movement and destruction of the boat.</w:t>
+      </w:r>
+    </w:p>
+    <w:p>
+      <w:pPr>
+        <w:pStyle w:val="Heading3"/>
+        <w:rPr>
+          <w:rFonts w:asciiTheme="minorHAnsi" w:hAnsiTheme="minorHAnsi"/>
+          <w:sz w:val="28"/>
+          <w:szCs w:val="28"/>
+        </w:rPr>
+      </w:pPr>
+      <w:r>
+        <w:t>Pre-Conditions</w:t>
+      </w:r>
+    </w:p>
+    <w:p>
+      <w:pPr>
+        <w:rPr>
+          <w:rFonts w:ascii="Helvetica" w:hAnsi="Helvetica"/>
+          <w:b/>
+          <w:bCs/>
+          <w:sz w:val="18"/>
+          <w:szCs w:val="18"/>
+        </w:rPr>
+      </w:pPr>
+      <w:r>
+        <w:rPr>
+          <w:rFonts w:ascii="Helvetica" w:hAnsi="Helvetica"/>
+          <w:b/>
+          <w:bCs/>
+          <w:sz w:val="18"/>
+          <w:szCs w:val="18"/>
+        </w:rPr>
+        <w:t>Prerequisites:</w:t>
+      </w:r>
+    </w:p>
+    <w:p>
+      <w:pPr>
+        <w:spacing w:line="256" w:lineRule="auto"/>
+        <w:rPr>
+          <w:rFonts w:ascii="Helvetica" w:hAnsi="Helvetica"/>
+          <w:i/>
+          <w:iCs/>
+          <w:sz w:val="18"/>
+          <w:szCs w:val="18"/>
+        </w:rPr>
+      </w:pPr>
+      <w:r>
+        <w:rPr>
+          <w:rFonts w:ascii="Helvetica" w:hAnsi="Helvetica"/>
+          <w:i/>
+          <w:iCs/>
+          <w:sz w:val="18"/>
+          <w:szCs w:val="18"/>
+        </w:rPr>
+        <w:t>Class Boat and its methods are properly implemented.</w:t>
+      </w:r>
+    </w:p>
+    <w:p>
+      <w:pPr>
+        <w:rPr>
+          <w:rFonts w:ascii="Helvetica" w:hAnsi="Helvetica"/>
+          <w:sz w:val="18"/>
+          <w:szCs w:val="18"/>
+        </w:rPr>
+      </w:pPr>
+    </w:p>
+    <w:p>
+      <w:pPr>
+        <w:rPr>
+          <w:rFonts w:ascii="Helvetica" w:hAnsi="Helvetica"/>
+          <w:b/>
+          <w:bCs/>
+          <w:sz w:val="18"/>
+          <w:szCs w:val="18"/>
+        </w:rPr>
+      </w:pPr>
+      <w:r>
+        <w:rPr>
+          <w:rFonts w:ascii="Helvetica" w:hAnsi="Helvetica"/>
+          <w:b/>
+          <w:bCs/>
+          <w:sz w:val="18"/>
+          <w:szCs w:val="18"/>
+        </w:rPr>
+        <w:t>Test Data:</w:t>
+      </w:r>
+    </w:p>
+    <w:p>
+      <w:pPr>
+        <w:spacing w:line="256" w:lineRule="auto"/>
+        <w:rPr>
+          <w:sz w:val="24"/>
+          <w:szCs w:val="24"/>
+        </w:rPr>
+      </w:pPr>
+      <w:r>
+        <w:rPr>
+          <w:rFonts w:ascii="Helvetica" w:hAnsi="Helvetica"/>
+          <w:i/>
+          <w:iCs/>
+          <w:sz w:val="18"/>
+          <w:szCs w:val="18"/>
+        </w:rPr>
+        <w:t xml:space="preserve">Requires boat type and their map positions for initial </w:t>
+      </w:r>
+      <w:proofErr w:type="spellStart"/>
+      <w:r>
+        <w:rPr>
+          <w:rFonts w:ascii="Helvetica" w:hAnsi="Helvetica"/>
+          <w:i/>
+          <w:iCs/>
+          <w:sz w:val="18"/>
+          <w:szCs w:val="18"/>
+        </w:rPr>
+        <w:t>setUp</w:t>
+      </w:r>
+      <w:proofErr w:type="spellEnd"/>
+      <w:r>
+        <w:rPr>
+          <w:rFonts w:ascii="Helvetica" w:hAnsi="Helvetica"/>
+          <w:i/>
+          <w:iCs/>
+          <w:sz w:val="18"/>
+          <w:szCs w:val="18"/>
+        </w:rPr>
+        <w:t xml:space="preserve"> function.</w:t>
+      </w:r>
+    </w:p>
+    <w:p>
+      <w:pPr>
+        <w:pStyle w:val="Heading3"/>
+      </w:pPr>
+      <w:r>
+        <w:t>Test Steps</w:t>
+      </w:r>
+    </w:p>
+    <w:p>
+      <w:pPr>
+        <w:rPr>
+          <w:rFonts w:ascii="Helvetica" w:hAnsi="Helvetica"/>
+          <w:b/>
+          <w:bCs/>
+          <w:sz w:val="18"/>
+          <w:szCs w:val="18"/>
+        </w:rPr>
+      </w:pPr>
+      <w:r>
+        <w:rPr>
+          <w:rFonts w:ascii="Helvetica" w:hAnsi="Helvetica"/>
+          <w:b/>
+          <w:bCs/>
+          <w:sz w:val="18"/>
+          <w:szCs w:val="18"/>
+        </w:rPr>
+        <w:t>Step Description:</w:t>
+      </w:r>
+    </w:p>
+    <w:p>
+      <w:pPr>
+        <w:pStyle w:val="ListParagraph"/>
+        <w:numPr>
+          <w:ilvl w:val="0"/>
+          <w:numId w:val="9"/>
+        </w:numPr>
+        <w:suppressAutoHyphens/>
+        <w:spacing w:after="0" w:line="256" w:lineRule="auto"/>
+        <w:rPr>
+          <w:rFonts w:ascii="Helvetica" w:hAnsi="Helvetica"/>
+          <w:i/>
+          <w:iCs/>
+          <w:sz w:val="18"/>
+          <w:szCs w:val="18"/>
+        </w:rPr>
+      </w:pPr>
+      <w:proofErr w:type="spellStart"/>
+      <w:r>
+        <w:rPr>
+          <w:rFonts w:ascii="Helvetica" w:hAnsi="Helvetica"/>
+          <w:i/>
+          <w:iCs/>
+          <w:sz w:val="18"/>
+          <w:szCs w:val="18"/>
+        </w:rPr>
+        <w:t>SetUp</w:t>
+      </w:r>
+      <w:proofErr w:type="spellEnd"/>
+      <w:r>
+        <w:rPr>
+          <w:rFonts w:ascii="Helvetica" w:hAnsi="Helvetica"/>
+          <w:i/>
+          <w:iCs/>
+          <w:sz w:val="18"/>
+          <w:szCs w:val="18"/>
+        </w:rPr>
+        <w:t xml:space="preserve"> function is called before every test to create a boat of each type. </w:t>
+      </w:r>
+    </w:p>
+    <w:p>
+      <w:pPr>
+        <w:pStyle w:val="ListParagraph"/>
+        <w:numPr>
+          <w:ilvl w:val="0"/>
+          <w:numId w:val="9"/>
+        </w:numPr>
+        <w:suppressAutoHyphens/>
+        <w:spacing w:after="0" w:line="240" w:lineRule="auto"/>
+        <w:rPr>
+          <w:rFonts w:ascii="Helvetica" w:hAnsi="Helvetica"/>
+          <w:i/>
+          <w:iCs/>
+          <w:sz w:val="18"/>
+          <w:szCs w:val="18"/>
+        </w:rPr>
+      </w:pPr>
+      <w:r>
+        <w:rPr>
+          <w:rFonts w:ascii="Helvetica" w:hAnsi="Helvetica"/>
+          <w:i/>
+          <w:iCs/>
+          <w:sz w:val="18"/>
+          <w:szCs w:val="18"/>
+        </w:rPr>
+        <w:t xml:space="preserve">The first test method tests the </w:t>
+      </w:r>
+      <w:proofErr w:type="spellStart"/>
+      <w:r>
+        <w:rPr>
+          <w:rFonts w:ascii="Helvetica" w:hAnsi="Helvetica"/>
+          <w:i/>
+          <w:iCs/>
+          <w:sz w:val="18"/>
+          <w:szCs w:val="18"/>
+        </w:rPr>
+        <w:t>createBoat</w:t>
+      </w:r>
+      <w:proofErr w:type="spellEnd"/>
+      <w:r>
+        <w:rPr>
+          <w:rFonts w:ascii="Helvetica" w:hAnsi="Helvetica"/>
+          <w:i/>
+          <w:iCs/>
+          <w:sz w:val="18"/>
+          <w:szCs w:val="18"/>
+        </w:rPr>
+        <w:t xml:space="preserve"> method from class Boat to ensure correct functioning of the </w:t>
+      </w:r>
+      <w:proofErr w:type="spellStart"/>
+      <w:r>
+        <w:rPr>
+          <w:rFonts w:ascii="Helvetica" w:hAnsi="Helvetica"/>
+          <w:i/>
+          <w:iCs/>
+          <w:sz w:val="18"/>
+          <w:szCs w:val="18"/>
+        </w:rPr>
+        <w:t>createBoat</w:t>
+      </w:r>
+      <w:proofErr w:type="spellEnd"/>
+      <w:r>
+        <w:rPr>
+          <w:rFonts w:ascii="Helvetica" w:hAnsi="Helvetica"/>
+          <w:i/>
+          <w:iCs/>
+          <w:sz w:val="18"/>
+          <w:szCs w:val="18"/>
+        </w:rPr>
+        <w:t xml:space="preserve"> method.</w:t>
+      </w:r>
+    </w:p>
+    <w:p>
+      <w:pPr>
+        <w:pStyle w:val="ListParagraph"/>
+        <w:numPr>
+          <w:ilvl w:val="0"/>
+          <w:numId w:val="9"/>
+        </w:numPr>
+        <w:suppressAutoHyphens/>
+        <w:spacing w:after="0" w:line="240" w:lineRule="auto"/>
+        <w:rPr>
+          <w:rFonts w:ascii="Helvetica" w:hAnsi="Helvetica"/>
+          <w:i/>
+          <w:iCs/>
+          <w:sz w:val="18"/>
+          <w:szCs w:val="18"/>
+        </w:rPr>
+      </w:pPr>
+      <w:r>
+        <w:rPr>
+          <w:rFonts w:ascii="Helvetica" w:hAnsi="Helvetica"/>
+          <w:i/>
+          <w:iCs/>
+          <w:sz w:val="18"/>
+          <w:szCs w:val="18"/>
+        </w:rPr>
+        <w:t>The next seven methods test all methods related to modifying a boat´s attributes such as speed and health.</w:t>
+      </w:r>
+    </w:p>
+    <w:p>
+      <w:pPr>
+        <w:pStyle w:val="ListParagraph"/>
+        <w:numPr>
+          <w:ilvl w:val="0"/>
+          <w:numId w:val="9"/>
+        </w:numPr>
+        <w:suppressAutoHyphens/>
+        <w:spacing w:after="0" w:line="240" w:lineRule="auto"/>
+        <w:rPr>
+          <w:rFonts w:ascii="Helvetica" w:hAnsi="Helvetica"/>
+          <w:i/>
+          <w:iCs/>
+          <w:sz w:val="18"/>
+          <w:szCs w:val="18"/>
+        </w:rPr>
+      </w:pPr>
+      <w:r>
+        <w:rPr>
+          <w:rFonts w:ascii="Helvetica" w:hAnsi="Helvetica"/>
+          <w:i/>
+          <w:iCs/>
+          <w:sz w:val="18"/>
+          <w:szCs w:val="18"/>
+        </w:rPr>
+        <w:lastRenderedPageBreak/>
+        <w:t xml:space="preserve">The eight method </w:t>
+      </w:r>
+      <w:proofErr w:type="spellStart"/>
+      <w:r>
+        <w:rPr>
+          <w:rFonts w:ascii="Helvetica" w:hAnsi="Helvetica"/>
+          <w:i/>
+          <w:iCs/>
+          <w:sz w:val="18"/>
+          <w:szCs w:val="18"/>
+        </w:rPr>
+        <w:t>testIsInvincible</w:t>
+      </w:r>
+      <w:proofErr w:type="spellEnd"/>
+      <w:r>
+        <w:rPr>
+          <w:rFonts w:ascii="Helvetica" w:hAnsi="Helvetica"/>
+          <w:i/>
+          <w:iCs/>
+          <w:sz w:val="18"/>
+          <w:szCs w:val="18"/>
+        </w:rPr>
+        <w:t xml:space="preserve"> checks if the boat properly turns invincible if it has been in contact with an invincibility power up</w:t>
+      </w:r>
+    </w:p>
+    <w:p>
+      <w:pPr>
+        <w:pStyle w:val="ListParagraph"/>
+        <w:numPr>
+          <w:ilvl w:val="0"/>
+          <w:numId w:val="9"/>
+        </w:numPr>
+        <w:suppressAutoHyphens/>
+        <w:spacing w:after="0" w:line="240" w:lineRule="auto"/>
+        <w:rPr>
+          <w:rFonts w:ascii="Helvetica" w:hAnsi="Helvetica"/>
+          <w:i/>
+          <w:iCs/>
+          <w:sz w:val="18"/>
+          <w:szCs w:val="18"/>
+        </w:rPr>
+      </w:pPr>
+      <w:r>
+        <w:rPr>
+          <w:rFonts w:ascii="Helvetica" w:hAnsi="Helvetica"/>
+          <w:i/>
+          <w:iCs/>
+          <w:sz w:val="18"/>
+          <w:szCs w:val="18"/>
+        </w:rPr>
+        <w:t>The night method tests to see If the boat has been destroyed meaning all the hit points have been taken away from the boat</w:t>
+      </w:r>
+    </w:p>
+    <w:p>
+      <w:pPr>
+        <w:pStyle w:val="ListParagraph"/>
+        <w:numPr>
+          <w:ilvl w:val="0"/>
+          <w:numId w:val="9"/>
+        </w:numPr>
+        <w:suppressAutoHyphens/>
+        <w:spacing w:after="0" w:line="240" w:lineRule="auto"/>
+        <w:rPr>
+          <w:rFonts w:ascii="Helvetica" w:hAnsi="Helvetica"/>
+          <w:i/>
+          <w:iCs/>
+          <w:sz w:val="18"/>
+          <w:szCs w:val="18"/>
+        </w:rPr>
+      </w:pPr>
+      <w:r>
+        <w:rPr>
+          <w:rFonts w:ascii="Helvetica" w:hAnsi="Helvetica"/>
+          <w:i/>
+          <w:iCs/>
+          <w:sz w:val="18"/>
+          <w:szCs w:val="18"/>
+        </w:rPr>
+        <w:t>The final method tests the ability to reset all boats stats to default.</w:t>
+      </w:r>
+    </w:p>
+    <w:p>
+      <w:pPr>
+        <w:pStyle w:val="Heading3"/>
+        <w:rPr>
+          <w:rFonts w:asciiTheme="minorHAnsi" w:hAnsiTheme="minorHAnsi"/>
+          <w:sz w:val="28"/>
+          <w:szCs w:val="28"/>
+        </w:rPr>
+      </w:pPr>
+      <w:r>
+        <w:t>Post-Conditions</w:t>
+      </w:r>
+    </w:p>
+    <w:p>
+      <w:pPr>
+        <w:rPr>
+          <w:rFonts w:ascii="Helvetica" w:hAnsi="Helvetica"/>
+          <w:b/>
+          <w:bCs/>
+          <w:sz w:val="18"/>
+          <w:szCs w:val="18"/>
+        </w:rPr>
+      </w:pPr>
+      <w:r>
+        <w:rPr>
+          <w:rFonts w:ascii="Helvetica" w:hAnsi="Helvetica"/>
+          <w:b/>
+          <w:bCs/>
+          <w:sz w:val="18"/>
+          <w:szCs w:val="18"/>
+        </w:rPr>
+        <w:t>Expected Outcome:</w:t>
+      </w:r>
+    </w:p>
+    <w:p>
+      <w:pPr>
+        <w:spacing w:line="256" w:lineRule="auto"/>
+        <w:rPr>
+          <w:rFonts w:ascii="Helvetica" w:hAnsi="Helvetica"/>
+          <w:i/>
+          <w:iCs/>
+          <w:sz w:val="18"/>
+          <w:szCs w:val="18"/>
+        </w:rPr>
+      </w:pPr>
+      <w:r>
+        <w:rPr>
+          <w:rFonts w:ascii="Helvetica" w:hAnsi="Helvetica"/>
+          <w:i/>
+          <w:iCs/>
+          <w:sz w:val="18"/>
+          <w:szCs w:val="18"/>
+        </w:rPr>
+        <w:t>JUnit passes every one of the previous tests meaning the boat's main functions work correctly.</w:t>
+      </w:r>
+    </w:p>
+    <w:p>
+      <w:pPr>
+        <w:rPr>
+          <w:sz w:val="24"/>
+          <w:szCs w:val="24"/>
+        </w:rPr>
+      </w:pPr>
+    </w:p>
+    <w:p>
+      <w:pPr>
+        <w:rPr>
+          <w:rFonts w:ascii="Helvetica" w:hAnsi="Helvetica"/>
+          <w:b/>
+          <w:bCs/>
+          <w:sz w:val="18"/>
+          <w:szCs w:val="18"/>
+        </w:rPr>
+      </w:pPr>
+      <w:r>
+        <w:rPr>
+          <w:rFonts w:ascii="Helvetica" w:hAnsi="Helvetica"/>
+          <w:b/>
+          <w:bCs/>
+          <w:sz w:val="18"/>
+          <w:szCs w:val="18"/>
+        </w:rPr>
+        <w:t>Cleanup:</w:t>
+      </w:r>
+    </w:p>
+    <w:p>
+      <w:pPr>
+        <w:spacing w:line="256" w:lineRule="auto"/>
+        <w:rPr>
+          <w:sz w:val="24"/>
+          <w:szCs w:val="24"/>
+        </w:rPr>
+      </w:pPr>
+      <w:r>
+        <w:rPr>
+          <w:rFonts w:ascii="Helvetica" w:hAnsi="Helvetica"/>
+          <w:i/>
+          <w:iCs/>
+          <w:sz w:val="18"/>
+          <w:szCs w:val="18"/>
+        </w:rPr>
+        <w:t>Boat objects created for the test are destroyed.</w:t>
+      </w:r>
+    </w:p>
+    <w:p>
+      <w:pPr>
+        <w:rPr>
+          <w:rFonts w:ascii="Helvetica" w:hAnsi="Helvetica"/>
+          <w:i/>
+          <w:iCs/>
+          <w:sz w:val="18"/>
+          <w:szCs w:val="18"/>
+        </w:rPr>
+      </w:pPr>
+    </w:p>
+    <w:p>
+      <w:pPr>
+        <w:rPr>
+          <w:rFonts w:ascii="Helvetica" w:eastAsia="Helvetica" w:hAnsi="Helvetica"/>
+          <w:i/>
+          <w:iCs/>
+          <w:color w:val="000000" w:themeColor="text1"/>
+          <w:sz w:val="18"/>
+          <w:szCs w:val="18"/>
+        </w:rPr>
+      </w:pPr>
+    </w:p>
+    <w:p>
+      <w:pPr>
+        <w:pStyle w:val="Heading2"/>
+        <w:pBdr>
+          <w:bottom w:val="single" w:sz="6" w:space="1" w:color="000000"/>
+        </w:pBdr>
+        <w:rPr>
+          <w:sz w:val="32"/>
+          <w:szCs w:val="32"/>
+        </w:rPr>
+      </w:pPr>
+      <w:r>
+        <w:t>Test Case Overview</w:t>
+      </w:r>
+    </w:p>
+    <w:p>
+      <w:pPr>
+        <w:rPr>
+          <w:rFonts w:ascii="Helvetica" w:hAnsi="Helvetica"/>
+          <w:b/>
+          <w:bCs/>
+          <w:color w:val="000000" w:themeColor="text1"/>
+          <w:sz w:val="18"/>
+          <w:szCs w:val="18"/>
+        </w:rPr>
+      </w:pPr>
+    </w:p>
+    <w:p>
+      <w:pPr>
+        <w:rPr>
+          <w:rFonts w:ascii="Helvetica" w:hAnsi="Helvetica"/>
+          <w:b/>
+          <w:bCs/>
+          <w:color w:val="000000" w:themeColor="text1"/>
+          <w:sz w:val="18"/>
+          <w:szCs w:val="18"/>
+        </w:rPr>
+      </w:pPr>
+      <w:r>
+        <w:rPr>
+          <w:rFonts w:ascii="Helvetica" w:hAnsi="Helvetica"/>
+          <w:b/>
+          <w:bCs/>
+          <w:color w:val="000000" w:themeColor="text1"/>
+          <w:sz w:val="18"/>
+          <w:szCs w:val="18"/>
+        </w:rPr>
+        <w:t>Test Case ID:</w:t>
+      </w:r>
+    </w:p>
+    <w:p>
+      <w:pPr>
+        <w:spacing w:line="256" w:lineRule="auto"/>
+        <w:rPr>
+          <w:rFonts w:ascii="Helvetica" w:hAnsi="Helvetica"/>
+          <w:i/>
+          <w:iCs/>
+          <w:sz w:val="18"/>
+          <w:szCs w:val="18"/>
+        </w:rPr>
+      </w:pPr>
+      <w:proofErr w:type="spellStart"/>
+      <w:r>
+        <w:rPr>
+          <w:rFonts w:ascii="Helvetica" w:hAnsi="Helvetica"/>
+          <w:i/>
+          <w:iCs/>
+          <w:sz w:val="18"/>
+          <w:szCs w:val="18"/>
+        </w:rPr>
+        <w:t>TC_Lane</w:t>
+      </w:r>
+      <w:proofErr w:type="spellEnd"/>
+    </w:p>
+    <w:p>
+      <w:pPr>
+        <w:rPr>
+          <w:rFonts w:ascii="Helvetica" w:hAnsi="Helvetica"/>
+          <w:sz w:val="18"/>
+          <w:szCs w:val="18"/>
+        </w:rPr>
+      </w:pPr>
+    </w:p>
+    <w:p>
+      <w:pPr>
+        <w:rPr>
+          <w:rFonts w:ascii="Helvetica" w:hAnsi="Helvetica"/>
+          <w:b/>
+          <w:bCs/>
+          <w:sz w:val="18"/>
+          <w:szCs w:val="18"/>
+        </w:rPr>
+      </w:pPr>
+      <w:r>
+        <w:rPr>
+          <w:rFonts w:ascii="Helvetica" w:hAnsi="Helvetica"/>
+          <w:b/>
+          <w:bCs/>
+          <w:sz w:val="18"/>
+          <w:szCs w:val="18"/>
+        </w:rPr>
+        <w:t>Purpose:</w:t>
+      </w:r>
+    </w:p>
+    <w:p>
+      <w:pPr>
+        <w:spacing w:line="256" w:lineRule="auto"/>
+        <w:rPr>
+          <w:rFonts w:ascii="Helvetica" w:hAnsi="Helvetica"/>
+          <w:i/>
+          <w:iCs/>
+          <w:sz w:val="18"/>
+          <w:szCs w:val="18"/>
+        </w:rPr>
+      </w:pPr>
+      <w:r>
+        <w:rPr>
+          <w:rFonts w:ascii="Helvetica" w:hAnsi="Helvetica"/>
+          <w:i/>
+          <w:iCs/>
+          <w:sz w:val="18"/>
+          <w:szCs w:val="18"/>
+        </w:rPr>
+        <w:t>Verify that lane can incorporate and remove objects from the screen.</w:t>
+      </w:r>
+    </w:p>
+    <w:p>
+      <w:pPr>
+        <w:rPr>
+          <w:rFonts w:ascii="Helvetica" w:hAnsi="Helvetica"/>
+          <w:i/>
+          <w:iCs/>
+          <w:sz w:val="18"/>
+          <w:szCs w:val="18"/>
+        </w:rPr>
+      </w:pPr>
+      <w:r>
+        <w:rPr>
+          <w:rFonts w:ascii="Helvetica" w:hAnsi="Helvetica"/>
+          <w:i/>
+          <w:iCs/>
+          <w:sz w:val="18"/>
+          <w:szCs w:val="18"/>
+        </w:rPr>
+        <w:t>This test cases involves FR002(Boats), FR006(Power-Ups), FR004(Obstacles).</w:t>
+      </w:r>
+    </w:p>
+    <w:p>
+      <w:pPr>
+        <w:rPr>
+          <w:rFonts w:ascii="Helvetica" w:hAnsi="Helvetica"/>
+          <w:sz w:val="18"/>
+          <w:szCs w:val="18"/>
+        </w:rPr>
+      </w:pPr>
+    </w:p>
+    <w:p>
+      <w:pPr>
+        <w:rPr>
+          <w:rFonts w:ascii="Helvetica" w:hAnsi="Helvetica"/>
+          <w:b/>
+          <w:bCs/>
+          <w:sz w:val="18"/>
+          <w:szCs w:val="18"/>
+        </w:rPr>
+      </w:pPr>
+      <w:r>
+        <w:rPr>
+          <w:rFonts w:ascii="Helvetica" w:hAnsi="Helvetica"/>
+          <w:b/>
+          <w:bCs/>
+          <w:sz w:val="18"/>
+          <w:szCs w:val="18"/>
+        </w:rPr>
+        <w:t>Test Case Description:</w:t>
+      </w:r>
+    </w:p>
+    <w:p>
+      <w:pPr>
+        <w:rPr>
+          <w:rFonts w:ascii="Helvetica" w:hAnsi="Helvetica"/>
+          <w:i/>
+          <w:iCs/>
+          <w:sz w:val="18"/>
+          <w:szCs w:val="18"/>
+        </w:rPr>
+      </w:pPr>
+      <w:r>
+        <w:rPr>
+          <w:rFonts w:ascii="Helvetica" w:hAnsi="Helvetica"/>
+          <w:i/>
+          <w:iCs/>
+          <w:sz w:val="18"/>
+          <w:szCs w:val="18"/>
+        </w:rPr>
+        <w:t>This test evaluates the correct functioning of the class Lane and its checkable methods.</w:t>
+      </w:r>
+    </w:p>
+    <w:p>
+      <w:pPr>
+        <w:rPr>
+          <w:rFonts w:ascii="Helvetica" w:hAnsi="Helvetica"/>
+          <w:i/>
+          <w:iCs/>
+          <w:sz w:val="18"/>
+          <w:szCs w:val="18"/>
+        </w:rPr>
+      </w:pPr>
+      <w:r>
+        <w:rPr>
+          <w:rFonts w:ascii="Helvetica" w:hAnsi="Helvetica"/>
+          <w:i/>
+          <w:iCs/>
+          <w:sz w:val="18"/>
+          <w:szCs w:val="18"/>
+        </w:rPr>
+        <w:t>JUnit tests related to this test case will check the correct functioning of the creation of a lane and the ability to create and remove objects in a lane(</w:t>
+      </w:r>
+      <w:proofErr w:type="spellStart"/>
+      <w:proofErr w:type="gramStart"/>
+      <w:r>
+        <w:rPr>
+          <w:rFonts w:ascii="Helvetica" w:hAnsi="Helvetica"/>
+          <w:i/>
+          <w:iCs/>
+          <w:sz w:val="18"/>
+          <w:szCs w:val="18"/>
+        </w:rPr>
+        <w:t>obstacles,boats</w:t>
+      </w:r>
+      <w:proofErr w:type="gramEnd"/>
+      <w:r>
+        <w:rPr>
+          <w:rFonts w:ascii="Helvetica" w:hAnsi="Helvetica"/>
+          <w:i/>
+          <w:iCs/>
+          <w:sz w:val="18"/>
+          <w:szCs w:val="18"/>
+        </w:rPr>
+        <w:t>,powerups</w:t>
+      </w:r>
+      <w:proofErr w:type="spellEnd"/>
+      <w:r>
+        <w:rPr>
+          <w:rFonts w:ascii="Helvetica" w:hAnsi="Helvetica"/>
+          <w:i/>
+          <w:iCs/>
+          <w:sz w:val="18"/>
+          <w:szCs w:val="18"/>
+        </w:rPr>
+        <w:t>).</w:t>
+      </w:r>
+    </w:p>
+    <w:p>
+      <w:pPr>
+        <w:pStyle w:val="Heading3"/>
+        <w:rPr>
+          <w:rFonts w:asciiTheme="minorHAnsi" w:hAnsiTheme="minorHAnsi"/>
+          <w:sz w:val="28"/>
+          <w:szCs w:val="28"/>
+        </w:rPr>
+      </w:pPr>
+      <w:r>
+        <w:t>Pre-Conditions</w:t>
+      </w:r>
+    </w:p>
+    <w:p>
+      <w:pPr>
+        <w:rPr>
+          <w:rFonts w:ascii="Helvetica" w:hAnsi="Helvetica"/>
+          <w:b/>
+          <w:bCs/>
+          <w:sz w:val="18"/>
+          <w:szCs w:val="18"/>
+        </w:rPr>
+      </w:pPr>
+      <w:r>
+        <w:rPr>
+          <w:rFonts w:ascii="Helvetica" w:hAnsi="Helvetica"/>
+          <w:b/>
+          <w:bCs/>
+          <w:sz w:val="18"/>
+          <w:szCs w:val="18"/>
+        </w:rPr>
+        <w:t>Prerequisites:</w:t>
+      </w:r>
+    </w:p>
+    <w:p>
+      <w:pPr>
+        <w:spacing w:line="256" w:lineRule="auto"/>
+        <w:rPr>
+          <w:rFonts w:ascii="Helvetica" w:hAnsi="Helvetica"/>
+          <w:i/>
+          <w:iCs/>
+          <w:sz w:val="18"/>
+          <w:szCs w:val="18"/>
+        </w:rPr>
+      </w:pPr>
+      <w:r>
+        <w:rPr>
+          <w:rFonts w:ascii="Helvetica" w:hAnsi="Helvetica"/>
+          <w:i/>
+          <w:iCs/>
+          <w:sz w:val="18"/>
+          <w:szCs w:val="18"/>
+        </w:rPr>
+        <w:t>Class Lane and its methods are properly implemented.</w:t>
+      </w:r>
+    </w:p>
+    <w:p>
+      <w:pPr>
+        <w:rPr>
+          <w:rFonts w:ascii="Helvetica" w:hAnsi="Helvetica"/>
+          <w:sz w:val="18"/>
+          <w:szCs w:val="18"/>
+        </w:rPr>
+      </w:pPr>
+    </w:p>
+    <w:p>
+      <w:pPr>
+        <w:rPr>
+          <w:rFonts w:ascii="Helvetica" w:hAnsi="Helvetica"/>
+          <w:b/>
+          <w:bCs/>
+          <w:sz w:val="18"/>
+          <w:szCs w:val="18"/>
+        </w:rPr>
+      </w:pPr>
+      <w:r>
+        <w:rPr>
+          <w:rFonts w:ascii="Helvetica" w:hAnsi="Helvetica"/>
+          <w:b/>
+          <w:bCs/>
+          <w:sz w:val="18"/>
+          <w:szCs w:val="18"/>
+        </w:rPr>
+        <w:t>Test Data:</w:t>
+      </w:r>
+    </w:p>
+    <w:p>
+      <w:pPr>
+        <w:spacing w:line="256" w:lineRule="auto"/>
+        <w:rPr>
+          <w:sz w:val="24"/>
+          <w:szCs w:val="24"/>
+        </w:rPr>
+      </w:pPr>
+      <w:r>
+        <w:rPr>
+          <w:rFonts w:ascii="Helvetica" w:hAnsi="Helvetica"/>
+          <w:i/>
+          <w:iCs/>
+          <w:sz w:val="18"/>
+          <w:szCs w:val="18"/>
+        </w:rPr>
+        <w:t>Lane Id, a set of obstacles, a set of powerups, boat type and boat positioning.</w:t>
+      </w:r>
+    </w:p>
+    <w:p>
+      <w:pPr>
+        <w:pStyle w:val="Heading3"/>
+      </w:pPr>
+      <w:r>
+        <w:t>Test Steps</w:t>
+      </w:r>
+    </w:p>
+    <w:p>
+      <w:pPr>
+        <w:rPr>
+          <w:rFonts w:ascii="Helvetica" w:hAnsi="Helvetica"/>
+          <w:b/>
+          <w:bCs/>
+          <w:sz w:val="18"/>
+          <w:szCs w:val="18"/>
+        </w:rPr>
+      </w:pPr>
+      <w:r>
+        <w:rPr>
+          <w:rFonts w:ascii="Helvetica" w:hAnsi="Helvetica"/>
+          <w:b/>
+          <w:bCs/>
+          <w:sz w:val="18"/>
+          <w:szCs w:val="18"/>
+        </w:rPr>
+        <w:t>Step Description:</w:t>
+      </w:r>
+    </w:p>
+    <w:p>
+      <w:pPr>
+        <w:pStyle w:val="ListParagraph"/>
+        <w:numPr>
+          <w:ilvl w:val="0"/>
+          <w:numId w:val="10"/>
+        </w:numPr>
+        <w:suppressAutoHyphens/>
+        <w:spacing w:after="0" w:line="240" w:lineRule="auto"/>
+        <w:rPr>
+          <w:rFonts w:ascii="Helvetica" w:hAnsi="Helvetica"/>
+          <w:i/>
+          <w:iCs/>
+          <w:sz w:val="18"/>
+          <w:szCs w:val="18"/>
+        </w:rPr>
+      </w:pPr>
+      <w:proofErr w:type="spellStart"/>
+      <w:proofErr w:type="gramStart"/>
+      <w:r>
+        <w:rPr>
+          <w:rFonts w:ascii="Helvetica" w:hAnsi="Helvetica"/>
+          <w:i/>
+          <w:iCs/>
+          <w:sz w:val="18"/>
+          <w:szCs w:val="18"/>
+        </w:rPr>
+        <w:t>SetUp</w:t>
+      </w:r>
+      <w:proofErr w:type="spellEnd"/>
+      <w:proofErr w:type="gramEnd"/>
+      <w:r>
+        <w:rPr>
+          <w:rFonts w:ascii="Helvetica" w:hAnsi="Helvetica"/>
+          <w:i/>
+          <w:iCs/>
+          <w:sz w:val="18"/>
+          <w:szCs w:val="18"/>
+        </w:rPr>
+        <w:t xml:space="preserve"> function is called before every test to create a boat, a set of </w:t>
+      </w:r>
+      <w:proofErr w:type="spellStart"/>
+      <w:r>
+        <w:rPr>
+          <w:rFonts w:ascii="Helvetica" w:hAnsi="Helvetica"/>
+          <w:i/>
+          <w:iCs/>
+          <w:sz w:val="18"/>
+          <w:szCs w:val="18"/>
+        </w:rPr>
+        <w:t>powerUps</w:t>
+      </w:r>
+      <w:proofErr w:type="spellEnd"/>
+      <w:r>
+        <w:rPr>
+          <w:rFonts w:ascii="Helvetica" w:hAnsi="Helvetica"/>
+          <w:i/>
+          <w:iCs/>
+          <w:sz w:val="18"/>
+          <w:szCs w:val="18"/>
+        </w:rPr>
+        <w:t>, a set of obstacles and a lane.</w:t>
+      </w:r>
+    </w:p>
+    <w:p>
+      <w:pPr>
+        <w:pStyle w:val="ListParagraph"/>
+        <w:numPr>
+          <w:ilvl w:val="0"/>
+          <w:numId w:val="10"/>
+        </w:numPr>
+        <w:suppressAutoHyphens/>
+        <w:spacing w:after="0" w:line="240" w:lineRule="auto"/>
+        <w:rPr>
+          <w:rFonts w:ascii="Helvetica" w:hAnsi="Helvetica"/>
+          <w:i/>
+          <w:iCs/>
+          <w:sz w:val="18"/>
+          <w:szCs w:val="18"/>
+        </w:rPr>
+      </w:pPr>
+      <w:r>
+        <w:rPr>
+          <w:rFonts w:ascii="Helvetica" w:hAnsi="Helvetica"/>
+          <w:i/>
+          <w:iCs/>
+          <w:sz w:val="18"/>
+          <w:szCs w:val="18"/>
+        </w:rPr>
+        <w:t>The first test method tests the creation of a lane ensuring the correct attributes have been passed.</w:t>
+      </w:r>
+    </w:p>
+    <w:p>
+      <w:pPr>
+        <w:pStyle w:val="ListParagraph"/>
+        <w:numPr>
+          <w:ilvl w:val="0"/>
+          <w:numId w:val="10"/>
+        </w:numPr>
+        <w:suppressAutoHyphens/>
+        <w:spacing w:after="0" w:line="240" w:lineRule="auto"/>
+        <w:rPr>
+          <w:rFonts w:ascii="Helvetica" w:hAnsi="Helvetica"/>
+          <w:i/>
+          <w:iCs/>
+          <w:sz w:val="18"/>
+          <w:szCs w:val="18"/>
+        </w:rPr>
+      </w:pPr>
+      <w:r>
+        <w:rPr>
+          <w:rFonts w:ascii="Helvetica" w:hAnsi="Helvetica"/>
+          <w:i/>
+          <w:iCs/>
+          <w:sz w:val="18"/>
+          <w:szCs w:val="18"/>
+        </w:rPr>
+        <w:t xml:space="preserve">The second method checks the method </w:t>
+      </w:r>
+      <w:proofErr w:type="spellStart"/>
+      <w:r>
+        <w:rPr>
+          <w:rFonts w:ascii="Helvetica" w:hAnsi="Helvetica"/>
+          <w:i/>
+          <w:iCs/>
+          <w:sz w:val="18"/>
+          <w:szCs w:val="18"/>
+        </w:rPr>
+        <w:t>testGetBoat</w:t>
+      </w:r>
+      <w:proofErr w:type="spellEnd"/>
+      <w:r>
+        <w:rPr>
+          <w:rFonts w:ascii="Helvetica" w:hAnsi="Helvetica"/>
+          <w:i/>
+          <w:iCs/>
+          <w:sz w:val="18"/>
+          <w:szCs w:val="18"/>
+        </w:rPr>
+        <w:t xml:space="preserve"> to check if a boat is added to the lane correctly</w:t>
+      </w:r>
+    </w:p>
+    <w:p>
+      <w:pPr>
+        <w:pStyle w:val="ListParagraph"/>
+        <w:numPr>
+          <w:ilvl w:val="0"/>
+          <w:numId w:val="10"/>
+        </w:numPr>
+        <w:suppressAutoHyphens/>
+        <w:spacing w:after="0" w:line="240" w:lineRule="auto"/>
+        <w:rPr>
+          <w:rFonts w:ascii="Helvetica" w:hAnsi="Helvetica"/>
+          <w:i/>
+          <w:iCs/>
+          <w:sz w:val="18"/>
+          <w:szCs w:val="18"/>
+        </w:rPr>
+      </w:pPr>
+      <w:r>
+        <w:rPr>
+          <w:rFonts w:ascii="Helvetica" w:hAnsi="Helvetica"/>
+          <w:i/>
+          <w:iCs/>
+          <w:sz w:val="18"/>
+          <w:szCs w:val="18"/>
+        </w:rPr>
+        <w:t xml:space="preserve">The third method checks the method </w:t>
+      </w:r>
+      <w:proofErr w:type="spellStart"/>
+      <w:r>
+        <w:rPr>
+          <w:rFonts w:ascii="Helvetica" w:hAnsi="Helvetica"/>
+          <w:i/>
+          <w:iCs/>
+          <w:sz w:val="18"/>
+          <w:szCs w:val="18"/>
+        </w:rPr>
+        <w:t>testGetBoat</w:t>
+      </w:r>
+      <w:proofErr w:type="spellEnd"/>
+      <w:r>
+        <w:rPr>
+          <w:rFonts w:ascii="Helvetica" w:hAnsi="Helvetica"/>
+          <w:i/>
+          <w:iCs/>
+          <w:sz w:val="18"/>
+          <w:szCs w:val="18"/>
+        </w:rPr>
+        <w:t xml:space="preserve"> Obstacles to check if an obstacle is added to the lane correctly.</w:t>
+      </w:r>
+    </w:p>
+    <w:p>
+      <w:pPr>
+        <w:pStyle w:val="ListParagraph"/>
+        <w:numPr>
+          <w:ilvl w:val="0"/>
+          <w:numId w:val="10"/>
+        </w:numPr>
+        <w:suppressAutoHyphens/>
+        <w:spacing w:after="0" w:line="240" w:lineRule="auto"/>
+        <w:rPr>
+          <w:rFonts w:ascii="Helvetica" w:hAnsi="Helvetica"/>
+          <w:i/>
+          <w:iCs/>
+          <w:sz w:val="18"/>
+          <w:szCs w:val="18"/>
+        </w:rPr>
+      </w:pPr>
+      <w:r>
+        <w:rPr>
+          <w:rFonts w:ascii="Helvetica" w:hAnsi="Helvetica"/>
+          <w:i/>
+          <w:iCs/>
+          <w:sz w:val="18"/>
+          <w:szCs w:val="18"/>
+        </w:rPr>
+        <w:t xml:space="preserve">The third method checks the method </w:t>
+      </w:r>
+      <w:proofErr w:type="spellStart"/>
+      <w:r>
+        <w:rPr>
+          <w:rFonts w:ascii="Helvetica" w:hAnsi="Helvetica"/>
+          <w:i/>
+          <w:iCs/>
+          <w:sz w:val="18"/>
+          <w:szCs w:val="18"/>
+        </w:rPr>
+        <w:t>testGetPowerUps</w:t>
+      </w:r>
+      <w:proofErr w:type="spellEnd"/>
+      <w:r>
+        <w:rPr>
+          <w:rFonts w:ascii="Helvetica" w:hAnsi="Helvetica"/>
+          <w:i/>
+          <w:iCs/>
+          <w:sz w:val="18"/>
+          <w:szCs w:val="18"/>
+        </w:rPr>
+        <w:t xml:space="preserve"> to check </w:t>
+      </w:r>
+      <w:proofErr w:type="gramStart"/>
+      <w:r>
+        <w:rPr>
+          <w:rFonts w:ascii="Helvetica" w:hAnsi="Helvetica"/>
+          <w:i/>
+          <w:iCs/>
+          <w:sz w:val="18"/>
+          <w:szCs w:val="18"/>
+        </w:rPr>
+        <w:t>if  power</w:t>
+      </w:r>
+      <w:proofErr w:type="gramEnd"/>
+      <w:r>
+        <w:rPr>
+          <w:rFonts w:ascii="Helvetica" w:hAnsi="Helvetica"/>
+          <w:i/>
+          <w:iCs/>
+          <w:sz w:val="18"/>
+          <w:szCs w:val="18"/>
+        </w:rPr>
+        <w:t>-ups are added to the lane correctly</w:t>
+      </w:r>
+    </w:p>
+    <w:p>
+      <w:pPr>
+        <w:pStyle w:val="Heading3"/>
+        <w:rPr>
+          <w:rFonts w:asciiTheme="minorHAnsi" w:hAnsiTheme="minorHAnsi"/>
+          <w:sz w:val="28"/>
+          <w:szCs w:val="28"/>
+        </w:rPr>
+      </w:pPr>
+      <w:r>
+        <w:lastRenderedPageBreak/>
+        <w:t>Post-Conditions</w:t>
+      </w:r>
+    </w:p>
+    <w:p>
+      <w:pPr>
+        <w:rPr>
+          <w:rFonts w:ascii="Helvetica" w:hAnsi="Helvetica"/>
+          <w:b/>
+          <w:bCs/>
+          <w:sz w:val="18"/>
+          <w:szCs w:val="18"/>
+        </w:rPr>
+      </w:pPr>
+      <w:r>
+        <w:rPr>
+          <w:rFonts w:ascii="Helvetica" w:hAnsi="Helvetica"/>
+          <w:b/>
+          <w:bCs/>
+          <w:sz w:val="18"/>
+          <w:szCs w:val="18"/>
+        </w:rPr>
+        <w:t>Expected Outcome:</w:t>
+      </w:r>
+    </w:p>
+    <w:p>
+      <w:pPr>
+        <w:spacing w:line="256" w:lineRule="auto"/>
+        <w:rPr>
+          <w:rFonts w:ascii="Helvetica" w:hAnsi="Helvetica"/>
+          <w:i/>
+          <w:iCs/>
+          <w:sz w:val="18"/>
+          <w:szCs w:val="18"/>
+        </w:rPr>
+      </w:pPr>
+      <w:r>
+        <w:rPr>
+          <w:rFonts w:ascii="Helvetica" w:hAnsi="Helvetica"/>
+          <w:i/>
+          <w:iCs/>
+          <w:sz w:val="18"/>
+          <w:szCs w:val="18"/>
+        </w:rPr>
+        <w:t>JUnit passes every one of the previous tests meaning the lane´s main functions work correctly.</w:t>
+      </w:r>
+    </w:p>
+    <w:p>
+      <w:pPr>
+        <w:rPr>
+          <w:rFonts w:ascii="Helvetica" w:hAnsi="Helvetica"/>
+          <w:i/>
+          <w:iCs/>
+          <w:sz w:val="18"/>
+          <w:szCs w:val="18"/>
+        </w:rPr>
+      </w:pPr>
+    </w:p>
+    <w:p>
+      <w:pPr>
+        <w:rPr>
+          <w:rFonts w:ascii="Helvetica" w:hAnsi="Helvetica"/>
+          <w:b/>
+          <w:bCs/>
+          <w:sz w:val="18"/>
+          <w:szCs w:val="18"/>
+        </w:rPr>
+      </w:pPr>
+      <w:r>
+        <w:rPr>
+          <w:rFonts w:ascii="Helvetica" w:hAnsi="Helvetica"/>
+          <w:b/>
+          <w:bCs/>
+          <w:sz w:val="18"/>
+          <w:szCs w:val="18"/>
+        </w:rPr>
+        <w:t>Cleanup:</w:t>
+      </w:r>
+    </w:p>
+    <w:p>
+      <w:pPr>
+        <w:spacing w:line="256" w:lineRule="auto"/>
+        <w:rPr>
+          <w:rFonts w:ascii="Helvetica" w:hAnsi="Helvetica"/>
+          <w:i/>
+          <w:iCs/>
+          <w:sz w:val="18"/>
+          <w:szCs w:val="18"/>
+        </w:rPr>
+      </w:pPr>
+      <w:r>
+        <w:rPr>
+          <w:rFonts w:ascii="Helvetica" w:hAnsi="Helvetica"/>
+          <w:i/>
+          <w:iCs/>
+          <w:sz w:val="18"/>
+          <w:szCs w:val="18"/>
+        </w:rPr>
+        <w:t>Destruction of constructor objects.</w:t>
+      </w:r>
+    </w:p>
+    <w:p>
+      <w:pPr>
+        <w:spacing w:line="256" w:lineRule="auto"/>
+        <w:rPr>
+          <w:rFonts w:ascii="Helvetica" w:hAnsi="Helvetica"/>
+          <w:i/>
+          <w:iCs/>
+          <w:sz w:val="18"/>
+          <w:szCs w:val="18"/>
+        </w:rPr>
+      </w:pPr>
+    </w:p>
+    <w:p>
+      <w:pPr>
+        <w:pStyle w:val="Heading2"/>
+        <w:pBdr>
+          <w:bottom w:val="single" w:sz="6" w:space="1" w:color="000000"/>
+        </w:pBdr>
+        <w:rPr>
+          <w:sz w:val="32"/>
+          <w:szCs w:val="32"/>
+        </w:rPr>
+      </w:pPr>
+      <w:r>
+        <w:t>Test Case Overview</w:t>
+      </w:r>
+    </w:p>
+    <w:p>
+      <w:pPr>
+        <w:rPr>
+          <w:rFonts w:ascii="Helvetica" w:hAnsi="Helvetica"/>
+          <w:b/>
+          <w:bCs/>
+          <w:color w:val="000000" w:themeColor="text1"/>
+          <w:sz w:val="18"/>
+          <w:szCs w:val="18"/>
+          <w:lang w:val="en-GB"/>
+        </w:rPr>
+      </w:pPr>
+    </w:p>
+    <w:p>
+      <w:pPr>
+        <w:rPr>
+          <w:rFonts w:ascii="Helvetica" w:hAnsi="Helvetica"/>
+          <w:b/>
+          <w:bCs/>
+          <w:color w:val="000000" w:themeColor="text1"/>
+          <w:sz w:val="18"/>
+          <w:szCs w:val="18"/>
+          <w:lang w:val="en-GB"/>
+        </w:rPr>
+      </w:pPr>
+      <w:r>
+        <w:rPr>
+          <w:rFonts w:ascii="Helvetica" w:hAnsi="Helvetica"/>
+          <w:b/>
+          <w:bCs/>
+          <w:color w:val="000000" w:themeColor="text1"/>
+          <w:sz w:val="18"/>
+          <w:szCs w:val="18"/>
+          <w:lang w:val="en-GB"/>
+        </w:rPr>
+        <w:t>Test Case ID:</w:t>
+      </w:r>
+    </w:p>
+    <w:p>
+      <w:pPr>
+        <w:rPr>
+          <w:rFonts w:ascii="Helvetica" w:hAnsi="Helvetica"/>
+          <w:i/>
+          <w:iCs/>
+          <w:sz w:val="18"/>
+          <w:szCs w:val="18"/>
+        </w:rPr>
+      </w:pPr>
+      <w:proofErr w:type="spellStart"/>
+      <w:r>
+        <w:rPr>
+          <w:rFonts w:ascii="Helvetica" w:hAnsi="Helvetica"/>
+          <w:i/>
+          <w:iCs/>
+          <w:color w:val="000000" w:themeColor="text1"/>
+          <w:sz w:val="18"/>
+          <w:szCs w:val="18"/>
+        </w:rPr>
+        <w:t>TC_</w:t>
+      </w:r>
+      <w:r>
+        <w:rPr>
+          <w:rFonts w:ascii="Helvetica" w:hAnsi="Helvetica"/>
+          <w:i/>
+          <w:iCs/>
+          <w:sz w:val="18"/>
+          <w:szCs w:val="18"/>
+        </w:rPr>
+        <w:t>Obstacle</w:t>
+      </w:r>
+      <w:proofErr w:type="spellEnd"/>
+    </w:p>
+    <w:p>
+      <w:pPr>
+        <w:rPr>
+          <w:rFonts w:ascii="Helvetica" w:hAnsi="Helvetica"/>
+          <w:i/>
+          <w:iCs/>
+          <w:sz w:val="18"/>
+          <w:szCs w:val="18"/>
+        </w:rPr>
+      </w:pPr>
+    </w:p>
+    <w:p>
+      <w:pPr>
+        <w:rPr>
+          <w:rFonts w:ascii="Helvetica" w:hAnsi="Helvetica"/>
+          <w:b/>
+          <w:bCs/>
+          <w:color w:val="000000" w:themeColor="text1"/>
+          <w:sz w:val="18"/>
+          <w:szCs w:val="18"/>
+          <w:lang w:val="en-GB"/>
+        </w:rPr>
+      </w:pPr>
+      <w:r>
+        <w:rPr>
+          <w:rFonts w:ascii="Helvetica" w:hAnsi="Helvetica"/>
+          <w:b/>
+          <w:bCs/>
+          <w:color w:val="000000" w:themeColor="text1"/>
+          <w:sz w:val="18"/>
+          <w:szCs w:val="18"/>
+          <w:lang w:val="en-GB"/>
+        </w:rPr>
+        <w:t>Purpose:</w:t>
+      </w:r>
+    </w:p>
+    <w:p>
+      <w:pPr>
+        <w:spacing w:line="256" w:lineRule="auto"/>
+        <w:rPr>
+          <w:rFonts w:ascii="Helvetica" w:hAnsi="Helvetica"/>
+          <w:i/>
+          <w:iCs/>
+          <w:sz w:val="18"/>
+          <w:szCs w:val="18"/>
+        </w:rPr>
+      </w:pPr>
+      <w:r>
+        <w:rPr>
+          <w:rFonts w:ascii="Helvetica" w:hAnsi="Helvetica"/>
+          <w:i/>
+          <w:iCs/>
+          <w:sz w:val="18"/>
+          <w:szCs w:val="18"/>
+        </w:rPr>
+        <w:t>Verify that obstacles spawn/de-spawn correctly and that they move to the desired position.</w:t>
+      </w:r>
+    </w:p>
+    <w:p>
+      <w:pPr>
+        <w:spacing w:line="256" w:lineRule="auto"/>
+        <w:rPr>
+          <w:rFonts w:ascii="Helvetica" w:hAnsi="Helvetica"/>
+          <w:i/>
+          <w:iCs/>
+          <w:sz w:val="18"/>
+          <w:szCs w:val="18"/>
+        </w:rPr>
+      </w:pPr>
+      <w:r>
+        <w:rPr>
+          <w:rFonts w:ascii="Helvetica" w:hAnsi="Helvetica"/>
+          <w:i/>
+          <w:iCs/>
+          <w:sz w:val="18"/>
+          <w:szCs w:val="18"/>
+        </w:rPr>
+        <w:t>This test case involves FR004(Obstacles).</w:t>
+      </w:r>
+    </w:p>
+    <w:p>
+      <w:pPr>
+        <w:rPr>
+          <w:sz w:val="24"/>
+          <w:szCs w:val="24"/>
+        </w:rPr>
+      </w:pPr>
+    </w:p>
+    <w:p>
+      <w:pPr>
+        <w:rPr>
+          <w:rFonts w:ascii="Helvetica" w:hAnsi="Helvetica"/>
+          <w:b/>
+          <w:bCs/>
+          <w:color w:val="000000" w:themeColor="text1"/>
+          <w:sz w:val="18"/>
+          <w:szCs w:val="18"/>
+          <w:lang w:val="en-GB"/>
+        </w:rPr>
+      </w:pPr>
+      <w:r>
+        <w:rPr>
+          <w:rFonts w:ascii="Helvetica" w:hAnsi="Helvetica"/>
+          <w:b/>
+          <w:bCs/>
+          <w:color w:val="000000" w:themeColor="text1"/>
+          <w:sz w:val="18"/>
+          <w:szCs w:val="18"/>
+          <w:lang w:val="en-GB"/>
+        </w:rPr>
+        <w:t>Test Case Description:</w:t>
+      </w:r>
+    </w:p>
+    <w:p>
+      <w:pPr>
+        <w:spacing w:line="256" w:lineRule="auto"/>
+        <w:rPr>
+          <w:rFonts w:ascii="Helvetica" w:hAnsi="Helvetica"/>
+          <w:i/>
+          <w:iCs/>
+          <w:sz w:val="18"/>
+          <w:szCs w:val="18"/>
+        </w:rPr>
+      </w:pPr>
+      <w:r>
+        <w:rPr>
+          <w:rFonts w:ascii="Helvetica" w:hAnsi="Helvetica"/>
+          <w:i/>
+          <w:iCs/>
+          <w:sz w:val="18"/>
+          <w:szCs w:val="18"/>
+        </w:rPr>
+        <w:t>This test case evaluates the creation of obstacles and their ability to move in the lanes.</w:t>
+      </w:r>
+    </w:p>
+    <w:p>
+      <w:pPr>
+        <w:spacing w:line="256" w:lineRule="auto"/>
+        <w:rPr>
+          <w:rFonts w:ascii="Helvetica" w:eastAsia="Helvetica" w:hAnsi="Helvetica"/>
+          <w:i/>
+          <w:iCs/>
+          <w:color w:val="000000" w:themeColor="text1"/>
+          <w:sz w:val="18"/>
+          <w:szCs w:val="18"/>
+        </w:rPr>
+      </w:pPr>
+      <w:r>
+        <w:rPr>
+          <w:rFonts w:ascii="Helvetica" w:eastAsia="Helvetica" w:hAnsi="Helvetica"/>
+          <w:i/>
+          <w:iCs/>
+          <w:color w:val="000000" w:themeColor="text1"/>
+          <w:sz w:val="18"/>
+          <w:szCs w:val="18"/>
+        </w:rPr>
+        <w:t>Related JUnit tests will check methods relative to the creation of the obstacles and their movement.</w:t>
+      </w:r>
+    </w:p>
+    <w:p>
+      <w:pPr>
+        <w:pStyle w:val="Heading3"/>
+        <w:rPr>
+          <w:rFonts w:asciiTheme="minorHAnsi" w:hAnsiTheme="minorHAnsi"/>
+          <w:color w:val="2F5496" w:themeColor="accent1" w:themeShade="BF"/>
+          <w:sz w:val="28"/>
+          <w:szCs w:val="28"/>
+          <w:lang w:val="en-GB"/>
+        </w:rPr>
+      </w:pPr>
+      <w:r>
+        <w:rPr>
+          <w:lang w:val="en-GB"/>
+        </w:rPr>
+        <w:t>Pre-Conditions</w:t>
+      </w:r>
+    </w:p>
+    <w:p>
+      <w:pPr>
+        <w:rPr>
+          <w:rFonts w:ascii="Helvetica" w:hAnsi="Helvetica"/>
+          <w:b/>
+          <w:bCs/>
+          <w:color w:val="000000" w:themeColor="text1"/>
+          <w:sz w:val="18"/>
+          <w:szCs w:val="18"/>
+          <w:lang w:val="en-GB"/>
+        </w:rPr>
+      </w:pPr>
+      <w:r>
+        <w:rPr>
+          <w:rFonts w:ascii="Helvetica" w:hAnsi="Helvetica"/>
+          <w:b/>
+          <w:bCs/>
+          <w:color w:val="000000" w:themeColor="text1"/>
+          <w:sz w:val="18"/>
+          <w:szCs w:val="18"/>
+          <w:lang w:val="en-GB"/>
+        </w:rPr>
+        <w:t>Prerequisites:</w:t>
+      </w:r>
+    </w:p>
+    <w:p>
+      <w:pPr>
+        <w:spacing w:line="256" w:lineRule="auto"/>
+        <w:rPr>
+          <w:rFonts w:ascii="Helvetica" w:hAnsi="Helvetica"/>
+          <w:i/>
+          <w:iCs/>
+          <w:sz w:val="18"/>
+          <w:szCs w:val="18"/>
+        </w:rPr>
+      </w:pPr>
+      <w:r>
+        <w:rPr>
+          <w:rFonts w:ascii="Helvetica" w:hAnsi="Helvetica"/>
+          <w:i/>
+          <w:iCs/>
+          <w:sz w:val="18"/>
+          <w:szCs w:val="18"/>
+        </w:rPr>
+        <w:t>Class Obstacle and its methods are properly implemented.</w:t>
+      </w:r>
+    </w:p>
+    <w:p>
+      <w:pPr>
+        <w:rPr>
+          <w:rFonts w:ascii="Helvetica" w:hAnsi="Helvetica"/>
+          <w:i/>
+          <w:iCs/>
+          <w:color w:val="000000"/>
+          <w:sz w:val="18"/>
+          <w:szCs w:val="18"/>
+          <w:lang w:val="en-GB"/>
+        </w:rPr>
+      </w:pPr>
+    </w:p>
+    <w:p>
+      <w:pPr>
+        <w:rPr>
+          <w:rFonts w:ascii="Helvetica" w:hAnsi="Helvetica"/>
+          <w:b/>
+          <w:bCs/>
+          <w:color w:val="000000" w:themeColor="text1"/>
+          <w:sz w:val="18"/>
+          <w:szCs w:val="18"/>
+          <w:u w:val="single"/>
+          <w:lang w:val="en-GB"/>
+        </w:rPr>
+      </w:pPr>
+      <w:r>
+        <w:rPr>
+          <w:rFonts w:ascii="Helvetica" w:hAnsi="Helvetica"/>
+          <w:b/>
+          <w:bCs/>
+          <w:color w:val="000000" w:themeColor="text1"/>
+          <w:sz w:val="18"/>
+          <w:szCs w:val="18"/>
+          <w:lang w:val="en-GB"/>
+        </w:rPr>
+        <w:t>Test Data:</w:t>
+      </w:r>
+    </w:p>
+    <w:p>
+      <w:pPr>
+        <w:spacing w:line="256" w:lineRule="auto"/>
+        <w:rPr>
+          <w:rFonts w:ascii="Helvetica" w:hAnsi="Helvetica"/>
+          <w:i/>
+          <w:iCs/>
+          <w:sz w:val="18"/>
+          <w:szCs w:val="18"/>
+        </w:rPr>
+      </w:pPr>
+      <w:r>
+        <w:rPr>
+          <w:rFonts w:ascii="Helvetica" w:hAnsi="Helvetica"/>
+          <w:i/>
+          <w:iCs/>
+          <w:sz w:val="18"/>
+          <w:szCs w:val="18"/>
+        </w:rPr>
+        <w:t>Three different objects of type Obstacle all three being of different types.</w:t>
+      </w:r>
+    </w:p>
+    <w:p>
+      <w:pPr>
+        <w:pStyle w:val="Heading3"/>
+        <w:rPr>
+          <w:rFonts w:asciiTheme="minorHAnsi" w:hAnsiTheme="minorHAnsi"/>
+          <w:sz w:val="28"/>
+          <w:szCs w:val="28"/>
+          <w:lang w:val="en-GB"/>
+        </w:rPr>
+      </w:pPr>
+      <w:r>
+        <w:rPr>
+          <w:lang w:val="en-GB"/>
+        </w:rPr>
+        <w:t>Test Steps</w:t>
+      </w:r>
+    </w:p>
+    <w:p>
+      <w:pPr>
+        <w:rPr>
+          <w:rFonts w:ascii="Helvetica" w:hAnsi="Helvetica"/>
+          <w:b/>
+          <w:bCs/>
+          <w:color w:val="000000" w:themeColor="text1"/>
+          <w:sz w:val="18"/>
+          <w:szCs w:val="18"/>
+          <w:lang w:val="en-GB"/>
+        </w:rPr>
+      </w:pPr>
+      <w:r>
+        <w:rPr>
+          <w:rFonts w:ascii="Helvetica" w:hAnsi="Helvetica"/>
+          <w:b/>
+          <w:bCs/>
+          <w:color w:val="000000" w:themeColor="text1"/>
+          <w:sz w:val="18"/>
+          <w:szCs w:val="18"/>
+          <w:lang w:val="en-GB"/>
+        </w:rPr>
+        <w:t>Step Description:</w:t>
+      </w:r>
+    </w:p>
+    <w:p>
+      <w:pPr>
+        <w:pStyle w:val="ListParagraph"/>
+        <w:numPr>
+          <w:ilvl w:val="0"/>
+          <w:numId w:val="11"/>
+        </w:numPr>
+        <w:spacing w:line="256" w:lineRule="auto"/>
+        <w:rPr>
+          <w:rFonts w:ascii="Helvetica" w:hAnsi="Helvetica"/>
+          <w:i/>
+          <w:iCs/>
+          <w:sz w:val="18"/>
+          <w:szCs w:val="18"/>
+        </w:rPr>
+      </w:pPr>
+      <w:r>
+        <w:rPr>
+          <w:rFonts w:ascii="Helvetica" w:hAnsi="Helvetica"/>
+          <w:i/>
+          <w:iCs/>
+          <w:sz w:val="18"/>
+          <w:szCs w:val="18"/>
+        </w:rPr>
+        <w:t xml:space="preserve">The method </w:t>
+      </w:r>
+      <w:proofErr w:type="spellStart"/>
+      <w:r>
+        <w:rPr>
+          <w:rFonts w:ascii="Helvetica" w:hAnsi="Helvetica"/>
+          <w:i/>
+          <w:iCs/>
+          <w:sz w:val="18"/>
+          <w:szCs w:val="18"/>
+        </w:rPr>
+        <w:t>setUp</w:t>
+      </w:r>
+      <w:proofErr w:type="spellEnd"/>
+      <w:r>
+        <w:rPr>
+          <w:rFonts w:ascii="Helvetica" w:hAnsi="Helvetica"/>
+          <w:i/>
+          <w:iCs/>
+          <w:sz w:val="18"/>
+          <w:szCs w:val="18"/>
+        </w:rPr>
+        <w:t xml:space="preserve"> creates the hitboxes of our three obstacles and then creates them to be used in the later tests.</w:t>
+      </w:r>
+    </w:p>
+    <w:p>
+      <w:pPr>
+        <w:pStyle w:val="ListParagraph"/>
+        <w:numPr>
+          <w:ilvl w:val="0"/>
+          <w:numId w:val="11"/>
+        </w:numPr>
+        <w:suppressAutoHyphens/>
+        <w:spacing w:line="256" w:lineRule="auto"/>
+        <w:rPr>
+          <w:rFonts w:ascii="Helvetica" w:hAnsi="Helvetica"/>
+          <w:i/>
+          <w:iCs/>
+          <w:sz w:val="18"/>
+          <w:szCs w:val="18"/>
+        </w:rPr>
+      </w:pPr>
+      <w:r>
+        <w:rPr>
+          <w:rFonts w:ascii="Helvetica" w:hAnsi="Helvetica"/>
+          <w:i/>
+          <w:iCs/>
+          <w:sz w:val="18"/>
+          <w:szCs w:val="18"/>
+        </w:rPr>
+        <w:t>The second method tests the creation of all three obstacles.</w:t>
+      </w:r>
+    </w:p>
+    <w:p>
+      <w:pPr>
+        <w:pStyle w:val="ListParagraph"/>
+        <w:numPr>
+          <w:ilvl w:val="0"/>
+          <w:numId w:val="11"/>
+        </w:numPr>
+        <w:suppressAutoHyphens/>
+        <w:spacing w:line="256" w:lineRule="auto"/>
+        <w:rPr>
+          <w:rFonts w:ascii="Helvetica" w:hAnsi="Helvetica"/>
+          <w:i/>
+          <w:iCs/>
+          <w:sz w:val="18"/>
+          <w:szCs w:val="18"/>
+        </w:rPr>
+      </w:pPr>
+      <w:r>
+        <w:rPr>
+          <w:rFonts w:ascii="Helvetica" w:hAnsi="Helvetica"/>
+          <w:i/>
+          <w:iCs/>
+          <w:sz w:val="18"/>
+          <w:szCs w:val="18"/>
+        </w:rPr>
+        <w:t>The third, fourth and fifth methods test the creation obstacles creating all three different types with their correct stats.</w:t>
+      </w:r>
+    </w:p>
+    <w:p>
+      <w:pPr>
+        <w:pStyle w:val="Heading3"/>
+        <w:rPr>
+          <w:rFonts w:asciiTheme="minorHAnsi" w:hAnsiTheme="minorHAnsi"/>
+          <w:sz w:val="28"/>
+          <w:szCs w:val="28"/>
+          <w:lang w:val="en-GB"/>
+        </w:rPr>
+      </w:pPr>
+      <w:r>
+        <w:rPr>
+          <w:lang w:val="en-GB"/>
+        </w:rPr>
+        <w:t>Post-Conditions</w:t>
+      </w:r>
+    </w:p>
+    <w:p>
+      <w:pPr>
+        <w:rPr>
+          <w:rFonts w:ascii="Helvetica" w:hAnsi="Helvetica"/>
+          <w:b/>
+          <w:bCs/>
+          <w:color w:val="000000" w:themeColor="text1"/>
+          <w:sz w:val="18"/>
+          <w:szCs w:val="18"/>
+          <w:lang w:val="en-GB"/>
+        </w:rPr>
+      </w:pPr>
+      <w:r>
+        <w:rPr>
+          <w:rFonts w:ascii="Helvetica" w:hAnsi="Helvetica"/>
+          <w:b/>
+          <w:bCs/>
+          <w:color w:val="000000" w:themeColor="text1"/>
+          <w:sz w:val="18"/>
+          <w:szCs w:val="18"/>
+          <w:lang w:val="en-GB"/>
+        </w:rPr>
+        <w:t>Expected Outcome:</w:t>
+      </w:r>
+    </w:p>
+    <w:p>
+      <w:pPr>
+        <w:spacing w:line="256" w:lineRule="auto"/>
+        <w:rPr>
+          <w:rFonts w:ascii="Helvetica" w:hAnsi="Helvetica"/>
+          <w:i/>
+          <w:iCs/>
+          <w:sz w:val="18"/>
+          <w:szCs w:val="18"/>
+        </w:rPr>
+      </w:pPr>
+      <w:r>
+        <w:rPr>
+          <w:rFonts w:ascii="Helvetica" w:hAnsi="Helvetica"/>
+          <w:i/>
+          <w:iCs/>
+          <w:sz w:val="18"/>
+          <w:szCs w:val="18"/>
+        </w:rPr>
+        <w:t>JUnit passes every one of the previous tests meaning Obstacle´s main functions work properly.</w:t>
+      </w:r>
+    </w:p>
+    <w:p>
+      <w:pPr>
+        <w:rPr>
+          <w:rFonts w:ascii="Helvetica" w:hAnsi="Helvetica"/>
+          <w:i/>
+          <w:iCs/>
+          <w:color w:val="000000"/>
+          <w:sz w:val="18"/>
+          <w:szCs w:val="18"/>
+          <w:lang w:val="en-GB"/>
+        </w:rPr>
+      </w:pPr>
+    </w:p>
+    <w:p>
+      <w:pPr>
+        <w:rPr>
+          <w:rFonts w:ascii="Helvetica" w:hAnsi="Helvetica"/>
+          <w:b/>
+          <w:bCs/>
+          <w:color w:val="000000" w:themeColor="text1"/>
+          <w:sz w:val="18"/>
+          <w:szCs w:val="18"/>
+          <w:lang w:val="en-GB"/>
+        </w:rPr>
+      </w:pPr>
+      <w:r>
+        <w:rPr>
+          <w:rFonts w:ascii="Helvetica" w:hAnsi="Helvetica"/>
+          <w:b/>
+          <w:bCs/>
+          <w:color w:val="000000" w:themeColor="text1"/>
+          <w:sz w:val="18"/>
+          <w:szCs w:val="18"/>
+          <w:lang w:val="en-GB"/>
+        </w:rPr>
+        <w:t>Cleanup:</w:t>
+      </w:r>
+    </w:p>
+    <w:p>
+      <w:pPr>
+        <w:spacing w:line="256" w:lineRule="auto"/>
+        <w:rPr>
+          <w:rFonts w:ascii="Helvetica" w:hAnsi="Helvetica"/>
+          <w:i/>
+          <w:iCs/>
+          <w:sz w:val="18"/>
+          <w:szCs w:val="18"/>
+        </w:rPr>
+      </w:pPr>
+      <w:r>
+        <w:rPr>
+          <w:rFonts w:ascii="Helvetica" w:hAnsi="Helvetica"/>
+          <w:i/>
+          <w:iCs/>
+          <w:sz w:val="18"/>
+          <w:szCs w:val="18"/>
+        </w:rPr>
+        <w:lastRenderedPageBreak/>
+        <w:t>Destruction of constructor objects.</w:t>
+      </w:r>
+    </w:p>
+    <w:p>
+      <w:pPr>
+        <w:rPr>
+          <w:rFonts w:ascii="Helvetica" w:hAnsi="Helvetica"/>
+          <w:i/>
+          <w:iCs/>
+          <w:sz w:val="18"/>
+          <w:szCs w:val="18"/>
+        </w:rPr>
+      </w:pPr>
+    </w:p>
+    <w:p>
+      <w:pPr>
+        <w:pStyle w:val="Heading2"/>
+        <w:pBdr>
+          <w:bottom w:val="single" w:sz="6" w:space="1" w:color="000000"/>
+        </w:pBdr>
+        <w:rPr>
+          <w:sz w:val="32"/>
+          <w:szCs w:val="32"/>
+        </w:rPr>
+      </w:pPr>
+      <w:r>
+        <w:t>Test Case Overview</w:t>
+      </w:r>
+    </w:p>
+    <w:p>
+      <w:pPr>
+        <w:rPr>
+          <w:rFonts w:ascii="Helvetica" w:hAnsi="Helvetica"/>
+          <w:b/>
+          <w:bCs/>
+          <w:color w:val="000000" w:themeColor="text1"/>
+          <w:sz w:val="18"/>
+          <w:szCs w:val="18"/>
+          <w:lang w:val="en-GB"/>
+        </w:rPr>
+      </w:pPr>
+    </w:p>
+    <w:p>
+      <w:pPr>
+        <w:rPr>
+          <w:rFonts w:ascii="Helvetica" w:hAnsi="Helvetica"/>
+          <w:b/>
+          <w:bCs/>
+          <w:color w:val="000000" w:themeColor="text1"/>
+          <w:sz w:val="18"/>
+          <w:szCs w:val="18"/>
+          <w:lang w:val="en-GB"/>
+        </w:rPr>
+      </w:pPr>
+      <w:r>
+        <w:rPr>
+          <w:rFonts w:ascii="Helvetica" w:hAnsi="Helvetica"/>
+          <w:b/>
+          <w:bCs/>
+          <w:color w:val="000000" w:themeColor="text1"/>
+          <w:sz w:val="18"/>
+          <w:szCs w:val="18"/>
+          <w:lang w:val="en-GB"/>
+        </w:rPr>
+        <w:t>Test Case ID:</w:t>
+      </w:r>
+    </w:p>
+    <w:p>
+      <w:pPr>
+        <w:rPr>
+          <w:rFonts w:ascii="Helvetica" w:hAnsi="Helvetica"/>
+          <w:sz w:val="18"/>
+          <w:szCs w:val="18"/>
+        </w:rPr>
+      </w:pPr>
+      <w:proofErr w:type="spellStart"/>
+      <w:r>
+        <w:rPr>
+          <w:rFonts w:ascii="Helvetica" w:hAnsi="Helvetica"/>
+          <w:i/>
+          <w:iCs/>
+          <w:color w:val="000000" w:themeColor="text1"/>
+          <w:sz w:val="18"/>
+          <w:szCs w:val="18"/>
+        </w:rPr>
+        <w:t>TC_</w:t>
+      </w:r>
+      <w:r>
+        <w:rPr>
+          <w:rFonts w:ascii="Helvetica" w:hAnsi="Helvetica"/>
+          <w:sz w:val="18"/>
+          <w:szCs w:val="18"/>
+        </w:rPr>
+        <w:t>ObstacleVisitorTest</w:t>
+      </w:r>
+      <w:proofErr w:type="spellEnd"/>
+    </w:p>
+    <w:p>
+      <w:pPr>
+        <w:rPr>
+          <w:rFonts w:ascii="Helvetica" w:hAnsi="Helvetica"/>
+          <w:i/>
+          <w:iCs/>
+          <w:sz w:val="18"/>
+          <w:szCs w:val="18"/>
+        </w:rPr>
+      </w:pPr>
+    </w:p>
+    <w:p>
+      <w:pPr>
+        <w:rPr>
+          <w:rFonts w:ascii="Helvetica" w:hAnsi="Helvetica"/>
+          <w:b/>
+          <w:bCs/>
+          <w:color w:val="000000" w:themeColor="text1"/>
+          <w:sz w:val="18"/>
+          <w:szCs w:val="18"/>
+          <w:lang w:val="en-GB"/>
+        </w:rPr>
+      </w:pPr>
+      <w:r>
+        <w:rPr>
+          <w:rFonts w:ascii="Helvetica" w:hAnsi="Helvetica"/>
+          <w:b/>
+          <w:bCs/>
+          <w:color w:val="000000" w:themeColor="text1"/>
+          <w:sz w:val="18"/>
+          <w:szCs w:val="18"/>
+          <w:lang w:val="en-GB"/>
+        </w:rPr>
+        <w:t>Purpose:</w:t>
+      </w:r>
+    </w:p>
+    <w:p>
+      <w:pPr>
+        <w:rPr>
+          <w:rFonts w:ascii="Helvetica" w:eastAsia="Helvetica" w:hAnsi="Helvetica"/>
+          <w:color w:val="000000" w:themeColor="text1"/>
+          <w:sz w:val="18"/>
+          <w:szCs w:val="18"/>
+        </w:rPr>
+      </w:pPr>
+      <w:r>
+        <w:rPr>
+          <w:rFonts w:ascii="Helvetica" w:eastAsia="Helvetica" w:hAnsi="Helvetica"/>
+          <w:color w:val="000000" w:themeColor="text1"/>
+          <w:sz w:val="18"/>
+          <w:szCs w:val="18"/>
+        </w:rPr>
+        <w:t>Verify that obstacles of all three types register the act of collision with another object.</w:t>
+      </w:r>
+    </w:p>
+    <w:p>
+      <w:pPr>
+        <w:rPr>
+          <w:rFonts w:ascii="Helvetica" w:eastAsia="Helvetica" w:hAnsi="Helvetica"/>
+          <w:color w:val="000000" w:themeColor="text1"/>
+          <w:sz w:val="18"/>
+          <w:szCs w:val="18"/>
+        </w:rPr>
+      </w:pPr>
+      <w:r>
+        <w:rPr>
+          <w:rFonts w:ascii="Helvetica" w:eastAsia="Helvetica" w:hAnsi="Helvetica"/>
+          <w:color w:val="000000" w:themeColor="text1"/>
+          <w:sz w:val="18"/>
+          <w:szCs w:val="18"/>
+        </w:rPr>
+        <w:t>This test cases involves FR004(Obstacle).</w:t>
+      </w:r>
+    </w:p>
+    <w:p>
+      <w:pPr>
+        <w:spacing w:line="256" w:lineRule="auto"/>
+        <w:rPr>
+          <w:rFonts w:ascii="Helvetica" w:hAnsi="Helvetica"/>
+          <w:i/>
+          <w:iCs/>
+          <w:sz w:val="18"/>
+          <w:szCs w:val="18"/>
+        </w:rPr>
+      </w:pPr>
+      <w:r>
+        <w:rPr>
+          <w:rFonts w:ascii="Helvetica" w:hAnsi="Helvetica"/>
+          <w:i/>
+          <w:iCs/>
+          <w:sz w:val="18"/>
+          <w:szCs w:val="18"/>
+        </w:rPr>
+        <w:t xml:space="preserve"> </w:t>
+      </w:r>
+    </w:p>
+    <w:p>
+      <w:pPr>
+        <w:rPr>
+          <w:rFonts w:ascii="Helvetica" w:hAnsi="Helvetica"/>
+          <w:b/>
+          <w:bCs/>
+          <w:color w:val="000000" w:themeColor="text1"/>
+          <w:sz w:val="18"/>
+          <w:szCs w:val="18"/>
+          <w:lang w:val="en-GB"/>
+        </w:rPr>
+      </w:pPr>
+      <w:r>
+        <w:rPr>
+          <w:rFonts w:ascii="Helvetica" w:hAnsi="Helvetica"/>
+          <w:b/>
+          <w:bCs/>
+          <w:color w:val="000000" w:themeColor="text1"/>
+          <w:sz w:val="18"/>
+          <w:szCs w:val="18"/>
+          <w:lang w:val="en-GB"/>
+        </w:rPr>
+        <w:t>Test Case Description:</w:t>
+      </w:r>
+    </w:p>
+    <w:p>
+      <w:pPr>
+        <w:rPr>
+          <w:rFonts w:ascii="Helvetica" w:eastAsia="Helvetica" w:hAnsi="Helvetica"/>
+          <w:color w:val="000000" w:themeColor="text1"/>
+          <w:sz w:val="18"/>
+          <w:szCs w:val="18"/>
+        </w:rPr>
+      </w:pPr>
+      <w:r>
+        <w:rPr>
+          <w:rFonts w:ascii="Helvetica" w:eastAsia="Helvetica" w:hAnsi="Helvetica"/>
+          <w:color w:val="000000" w:themeColor="text1"/>
+          <w:sz w:val="18"/>
+          <w:szCs w:val="18"/>
+        </w:rPr>
+        <w:t xml:space="preserve">This test case checks the correct function of the method </w:t>
+      </w:r>
+      <w:proofErr w:type="spellStart"/>
+      <w:r>
+        <w:rPr>
+          <w:rFonts w:ascii="Helvetica" w:eastAsia="Helvetica" w:hAnsi="Helvetica"/>
+          <w:color w:val="000000" w:themeColor="text1"/>
+          <w:sz w:val="18"/>
+          <w:szCs w:val="18"/>
+        </w:rPr>
+        <w:t>visitObstacle</w:t>
+      </w:r>
+      <w:proofErr w:type="spellEnd"/>
+      <w:r>
+        <w:rPr>
+          <w:rFonts w:ascii="Helvetica" w:eastAsia="Helvetica" w:hAnsi="Helvetica"/>
+          <w:color w:val="000000" w:themeColor="text1"/>
+          <w:sz w:val="18"/>
+          <w:szCs w:val="18"/>
+        </w:rPr>
+        <w:t xml:space="preserve"> of the interface </w:t>
+      </w:r>
+      <w:proofErr w:type="spellStart"/>
+      <w:r>
+        <w:rPr>
+          <w:rFonts w:ascii="Helvetica" w:eastAsia="Helvetica" w:hAnsi="Helvetica"/>
+          <w:color w:val="000000" w:themeColor="text1"/>
+          <w:sz w:val="18"/>
+          <w:szCs w:val="18"/>
+        </w:rPr>
+        <w:t>ObstacleVisitor</w:t>
+      </w:r>
+      <w:proofErr w:type="spellEnd"/>
+      <w:r>
+        <w:rPr>
+          <w:rFonts w:ascii="Helvetica" w:eastAsia="Helvetica" w:hAnsi="Helvetica"/>
+          <w:color w:val="000000" w:themeColor="text1"/>
+          <w:sz w:val="18"/>
+          <w:szCs w:val="18"/>
+        </w:rPr>
+        <w:t>.</w:t>
+      </w:r>
+    </w:p>
+    <w:p>
+      <w:pPr>
+        <w:spacing w:line="256" w:lineRule="auto"/>
+        <w:rPr>
+          <w:rFonts w:ascii="Helvetica" w:eastAsia="Helvetica" w:hAnsi="Helvetica"/>
+          <w:color w:val="000000" w:themeColor="text1"/>
+          <w:sz w:val="18"/>
+          <w:szCs w:val="18"/>
+        </w:rPr>
+      </w:pPr>
+      <w:r>
+        <w:rPr>
+          <w:rFonts w:ascii="Helvetica" w:eastAsia="Helvetica" w:hAnsi="Helvetica"/>
+          <w:color w:val="000000" w:themeColor="text1"/>
+          <w:sz w:val="18"/>
+          <w:szCs w:val="18"/>
+        </w:rPr>
+        <w:t>JUnit tests related to this test case will check methods related to the detection of collision of obstacles whether it´s a duck, log or stone.</w:t>
+      </w:r>
+    </w:p>
+    <w:p>
+      <w:pPr>
+        <w:pStyle w:val="Heading3"/>
+        <w:rPr>
+          <w:rFonts w:asciiTheme="minorHAnsi" w:hAnsiTheme="minorHAnsi"/>
+          <w:color w:val="2F5496" w:themeColor="accent1" w:themeShade="BF"/>
+          <w:sz w:val="28"/>
+          <w:szCs w:val="28"/>
+          <w:lang w:val="en-GB"/>
+        </w:rPr>
+      </w:pPr>
+      <w:r>
+        <w:rPr>
+          <w:lang w:val="en-GB"/>
+        </w:rPr>
+        <w:t>Pre-Conditions</w:t>
+      </w:r>
+    </w:p>
+    <w:p>
+      <w:pPr>
+        <w:rPr>
+          <w:rFonts w:ascii="Helvetica" w:hAnsi="Helvetica"/>
+          <w:b/>
+          <w:bCs/>
+          <w:color w:val="000000" w:themeColor="text1"/>
+          <w:sz w:val="18"/>
+          <w:szCs w:val="18"/>
+          <w:lang w:val="en-GB"/>
+        </w:rPr>
+      </w:pPr>
+      <w:r>
+        <w:rPr>
+          <w:rFonts w:ascii="Helvetica" w:hAnsi="Helvetica"/>
+          <w:b/>
+          <w:bCs/>
+          <w:color w:val="000000" w:themeColor="text1"/>
+          <w:sz w:val="18"/>
+          <w:szCs w:val="18"/>
+          <w:lang w:val="en-GB"/>
+        </w:rPr>
+        <w:t>Prerequisites:</w:t>
+      </w:r>
+    </w:p>
+    <w:p>
+      <w:pPr>
+        <w:spacing w:line="256" w:lineRule="auto"/>
+        <w:rPr>
+          <w:rFonts w:ascii="Helvetica" w:hAnsi="Helvetica"/>
+          <w:i/>
+          <w:iCs/>
+          <w:sz w:val="18"/>
+          <w:szCs w:val="18"/>
+        </w:rPr>
+      </w:pPr>
+      <w:r>
+        <w:rPr>
+          <w:rFonts w:ascii="Helvetica" w:hAnsi="Helvetica"/>
+          <w:i/>
+          <w:iCs/>
+          <w:sz w:val="18"/>
+          <w:szCs w:val="18"/>
+        </w:rPr>
+        <w:t>Class Obstacle and its methods are properly implemented.</w:t>
+      </w:r>
+    </w:p>
+    <w:p>
+      <w:pPr>
+        <w:rPr>
+          <w:rFonts w:ascii="Helvetica" w:hAnsi="Helvetica"/>
+          <w:i/>
+          <w:iCs/>
+          <w:color w:val="000000" w:themeColor="text1"/>
+          <w:sz w:val="18"/>
+          <w:szCs w:val="18"/>
+          <w:lang w:val="en-GB"/>
+        </w:rPr>
+      </w:pPr>
+    </w:p>
+    <w:p>
+      <w:pPr>
+        <w:rPr>
+          <w:rFonts w:ascii="Helvetica" w:hAnsi="Helvetica"/>
+          <w:b/>
+          <w:bCs/>
+          <w:color w:val="000000" w:themeColor="text1"/>
+          <w:sz w:val="18"/>
+          <w:szCs w:val="18"/>
+          <w:u w:val="single"/>
+          <w:lang w:val="en-GB"/>
+        </w:rPr>
+      </w:pPr>
+      <w:r>
+        <w:rPr>
+          <w:rFonts w:ascii="Helvetica" w:hAnsi="Helvetica"/>
+          <w:b/>
+          <w:bCs/>
+          <w:color w:val="000000" w:themeColor="text1"/>
+          <w:sz w:val="18"/>
+          <w:szCs w:val="18"/>
+          <w:lang w:val="en-GB"/>
+        </w:rPr>
+        <w:t>Test Data:</w:t>
+      </w:r>
+    </w:p>
+    <w:p>
+      <w:pPr>
+        <w:spacing w:line="256" w:lineRule="auto"/>
+        <w:rPr>
+          <w:rFonts w:ascii="Helvetica" w:hAnsi="Helvetica"/>
+          <w:i/>
+          <w:iCs/>
+          <w:sz w:val="18"/>
+          <w:szCs w:val="18"/>
+        </w:rPr>
+      </w:pPr>
+      <w:r>
+        <w:rPr>
+          <w:rFonts w:ascii="Helvetica" w:hAnsi="Helvetica"/>
+          <w:i/>
+          <w:iCs/>
+          <w:sz w:val="18"/>
+          <w:szCs w:val="18"/>
+        </w:rPr>
+        <w:t>Three different objects of type Obstacle all three being of different types and an object of type Visitor.</w:t>
+      </w:r>
+    </w:p>
+    <w:p>
+      <w:pPr>
+        <w:pStyle w:val="Heading3"/>
+        <w:rPr>
+          <w:rFonts w:asciiTheme="minorHAnsi" w:hAnsiTheme="minorHAnsi"/>
+          <w:sz w:val="28"/>
+          <w:szCs w:val="28"/>
+          <w:lang w:val="en-GB"/>
+        </w:rPr>
+      </w:pPr>
+      <w:r>
+        <w:rPr>
+          <w:lang w:val="en-GB"/>
+        </w:rPr>
+        <w:t>Test Steps</w:t>
+      </w:r>
+    </w:p>
+    <w:p>
+      <w:pPr>
+        <w:rPr>
+          <w:rFonts w:ascii="Helvetica" w:hAnsi="Helvetica"/>
+          <w:b/>
+          <w:bCs/>
+          <w:color w:val="000000" w:themeColor="text1"/>
+          <w:sz w:val="18"/>
+          <w:szCs w:val="18"/>
+          <w:lang w:val="en-GB"/>
+        </w:rPr>
+      </w:pPr>
+      <w:r>
+        <w:rPr>
+          <w:rFonts w:ascii="Helvetica" w:hAnsi="Helvetica"/>
+          <w:b/>
+          <w:bCs/>
+          <w:color w:val="000000" w:themeColor="text1"/>
+          <w:sz w:val="18"/>
+          <w:szCs w:val="18"/>
+          <w:lang w:val="en-GB"/>
+        </w:rPr>
+        <w:t>Step Description:</w:t>
+      </w:r>
+    </w:p>
+    <w:p>
+      <w:pPr>
+        <w:pStyle w:val="ListParagraph"/>
+        <w:numPr>
+          <w:ilvl w:val="0"/>
+          <w:numId w:val="12"/>
+        </w:numPr>
+        <w:suppressAutoHyphens/>
+        <w:spacing w:after="0" w:line="240" w:lineRule="auto"/>
+        <w:rPr>
+          <w:rFonts w:ascii="Helvetica" w:hAnsi="Helvetica"/>
+          <w:color w:val="000000" w:themeColor="text1"/>
+          <w:sz w:val="18"/>
+          <w:szCs w:val="18"/>
+          <w:lang w:val="en-GB"/>
+        </w:rPr>
+      </w:pPr>
+      <w:r>
+        <w:rPr>
+          <w:rFonts w:ascii="Helvetica" w:hAnsi="Helvetica"/>
+          <w:color w:val="000000" w:themeColor="text1"/>
+          <w:sz w:val="18"/>
+          <w:szCs w:val="18"/>
+          <w:lang w:val="en-GB"/>
+        </w:rPr>
+        <w:t xml:space="preserve">The first method </w:t>
+      </w:r>
+      <w:proofErr w:type="spellStart"/>
+      <w:r>
+        <w:rPr>
+          <w:rFonts w:ascii="Helvetica" w:hAnsi="Helvetica"/>
+          <w:color w:val="000000" w:themeColor="text1"/>
+          <w:sz w:val="18"/>
+          <w:szCs w:val="18"/>
+          <w:lang w:val="en-GB"/>
+        </w:rPr>
+        <w:t>setUp</w:t>
+      </w:r>
+      <w:proofErr w:type="spellEnd"/>
+      <w:r>
+        <w:rPr>
+          <w:rFonts w:ascii="Helvetica" w:hAnsi="Helvetica"/>
+          <w:color w:val="000000" w:themeColor="text1"/>
+          <w:sz w:val="18"/>
+          <w:szCs w:val="18"/>
+          <w:lang w:val="en-GB"/>
+        </w:rPr>
+        <w:t xml:space="preserve"> tests </w:t>
+      </w:r>
+      <w:proofErr w:type="gramStart"/>
+      <w:r>
+        <w:rPr>
+          <w:rFonts w:ascii="Helvetica" w:hAnsi="Helvetica"/>
+          <w:color w:val="000000" w:themeColor="text1"/>
+          <w:sz w:val="18"/>
+          <w:szCs w:val="18"/>
+          <w:lang w:val="en-GB"/>
+        </w:rPr>
+        <w:t>sets</w:t>
+      </w:r>
+      <w:proofErr w:type="gramEnd"/>
+      <w:r>
+        <w:rPr>
+          <w:rFonts w:ascii="Helvetica" w:hAnsi="Helvetica"/>
+          <w:color w:val="000000" w:themeColor="text1"/>
+          <w:sz w:val="18"/>
+          <w:szCs w:val="18"/>
+          <w:lang w:val="en-GB"/>
+        </w:rPr>
+        <w:t xml:space="preserve"> the state of the previously created obstacles to hit and initializes them.</w:t>
+      </w:r>
+    </w:p>
+    <w:p>
+      <w:pPr>
+        <w:pStyle w:val="ListParagraph"/>
+        <w:numPr>
+          <w:ilvl w:val="0"/>
+          <w:numId w:val="12"/>
+        </w:numPr>
+        <w:suppressAutoHyphens/>
+        <w:spacing w:after="0" w:line="240" w:lineRule="auto"/>
+        <w:rPr>
+          <w:rFonts w:ascii="Helvetica" w:hAnsi="Helvetica"/>
+          <w:color w:val="000000" w:themeColor="text1"/>
+          <w:sz w:val="18"/>
+          <w:szCs w:val="18"/>
+          <w:lang w:val="en-GB"/>
+        </w:rPr>
+      </w:pPr>
+      <w:r>
+        <w:rPr>
+          <w:rFonts w:ascii="Helvetica" w:hAnsi="Helvetica"/>
+          <w:color w:val="000000" w:themeColor="text1"/>
+          <w:sz w:val="18"/>
+          <w:szCs w:val="18"/>
+          <w:lang w:val="en-GB"/>
+        </w:rPr>
+        <w:t xml:space="preserve">The three following methods check if the obstacles detect correctly the fact that a collision has been caused using the </w:t>
+      </w:r>
+      <w:proofErr w:type="spellStart"/>
+      <w:r>
+        <w:rPr>
+          <w:rFonts w:ascii="Helvetica" w:hAnsi="Helvetica"/>
+          <w:color w:val="000000" w:themeColor="text1"/>
+          <w:sz w:val="18"/>
+          <w:szCs w:val="18"/>
+          <w:lang w:val="en-GB"/>
+        </w:rPr>
+        <w:t>getwasHit</w:t>
+      </w:r>
+      <w:proofErr w:type="spellEnd"/>
+      <w:r>
+        <w:rPr>
+          <w:rFonts w:ascii="Helvetica" w:hAnsi="Helvetica"/>
+          <w:color w:val="000000" w:themeColor="text1"/>
+          <w:sz w:val="18"/>
+          <w:szCs w:val="18"/>
+          <w:lang w:val="en-GB"/>
+        </w:rPr>
+        <w:t xml:space="preserve"> method.</w:t>
+      </w:r>
+    </w:p>
+    <w:p>
+      <w:pPr>
+        <w:pStyle w:val="Heading3"/>
+        <w:rPr>
+          <w:rFonts w:asciiTheme="minorHAnsi" w:hAnsiTheme="minorHAnsi"/>
+          <w:color w:val="2F5496" w:themeColor="accent1" w:themeShade="BF"/>
+          <w:sz w:val="28"/>
+          <w:szCs w:val="28"/>
+          <w:lang w:val="en-GB"/>
+        </w:rPr>
+      </w:pPr>
+      <w:r>
+        <w:rPr>
+          <w:lang w:val="en-GB"/>
+        </w:rPr>
+        <w:t>Post-Conditions</w:t>
+      </w:r>
+    </w:p>
+    <w:p>
+      <w:pPr>
+        <w:rPr>
+          <w:rFonts w:ascii="Helvetica" w:hAnsi="Helvetica"/>
+          <w:b/>
+          <w:bCs/>
+          <w:color w:val="000000" w:themeColor="text1"/>
+          <w:sz w:val="18"/>
+          <w:szCs w:val="18"/>
+          <w:lang w:val="en-GB"/>
+        </w:rPr>
+      </w:pPr>
+      <w:r>
+        <w:rPr>
+          <w:rFonts w:ascii="Helvetica" w:hAnsi="Helvetica"/>
+          <w:b/>
+          <w:bCs/>
+          <w:color w:val="000000" w:themeColor="text1"/>
+          <w:sz w:val="18"/>
+          <w:szCs w:val="18"/>
+          <w:lang w:val="en-GB"/>
+        </w:rPr>
+        <w:t>Expected Outcome:</w:t>
+      </w:r>
+    </w:p>
+    <w:p>
+      <w:pPr>
+        <w:spacing w:line="256" w:lineRule="auto"/>
+        <w:rPr>
+          <w:rFonts w:ascii="Helvetica" w:hAnsi="Helvetica"/>
+          <w:i/>
+          <w:iCs/>
+          <w:sz w:val="18"/>
+          <w:szCs w:val="18"/>
+        </w:rPr>
+      </w:pPr>
+      <w:r>
+        <w:rPr>
+          <w:rFonts w:ascii="Helvetica" w:hAnsi="Helvetica"/>
+          <w:i/>
+          <w:iCs/>
+          <w:sz w:val="18"/>
+          <w:szCs w:val="18"/>
+        </w:rPr>
+        <w:t xml:space="preserve">JUnit passes every one of the previous tests meaning Obstacles </w:t>
+      </w:r>
+      <w:proofErr w:type="gramStart"/>
+      <w:r>
+        <w:rPr>
+          <w:rFonts w:ascii="Helvetica" w:hAnsi="Helvetica"/>
+          <w:i/>
+          <w:iCs/>
+          <w:sz w:val="18"/>
+          <w:szCs w:val="18"/>
+        </w:rPr>
+        <w:t>are capable of detecting</w:t>
+      </w:r>
+      <w:proofErr w:type="gramEnd"/>
+      <w:r>
+        <w:rPr>
+          <w:rFonts w:ascii="Helvetica" w:hAnsi="Helvetica"/>
+          <w:i/>
+          <w:iCs/>
+          <w:sz w:val="18"/>
+          <w:szCs w:val="18"/>
+        </w:rPr>
+        <w:t xml:space="preserve"> collisions and therefore respond with the correct changes in attributes.</w:t>
+      </w:r>
+    </w:p>
+    <w:p>
+      <w:pPr>
+        <w:rPr>
+          <w:rFonts w:ascii="Helvetica" w:hAnsi="Helvetica"/>
+          <w:i/>
+          <w:iCs/>
+          <w:color w:val="000000" w:themeColor="text1"/>
+          <w:sz w:val="18"/>
+          <w:szCs w:val="18"/>
+          <w:lang w:val="en-GB"/>
+        </w:rPr>
+      </w:pPr>
+    </w:p>
+    <w:p>
+      <w:pPr>
+        <w:rPr>
+          <w:rFonts w:ascii="Helvetica" w:hAnsi="Helvetica"/>
+          <w:b/>
+          <w:bCs/>
+          <w:color w:val="000000" w:themeColor="text1"/>
+          <w:sz w:val="18"/>
+          <w:szCs w:val="18"/>
+          <w:lang w:val="en-GB"/>
+        </w:rPr>
+      </w:pPr>
+      <w:r>
+        <w:rPr>
+          <w:rFonts w:ascii="Helvetica" w:hAnsi="Helvetica"/>
+          <w:b/>
+          <w:bCs/>
+          <w:color w:val="000000" w:themeColor="text1"/>
+          <w:sz w:val="18"/>
+          <w:szCs w:val="18"/>
+          <w:lang w:val="en-GB"/>
+        </w:rPr>
+        <w:t>Cleanup:</w:t>
+      </w:r>
+    </w:p>
+    <w:p>
+      <w:pPr>
+        <w:spacing w:line="256" w:lineRule="auto"/>
+        <w:rPr>
+          <w:rFonts w:ascii="Helvetica" w:hAnsi="Helvetica"/>
+          <w:i/>
+          <w:iCs/>
+          <w:sz w:val="18"/>
+          <w:szCs w:val="18"/>
+        </w:rPr>
+      </w:pPr>
+      <w:r>
+        <w:rPr>
+          <w:rFonts w:ascii="Helvetica" w:hAnsi="Helvetica"/>
+          <w:i/>
+          <w:iCs/>
+          <w:sz w:val="18"/>
+          <w:szCs w:val="18"/>
+        </w:rPr>
+        <w:t>Destruction of constructor objects.</w:t>
+      </w:r>
+    </w:p>
+    <w:p>
+      <w:pPr>
+        <w:rPr>
+          <w:rFonts w:ascii="Helvetica" w:hAnsi="Helvetica"/>
+          <w:i/>
+          <w:iCs/>
+          <w:color w:val="000000" w:themeColor="text1"/>
+          <w:sz w:val="18"/>
+          <w:szCs w:val="18"/>
+          <w:lang w:val="en-GB"/>
+        </w:rPr>
+      </w:pPr>
+    </w:p>
+    <w:p>
+      <w:pPr>
+        <w:rPr>
+          <w:rFonts w:ascii="Helvetica" w:hAnsi="Helvetica"/>
+          <w:i/>
+          <w:iCs/>
+          <w:sz w:val="18"/>
+          <w:szCs w:val="18"/>
+        </w:rPr>
+      </w:pPr>
+    </w:p>
+    <w:p>
+      <w:pPr>
+        <w:rPr>
+          <w:rFonts w:ascii="Helvetica" w:hAnsi="Helvetica"/>
+          <w:i/>
+          <w:iCs/>
+          <w:sz w:val="18"/>
+          <w:szCs w:val="18"/>
+        </w:rPr>
+      </w:pPr>
+    </w:p>
+    <w:p>
+      <w:pPr>
+        <w:rPr>
+          <w:rFonts w:ascii="Helvetica" w:hAnsi="Helvetica"/>
+          <w:i/>
+          <w:iCs/>
+          <w:sz w:val="18"/>
+          <w:szCs w:val="18"/>
+        </w:rPr>
+      </w:pPr>
+    </w:p>
+    <w:p>
+      <w:pPr>
+        <w:pStyle w:val="Heading2"/>
+        <w:pBdr>
+          <w:bottom w:val="single" w:sz="6" w:space="1" w:color="000000"/>
+        </w:pBdr>
+        <w:rPr>
+          <w:sz w:val="32"/>
+          <w:szCs w:val="32"/>
+        </w:rPr>
+      </w:pPr>
+      <w:r>
+        <w:lastRenderedPageBreak/>
+        <w:t>Test Case Overview</w:t>
+      </w:r>
+    </w:p>
+    <w:p>
+      <w:pPr>
+        <w:keepNext/>
+        <w:keepLines/>
+      </w:pPr>
+    </w:p>
+    <w:p>
+      <w:pPr>
+        <w:rPr>
+          <w:rFonts w:ascii="Helvetica" w:eastAsia="Helvetica" w:hAnsi="Helvetica"/>
+          <w:color w:val="000000" w:themeColor="text1"/>
+          <w:sz w:val="18"/>
+          <w:szCs w:val="18"/>
+        </w:rPr>
+      </w:pPr>
+    </w:p>
+    <w:p>
+      <w:pPr>
+        <w:rPr>
+          <w:rFonts w:ascii="Helvetica" w:eastAsia="Helvetica" w:hAnsi="Helvetica"/>
+          <w:color w:val="000000" w:themeColor="text1"/>
+          <w:sz w:val="18"/>
+          <w:szCs w:val="18"/>
+        </w:rPr>
+      </w:pPr>
+      <w:r>
+        <w:rPr>
+          <w:rFonts w:ascii="Helvetica" w:eastAsia="Helvetica" w:hAnsi="Helvetica"/>
+          <w:b/>
+          <w:bCs/>
+          <w:color w:val="000000" w:themeColor="text1"/>
+          <w:sz w:val="18"/>
+          <w:szCs w:val="18"/>
+        </w:rPr>
+        <w:t>Test Case ID:</w:t>
+      </w:r>
+    </w:p>
+    <w:p>
+      <w:pPr>
+        <w:spacing w:line="256" w:lineRule="auto"/>
+        <w:rPr>
+          <w:rFonts w:ascii="Helvetica" w:eastAsia="Helvetica" w:hAnsi="Helvetica"/>
+          <w:color w:val="000000" w:themeColor="text1"/>
+          <w:sz w:val="18"/>
+          <w:szCs w:val="18"/>
+        </w:rPr>
+      </w:pPr>
+      <w:proofErr w:type="spellStart"/>
+      <w:r>
+        <w:rPr>
+          <w:rFonts w:ascii="Helvetica" w:eastAsia="Helvetica" w:hAnsi="Helvetica"/>
+          <w:i/>
+          <w:iCs/>
+          <w:color w:val="000000" w:themeColor="text1"/>
+          <w:sz w:val="18"/>
+          <w:szCs w:val="18"/>
+        </w:rPr>
+        <w:t>TC_CollidableTest</w:t>
+      </w:r>
+      <w:proofErr w:type="spellEnd"/>
+    </w:p>
+    <w:p>
+      <w:pPr>
+        <w:rPr>
+          <w:rFonts w:ascii="Helvetica" w:eastAsia="Helvetica" w:hAnsi="Helvetica"/>
+          <w:color w:val="000000" w:themeColor="text1"/>
+          <w:sz w:val="18"/>
+          <w:szCs w:val="18"/>
+        </w:rPr>
+      </w:pPr>
+    </w:p>
+    <w:p>
+      <w:pPr>
+        <w:rPr>
+          <w:rFonts w:ascii="Helvetica" w:eastAsia="Helvetica" w:hAnsi="Helvetica"/>
+          <w:color w:val="000000" w:themeColor="text1"/>
+          <w:sz w:val="18"/>
+          <w:szCs w:val="18"/>
+        </w:rPr>
+      </w:pPr>
+      <w:r>
+        <w:rPr>
+          <w:rFonts w:ascii="Helvetica" w:eastAsia="Helvetica" w:hAnsi="Helvetica"/>
+          <w:b/>
+          <w:bCs/>
+          <w:color w:val="000000" w:themeColor="text1"/>
+          <w:sz w:val="18"/>
+          <w:szCs w:val="18"/>
+        </w:rPr>
+        <w:t>Purpose:</w:t>
+      </w:r>
+    </w:p>
+    <w:p>
+      <w:pPr>
+        <w:spacing w:line="256" w:lineRule="auto"/>
+        <w:rPr>
+          <w:rFonts w:ascii="Helvetica" w:eastAsia="Helvetica" w:hAnsi="Helvetica"/>
+          <w:color w:val="000000" w:themeColor="text1"/>
+          <w:sz w:val="18"/>
+          <w:szCs w:val="18"/>
+        </w:rPr>
+      </w:pPr>
+      <w:r>
+        <w:rPr>
+          <w:rFonts w:ascii="Helvetica" w:eastAsia="Helvetica" w:hAnsi="Helvetica"/>
+          <w:color w:val="000000" w:themeColor="text1"/>
+          <w:sz w:val="18"/>
+          <w:szCs w:val="18"/>
+        </w:rPr>
+        <w:t xml:space="preserve">Ensure that collisions between boats (player and AI) and other objects (obstacles and </w:t>
+      </w:r>
+      <w:proofErr w:type="spellStart"/>
+      <w:r>
+        <w:rPr>
+          <w:rFonts w:ascii="Helvetica" w:eastAsia="Helvetica" w:hAnsi="Helvetica"/>
+          <w:color w:val="000000" w:themeColor="text1"/>
+          <w:sz w:val="18"/>
+          <w:szCs w:val="18"/>
+        </w:rPr>
+        <w:t>powerUps</w:t>
+      </w:r>
+      <w:proofErr w:type="spellEnd"/>
+      <w:r>
+        <w:rPr>
+          <w:rFonts w:ascii="Helvetica" w:eastAsia="Helvetica" w:hAnsi="Helvetica"/>
+          <w:color w:val="000000" w:themeColor="text1"/>
+          <w:sz w:val="18"/>
+          <w:szCs w:val="18"/>
+        </w:rPr>
+        <w:t>) in the game environment are detected and handled correctly.</w:t>
+      </w:r>
+    </w:p>
+    <w:p>
+      <w:pPr>
+        <w:rPr>
+          <w:rFonts w:ascii="Helvetica" w:eastAsia="Helvetica" w:hAnsi="Helvetica"/>
+          <w:color w:val="000000" w:themeColor="text1"/>
+          <w:sz w:val="18"/>
+          <w:szCs w:val="18"/>
+        </w:rPr>
+      </w:pPr>
+      <w:r>
+        <w:rPr>
+          <w:rFonts w:ascii="Helvetica" w:eastAsia="Helvetica" w:hAnsi="Helvetica"/>
+          <w:color w:val="000000" w:themeColor="text1"/>
+          <w:sz w:val="18"/>
+          <w:szCs w:val="18"/>
+        </w:rPr>
+        <w:t>This test cases involves FR002(Boats), FR006(Power-Ups), FR004(Obstacles).</w:t>
+      </w:r>
+    </w:p>
+    <w:p>
+      <w:pPr>
+        <w:rPr>
+          <w:rFonts w:ascii="Helvetica" w:eastAsia="Helvetica" w:hAnsi="Helvetica"/>
+          <w:color w:val="000000" w:themeColor="text1"/>
+          <w:sz w:val="18"/>
+          <w:szCs w:val="18"/>
+        </w:rPr>
+      </w:pPr>
+    </w:p>
+    <w:p>
+      <w:pPr>
+        <w:rPr>
+          <w:rFonts w:ascii="Helvetica" w:eastAsia="Helvetica" w:hAnsi="Helvetica"/>
+          <w:color w:val="000000" w:themeColor="text1"/>
+          <w:sz w:val="18"/>
+          <w:szCs w:val="18"/>
+        </w:rPr>
+      </w:pPr>
+      <w:r>
+        <w:rPr>
+          <w:rFonts w:ascii="Helvetica" w:eastAsia="Helvetica" w:hAnsi="Helvetica"/>
+          <w:b/>
+          <w:bCs/>
+          <w:color w:val="000000" w:themeColor="text1"/>
+          <w:sz w:val="18"/>
+          <w:szCs w:val="18"/>
+        </w:rPr>
+        <w:t>Test Case Description:</w:t>
+      </w:r>
+    </w:p>
+    <w:p>
+      <w:pPr>
+        <w:rPr>
+          <w:rFonts w:ascii="Helvetica" w:eastAsia="Helvetica" w:hAnsi="Helvetica"/>
+          <w:color w:val="000000" w:themeColor="text1"/>
+          <w:sz w:val="18"/>
+          <w:szCs w:val="18"/>
+        </w:rPr>
+      </w:pPr>
+      <w:r>
+        <w:rPr>
+          <w:rFonts w:ascii="Helvetica" w:eastAsia="Helvetica" w:hAnsi="Helvetica"/>
+          <w:color w:val="000000" w:themeColor="text1"/>
+          <w:sz w:val="18"/>
+          <w:szCs w:val="18"/>
+        </w:rPr>
+        <w:t xml:space="preserve">This test evaluates the correct functioning of the class </w:t>
+      </w:r>
+      <w:proofErr w:type="spellStart"/>
+      <w:r>
+        <w:rPr>
+          <w:rFonts w:ascii="Helvetica" w:eastAsia="Helvetica" w:hAnsi="Helvetica"/>
+          <w:color w:val="000000" w:themeColor="text1"/>
+          <w:sz w:val="18"/>
+          <w:szCs w:val="18"/>
+        </w:rPr>
+        <w:t>CollidableTest</w:t>
+      </w:r>
+      <w:proofErr w:type="spellEnd"/>
+      <w:r>
+        <w:rPr>
+          <w:rFonts w:ascii="Helvetica" w:eastAsia="Helvetica" w:hAnsi="Helvetica"/>
+          <w:color w:val="000000" w:themeColor="text1"/>
+          <w:sz w:val="18"/>
+          <w:szCs w:val="18"/>
+        </w:rPr>
+        <w:t xml:space="preserve"> and its checkable methods.</w:t>
+      </w:r>
+    </w:p>
+    <w:p>
+      <w:pPr>
+        <w:rPr>
+          <w:rFonts w:ascii="Helvetica" w:eastAsia="Helvetica" w:hAnsi="Helvetica"/>
+          <w:color w:val="000000" w:themeColor="text1"/>
+          <w:sz w:val="18"/>
+          <w:szCs w:val="18"/>
+        </w:rPr>
+      </w:pPr>
+      <w:r>
+        <w:rPr>
+          <w:rFonts w:ascii="Helvetica" w:eastAsia="Helvetica" w:hAnsi="Helvetica"/>
+          <w:color w:val="000000" w:themeColor="text1"/>
+          <w:sz w:val="18"/>
+          <w:szCs w:val="18"/>
+        </w:rPr>
+        <w:t>JUnit tests related to this test case will check the correct functioning of the collision detection and its corresponding response.</w:t>
+      </w:r>
+    </w:p>
+    <w:p>
+      <w:pPr>
+        <w:pStyle w:val="Heading3"/>
+        <w:rPr>
+          <w:rFonts w:ascii="Calibri" w:eastAsia="Calibri" w:hAnsi="Calibri" w:cs="Calibri"/>
+          <w:color w:val="2F5496"/>
+          <w:sz w:val="28"/>
+          <w:szCs w:val="28"/>
+        </w:rPr>
+      </w:pPr>
+      <w:r>
+        <w:rPr>
+          <w:rFonts w:ascii="Calibri" w:eastAsia="Calibri" w:hAnsi="Calibri" w:cs="Calibri"/>
+          <w:color w:val="2F5496"/>
+        </w:rPr>
+        <w:t>Pre-Conditions</w:t>
+      </w:r>
+    </w:p>
+    <w:p>
+      <w:pPr>
+        <w:rPr>
+          <w:rFonts w:ascii="Helvetica" w:eastAsia="Helvetica" w:hAnsi="Helvetica"/>
+          <w:color w:val="000000" w:themeColor="text1"/>
+          <w:sz w:val="18"/>
+          <w:szCs w:val="18"/>
+        </w:rPr>
+      </w:pPr>
+      <w:r>
+        <w:rPr>
+          <w:rFonts w:ascii="Helvetica" w:eastAsia="Helvetica" w:hAnsi="Helvetica"/>
+          <w:b/>
+          <w:bCs/>
+          <w:color w:val="000000" w:themeColor="text1"/>
+          <w:sz w:val="18"/>
+          <w:szCs w:val="18"/>
+        </w:rPr>
+        <w:t>Prerequisites:</w:t>
+      </w:r>
+    </w:p>
+    <w:p>
+      <w:pPr>
+        <w:spacing w:line="256" w:lineRule="auto"/>
+        <w:rPr>
+          <w:rFonts w:ascii="Helvetica" w:eastAsia="Helvetica" w:hAnsi="Helvetica"/>
+          <w:color w:val="000000" w:themeColor="text1"/>
+          <w:sz w:val="18"/>
+          <w:szCs w:val="18"/>
+        </w:rPr>
+      </w:pPr>
+      <w:r>
+        <w:rPr>
+          <w:rFonts w:ascii="Helvetica" w:eastAsia="Helvetica" w:hAnsi="Helvetica"/>
+          <w:color w:val="000000" w:themeColor="text1"/>
+          <w:sz w:val="18"/>
+          <w:szCs w:val="18"/>
+        </w:rPr>
+        <w:t xml:space="preserve">Classes Boat, Obstacle, </w:t>
+      </w:r>
+      <w:proofErr w:type="spellStart"/>
+      <w:r>
+        <w:rPr>
+          <w:rFonts w:ascii="Helvetica" w:eastAsia="Helvetica" w:hAnsi="Helvetica"/>
+          <w:color w:val="000000" w:themeColor="text1"/>
+          <w:sz w:val="18"/>
+          <w:szCs w:val="18"/>
+        </w:rPr>
+        <w:t>PowerUp</w:t>
+      </w:r>
+      <w:proofErr w:type="spellEnd"/>
+      <w:r>
+        <w:rPr>
+          <w:rFonts w:ascii="Helvetica" w:eastAsia="Helvetica" w:hAnsi="Helvetica"/>
+          <w:color w:val="000000" w:themeColor="text1"/>
+          <w:sz w:val="18"/>
+          <w:szCs w:val="18"/>
+        </w:rPr>
+        <w:t xml:space="preserve"> and their methods are properly implemented.</w:t>
+      </w:r>
+    </w:p>
+    <w:p>
+      <w:pPr>
+        <w:rPr>
+          <w:rFonts w:ascii="Helvetica" w:eastAsia="Helvetica" w:hAnsi="Helvetica"/>
+          <w:color w:val="000000" w:themeColor="text1"/>
+          <w:sz w:val="18"/>
+          <w:szCs w:val="18"/>
+        </w:rPr>
+      </w:pPr>
+    </w:p>
+    <w:p>
+      <w:pPr>
+        <w:rPr>
+          <w:rFonts w:ascii="Helvetica" w:eastAsia="Helvetica" w:hAnsi="Helvetica"/>
+          <w:color w:val="000000" w:themeColor="text1"/>
+          <w:sz w:val="18"/>
+          <w:szCs w:val="18"/>
+        </w:rPr>
+      </w:pPr>
+      <w:r>
+        <w:rPr>
+          <w:rFonts w:ascii="Helvetica" w:eastAsia="Helvetica" w:hAnsi="Helvetica"/>
+          <w:b/>
+          <w:bCs/>
+          <w:color w:val="000000" w:themeColor="text1"/>
+          <w:sz w:val="18"/>
+          <w:szCs w:val="18"/>
+        </w:rPr>
+        <w:t>Test Data:</w:t>
+      </w:r>
+    </w:p>
+    <w:p>
+      <w:pPr>
+        <w:spacing w:line="256" w:lineRule="auto"/>
+        <w:rPr>
+          <w:rFonts w:ascii="Helvetica" w:eastAsia="Helvetica" w:hAnsi="Helvetica"/>
+          <w:color w:val="000000" w:themeColor="text1"/>
+          <w:sz w:val="18"/>
+          <w:szCs w:val="18"/>
+        </w:rPr>
+      </w:pPr>
+      <w:r>
+        <w:rPr>
+          <w:rFonts w:ascii="Helvetica" w:eastAsia="Helvetica" w:hAnsi="Helvetica"/>
+          <w:color w:val="000000" w:themeColor="text1"/>
+          <w:sz w:val="18"/>
+          <w:szCs w:val="18"/>
+        </w:rPr>
+        <w:t>The creation of the boat (independent of its type).</w:t>
+      </w:r>
+    </w:p>
+    <w:p>
+      <w:pPr>
+        <w:pStyle w:val="Heading3"/>
+        <w:rPr>
+          <w:rFonts w:ascii="Calibri" w:eastAsia="Calibri" w:hAnsi="Calibri" w:cs="Calibri"/>
+          <w:color w:val="2F5496"/>
+          <w:sz w:val="28"/>
+          <w:szCs w:val="28"/>
+        </w:rPr>
+      </w:pPr>
+      <w:r>
+        <w:rPr>
+          <w:rFonts w:ascii="Calibri" w:eastAsia="Calibri" w:hAnsi="Calibri" w:cs="Calibri"/>
+          <w:color w:val="2F5496"/>
+        </w:rPr>
+        <w:t>Test Steps</w:t>
+      </w:r>
+    </w:p>
+    <w:p>
+      <w:pPr>
+        <w:rPr>
+          <w:rFonts w:ascii="Helvetica" w:eastAsia="Helvetica" w:hAnsi="Helvetica"/>
+          <w:color w:val="000000" w:themeColor="text1"/>
+          <w:sz w:val="18"/>
+          <w:szCs w:val="18"/>
+        </w:rPr>
+      </w:pPr>
+      <w:r>
+        <w:rPr>
+          <w:rFonts w:ascii="Helvetica" w:eastAsia="Helvetica" w:hAnsi="Helvetica"/>
+          <w:b/>
+          <w:bCs/>
+          <w:color w:val="000000" w:themeColor="text1"/>
+          <w:sz w:val="18"/>
+          <w:szCs w:val="18"/>
+        </w:rPr>
+        <w:t>Step Description:</w:t>
+      </w:r>
+    </w:p>
+    <w:p>
+      <w:pPr>
+        <w:pStyle w:val="ListParagraph"/>
+        <w:numPr>
+          <w:ilvl w:val="0"/>
+          <w:numId w:val="13"/>
+        </w:numPr>
+        <w:suppressAutoHyphens/>
+        <w:spacing w:after="0" w:line="240" w:lineRule="auto"/>
+        <w:rPr>
+          <w:rFonts w:ascii="Helvetica" w:eastAsia="Helvetica" w:hAnsi="Helvetica"/>
+          <w:color w:val="000000" w:themeColor="text1"/>
+          <w:sz w:val="18"/>
+          <w:szCs w:val="18"/>
+        </w:rPr>
+      </w:pPr>
+      <w:r>
+        <w:rPr>
+          <w:rFonts w:ascii="Helvetica" w:eastAsia="Helvetica" w:hAnsi="Helvetica"/>
+          <w:color w:val="000000" w:themeColor="text1"/>
+          <w:sz w:val="18"/>
+          <w:szCs w:val="18"/>
+        </w:rPr>
+        <w:t xml:space="preserve">First, we initialize Boat with the </w:t>
+      </w:r>
+      <w:proofErr w:type="spellStart"/>
+      <w:r>
+        <w:rPr>
+          <w:rFonts w:ascii="Helvetica" w:eastAsia="Helvetica" w:hAnsi="Helvetica"/>
+          <w:color w:val="000000" w:themeColor="text1"/>
+          <w:sz w:val="18"/>
+          <w:szCs w:val="18"/>
+        </w:rPr>
+        <w:t>setUp</w:t>
+      </w:r>
+      <w:proofErr w:type="spellEnd"/>
+      <w:r>
+        <w:rPr>
+          <w:rFonts w:ascii="Helvetica" w:eastAsia="Helvetica" w:hAnsi="Helvetica"/>
+          <w:color w:val="000000" w:themeColor="text1"/>
+          <w:sz w:val="18"/>
+          <w:szCs w:val="18"/>
+        </w:rPr>
+        <w:t xml:space="preserve"> method to use it in the following test.</w:t>
+      </w:r>
+    </w:p>
+    <w:p>
+      <w:pPr>
+        <w:pStyle w:val="ListParagraph"/>
+        <w:numPr>
+          <w:ilvl w:val="0"/>
+          <w:numId w:val="13"/>
+        </w:numPr>
+        <w:suppressAutoHyphens/>
+        <w:spacing w:after="0" w:line="240" w:lineRule="auto"/>
+        <w:rPr>
+          <w:rFonts w:ascii="Helvetica" w:eastAsia="Helvetica" w:hAnsi="Helvetica"/>
+          <w:color w:val="000000" w:themeColor="text1"/>
+          <w:sz w:val="18"/>
+          <w:szCs w:val="18"/>
+        </w:rPr>
+      </w:pPr>
+      <w:r>
+        <w:rPr>
+          <w:rFonts w:ascii="Helvetica" w:eastAsia="Helvetica" w:hAnsi="Helvetica"/>
+          <w:color w:val="000000" w:themeColor="text1"/>
+          <w:sz w:val="18"/>
+          <w:szCs w:val="18"/>
+        </w:rPr>
+        <w:t xml:space="preserve">The second function tests to see if the boat changes collision status when function </w:t>
+      </w:r>
+      <w:proofErr w:type="spellStart"/>
+      <w:r>
+        <w:rPr>
+          <w:rFonts w:ascii="Helvetica" w:eastAsia="Helvetica" w:hAnsi="Helvetica"/>
+          <w:color w:val="000000" w:themeColor="text1"/>
+          <w:sz w:val="18"/>
+          <w:szCs w:val="18"/>
+        </w:rPr>
+        <w:t>setWasHit</w:t>
+      </w:r>
+      <w:proofErr w:type="spellEnd"/>
+      <w:r>
+        <w:rPr>
+          <w:rFonts w:ascii="Helvetica" w:eastAsia="Helvetica" w:hAnsi="Helvetica"/>
+          <w:color w:val="000000" w:themeColor="text1"/>
+          <w:sz w:val="18"/>
+          <w:szCs w:val="18"/>
+        </w:rPr>
+        <w:t xml:space="preserve"> is used.</w:t>
+      </w:r>
+    </w:p>
+    <w:p>
+      <w:pPr>
+        <w:pStyle w:val="ListParagraph"/>
+        <w:numPr>
+          <w:ilvl w:val="0"/>
+          <w:numId w:val="13"/>
+        </w:numPr>
+        <w:suppressAutoHyphens/>
+        <w:spacing w:after="0" w:line="240" w:lineRule="auto"/>
+        <w:rPr>
+          <w:rFonts w:ascii="Helvetica" w:eastAsia="Helvetica" w:hAnsi="Helvetica"/>
+          <w:color w:val="000000" w:themeColor="text1"/>
+          <w:sz w:val="18"/>
+          <w:szCs w:val="18"/>
+        </w:rPr>
+      </w:pPr>
+      <w:r>
+        <w:rPr>
+          <w:rFonts w:ascii="Helvetica" w:eastAsia="Helvetica" w:hAnsi="Helvetica"/>
+          <w:color w:val="000000" w:themeColor="text1"/>
+          <w:sz w:val="18"/>
+          <w:szCs w:val="18"/>
+        </w:rPr>
+        <w:t xml:space="preserve">The second function tests to see if the boat changes collision status when function </w:t>
+      </w:r>
+      <w:proofErr w:type="spellStart"/>
+      <w:r>
+        <w:rPr>
+          <w:rFonts w:ascii="Helvetica" w:eastAsia="Helvetica" w:hAnsi="Helvetica"/>
+          <w:color w:val="000000" w:themeColor="text1"/>
+          <w:sz w:val="18"/>
+          <w:szCs w:val="18"/>
+        </w:rPr>
+        <w:t>getWasHit</w:t>
+      </w:r>
+      <w:proofErr w:type="spellEnd"/>
+      <w:r>
+        <w:rPr>
+          <w:rFonts w:ascii="Helvetica" w:eastAsia="Helvetica" w:hAnsi="Helvetica"/>
+          <w:color w:val="000000" w:themeColor="text1"/>
+          <w:sz w:val="18"/>
+          <w:szCs w:val="18"/>
+        </w:rPr>
+        <w:t xml:space="preserve"> is used.</w:t>
+      </w:r>
+    </w:p>
+    <w:p>
+      <w:pPr>
+        <w:pStyle w:val="ListParagraph"/>
+        <w:numPr>
+          <w:ilvl w:val="0"/>
+          <w:numId w:val="13"/>
+        </w:numPr>
+        <w:suppressAutoHyphens/>
+        <w:spacing w:after="0" w:line="240" w:lineRule="auto"/>
+        <w:rPr>
+          <w:rFonts w:ascii="Helvetica" w:eastAsia="Helvetica" w:hAnsi="Helvetica"/>
+          <w:color w:val="000000" w:themeColor="text1"/>
+          <w:sz w:val="18"/>
+          <w:szCs w:val="18"/>
+        </w:rPr>
+      </w:pPr>
+      <w:r>
+        <w:rPr>
+          <w:rFonts w:ascii="Helvetica" w:eastAsia="Helvetica" w:hAnsi="Helvetica"/>
+          <w:color w:val="000000" w:themeColor="text1"/>
+          <w:sz w:val="18"/>
+          <w:szCs w:val="18"/>
+        </w:rPr>
+        <w:t>Finally, the last method ensures that the boat has a non-null rectangular hitbox, so a collision can be caused.</w:t>
+      </w:r>
+    </w:p>
+    <w:p>
+      <w:pPr>
+        <w:pStyle w:val="Heading3"/>
+        <w:rPr>
+          <w:rFonts w:ascii="Calibri" w:eastAsia="Calibri" w:hAnsi="Calibri" w:cs="Calibri"/>
+          <w:color w:val="2F5496"/>
+          <w:sz w:val="28"/>
+          <w:szCs w:val="28"/>
+        </w:rPr>
+      </w:pPr>
+      <w:r>
+        <w:rPr>
+          <w:rFonts w:ascii="Calibri" w:eastAsia="Calibri" w:hAnsi="Calibri" w:cs="Calibri"/>
+          <w:color w:val="2F5496"/>
+        </w:rPr>
+        <w:t>Post-Conditions</w:t>
+      </w:r>
+    </w:p>
+    <w:p>
+      <w:pPr>
+        <w:rPr>
+          <w:rFonts w:ascii="Helvetica" w:eastAsia="Helvetica" w:hAnsi="Helvetica"/>
+          <w:color w:val="000000" w:themeColor="text1"/>
+          <w:sz w:val="18"/>
+          <w:szCs w:val="18"/>
+        </w:rPr>
+      </w:pPr>
+      <w:r>
+        <w:rPr>
+          <w:rFonts w:ascii="Helvetica" w:eastAsia="Helvetica" w:hAnsi="Helvetica"/>
+          <w:b/>
+          <w:bCs/>
+          <w:color w:val="000000" w:themeColor="text1"/>
+          <w:sz w:val="18"/>
+          <w:szCs w:val="18"/>
+        </w:rPr>
+        <w:t>Expected Outcome:</w:t>
+      </w:r>
+    </w:p>
+    <w:p>
+      <w:pPr>
+        <w:spacing w:line="256" w:lineRule="auto"/>
+        <w:rPr>
+          <w:rFonts w:ascii="Helvetica" w:eastAsia="Helvetica" w:hAnsi="Helvetica"/>
+          <w:color w:val="000000" w:themeColor="text1"/>
+          <w:sz w:val="18"/>
+          <w:szCs w:val="18"/>
+        </w:rPr>
+      </w:pPr>
+      <w:r>
+        <w:rPr>
+          <w:rFonts w:ascii="Helvetica" w:eastAsia="Helvetica" w:hAnsi="Helvetica"/>
+          <w:color w:val="000000" w:themeColor="text1"/>
+          <w:sz w:val="18"/>
+          <w:szCs w:val="18"/>
+        </w:rPr>
+        <w:t>JUnit passes every one of the previous tests meaning Collision´s main functions work correctly.</w:t>
+      </w:r>
+    </w:p>
+    <w:p>
+      <w:pPr>
+        <w:rPr>
+          <w:rFonts w:ascii="Helvetica" w:eastAsia="Helvetica" w:hAnsi="Helvetica"/>
+          <w:color w:val="000000" w:themeColor="text1"/>
+          <w:sz w:val="18"/>
+          <w:szCs w:val="18"/>
+        </w:rPr>
+      </w:pPr>
+    </w:p>
+    <w:p>
+      <w:pPr>
+        <w:rPr>
+          <w:rFonts w:ascii="Helvetica" w:eastAsia="Helvetica" w:hAnsi="Helvetica"/>
+          <w:color w:val="000000" w:themeColor="text1"/>
+          <w:sz w:val="18"/>
+          <w:szCs w:val="18"/>
+        </w:rPr>
+      </w:pPr>
+      <w:r>
+        <w:rPr>
+          <w:rFonts w:ascii="Helvetica" w:eastAsia="Helvetica" w:hAnsi="Helvetica"/>
+          <w:b/>
+          <w:bCs/>
+          <w:color w:val="000000" w:themeColor="text1"/>
+          <w:sz w:val="18"/>
+          <w:szCs w:val="18"/>
+        </w:rPr>
+        <w:t>Cleanup:</w:t>
+      </w:r>
+    </w:p>
+    <w:p>
+      <w:pPr>
+        <w:spacing w:line="256" w:lineRule="auto"/>
+        <w:rPr>
+          <w:rFonts w:ascii="Helvetica" w:hAnsi="Helvetica"/>
+          <w:i/>
+          <w:iCs/>
+          <w:sz w:val="18"/>
+          <w:szCs w:val="18"/>
+        </w:rPr>
+      </w:pPr>
+      <w:r>
+        <w:rPr>
+          <w:rFonts w:ascii="Helvetica" w:hAnsi="Helvetica"/>
+          <w:i/>
+          <w:iCs/>
+          <w:sz w:val="18"/>
+          <w:szCs w:val="18"/>
+        </w:rPr>
+        <w:t>Destruction of constructor objects.</w:t>
+      </w:r>
+    </w:p>
+    <w:p>
+      <w:pPr>
+        <w:rPr>
+          <w:rFonts w:ascii="Helvetica" w:eastAsia="Helvetica" w:hAnsi="Helvetica"/>
+          <w:i/>
+          <w:iCs/>
+          <w:color w:val="000000" w:themeColor="text1"/>
+          <w:sz w:val="18"/>
+          <w:szCs w:val="18"/>
+        </w:rPr>
+      </w:pPr>
+    </w:p>
+    <w:p>
+      <w:pPr>
+        <w:rPr>
+          <w:rFonts w:ascii="Helvetica" w:hAnsi="Helvetica"/>
+          <w:i/>
+          <w:iCs/>
+          <w:sz w:val="18"/>
+          <w:szCs w:val="18"/>
+        </w:rPr>
+      </w:pPr>
+    </w:p>
+    <w:p>
+      <w:pPr>
+        <w:rPr>
+          <w:rFonts w:ascii="Helvetica" w:hAnsi="Helvetica"/>
+          <w:i/>
+          <w:iCs/>
+          <w:sz w:val="18"/>
+          <w:szCs w:val="18"/>
+        </w:rPr>
+      </w:pPr>
+    </w:p>
+    <w:p>
+      <w:pPr>
+        <w:rPr>
+          <w:rFonts w:ascii="Helvetica" w:hAnsi="Helvetica"/>
+          <w:i/>
+          <w:iCs/>
+          <w:sz w:val="18"/>
+          <w:szCs w:val="18"/>
+        </w:rPr>
+      </w:pPr>
+    </w:p>
+    <w:p>
+      <w:pPr>
+        <w:pStyle w:val="Heading2"/>
+        <w:pBdr>
+          <w:bottom w:val="single" w:sz="6" w:space="1" w:color="000000"/>
+        </w:pBdr>
+        <w:rPr>
+          <w:sz w:val="32"/>
+          <w:szCs w:val="32"/>
+        </w:rPr>
+      </w:pPr>
+      <w:r>
+        <w:rPr>
+          <w:b/>
+          <w:bCs/>
+        </w:rPr>
+        <w:lastRenderedPageBreak/>
+        <w:t>Client Specifications:</w:t>
+      </w:r>
+    </w:p>
+    <w:p>
+      <w:pPr>
+        <w:rPr>
+          <w:rFonts w:ascii="Helvetica" w:hAnsi="Helvetica"/>
+          <w:sz w:val="18"/>
+          <w:szCs w:val="18"/>
+        </w:rPr>
+      </w:pPr>
+      <w:r>
+        <w:rPr>
+          <w:rFonts w:ascii="Helvetica" w:hAnsi="Helvetica"/>
+          <w:sz w:val="18"/>
+          <w:szCs w:val="18"/>
+        </w:rPr>
+        <w:t>All the tests belonging to this section are those requirements defined by the clients, they have a lower rank of importance compared to the gameplay because they are not essential for the correct execution of the game.</w:t>
+      </w:r>
+    </w:p>
+    <w:p>
+      <w:pPr>
+        <w:rPr>
+          <w:rFonts w:ascii="Helvetica" w:hAnsi="Helvetica"/>
+          <w:b/>
+          <w:bCs/>
+          <w:sz w:val="18"/>
+          <w:szCs w:val="18"/>
+        </w:rPr>
+      </w:pPr>
+    </w:p>
+    <w:p>
+      <w:pPr>
+        <w:pStyle w:val="Heading2"/>
+        <w:pBdr>
+          <w:bottom w:val="single" w:sz="6" w:space="1" w:color="000000"/>
+        </w:pBdr>
+        <w:rPr>
+          <w:sz w:val="32"/>
+          <w:szCs w:val="32"/>
+        </w:rPr>
+      </w:pPr>
+      <w:r>
+        <w:t>Test Case Overview</w:t>
+      </w:r>
+    </w:p>
+    <w:p>
+      <w:pPr>
+        <w:rPr>
+          <w:rFonts w:ascii="Helvetica" w:hAnsi="Helvetica"/>
+          <w:b/>
+          <w:bCs/>
+          <w:color w:val="000000" w:themeColor="text1"/>
+          <w:sz w:val="18"/>
+          <w:szCs w:val="18"/>
+          <w:lang w:val="en-GB"/>
+        </w:rPr>
+      </w:pPr>
+    </w:p>
+    <w:p>
+      <w:pPr>
+        <w:rPr>
+          <w:rFonts w:ascii="Helvetica" w:hAnsi="Helvetica"/>
+          <w:b/>
+          <w:bCs/>
+          <w:color w:val="000000" w:themeColor="text1"/>
+          <w:sz w:val="18"/>
+          <w:szCs w:val="18"/>
+          <w:lang w:val="en-GB"/>
+        </w:rPr>
+      </w:pPr>
+      <w:r>
+        <w:rPr>
+          <w:rFonts w:ascii="Helvetica" w:hAnsi="Helvetica"/>
+          <w:b/>
+          <w:bCs/>
+          <w:color w:val="000000" w:themeColor="text1"/>
+          <w:sz w:val="18"/>
+          <w:szCs w:val="18"/>
+          <w:lang w:val="en-GB"/>
+        </w:rPr>
+        <w:t>Test Case ID:</w:t>
+      </w:r>
+    </w:p>
+    <w:p>
+      <w:pPr>
+        <w:rPr>
+          <w:rFonts w:ascii="Helvetica" w:hAnsi="Helvetica"/>
+          <w:i/>
+          <w:iCs/>
+          <w:sz w:val="18"/>
+          <w:szCs w:val="18"/>
+        </w:rPr>
+      </w:pPr>
+      <w:proofErr w:type="spellStart"/>
+      <w:r>
+        <w:rPr>
+          <w:rFonts w:ascii="Helvetica" w:hAnsi="Helvetica"/>
+          <w:i/>
+          <w:iCs/>
+          <w:color w:val="000000"/>
+          <w:sz w:val="18"/>
+          <w:szCs w:val="18"/>
+        </w:rPr>
+        <w:t>TC_</w:t>
+      </w:r>
+      <w:r>
+        <w:rPr>
+          <w:rFonts w:ascii="Helvetica" w:hAnsi="Helvetica"/>
+          <w:i/>
+          <w:iCs/>
+          <w:sz w:val="18"/>
+          <w:szCs w:val="18"/>
+        </w:rPr>
+        <w:t>Powerups</w:t>
+      </w:r>
+      <w:proofErr w:type="spellEnd"/>
+    </w:p>
+    <w:p>
+      <w:pPr>
+        <w:rPr>
+          <w:rFonts w:ascii="Helvetica" w:hAnsi="Helvetica"/>
+          <w:i/>
+          <w:iCs/>
+          <w:sz w:val="18"/>
+          <w:szCs w:val="18"/>
+        </w:rPr>
+      </w:pPr>
+    </w:p>
+    <w:p>
+      <w:pPr>
+        <w:rPr>
+          <w:rFonts w:ascii="Helvetica" w:hAnsi="Helvetica"/>
+          <w:i/>
+          <w:iCs/>
+          <w:sz w:val="18"/>
+          <w:szCs w:val="18"/>
+        </w:rPr>
+      </w:pPr>
+      <w:r>
+        <w:rPr>
+          <w:rFonts w:ascii="Helvetica" w:hAnsi="Helvetica"/>
+          <w:b/>
+          <w:bCs/>
+          <w:color w:val="000000" w:themeColor="text1"/>
+          <w:sz w:val="18"/>
+          <w:szCs w:val="18"/>
+          <w:lang w:val="en-GB"/>
+        </w:rPr>
+        <w:t>Purpose:</w:t>
+      </w:r>
+    </w:p>
+    <w:p>
+      <w:pPr>
+        <w:rPr>
+          <w:rFonts w:ascii="Helvetica" w:hAnsi="Helvetica"/>
+          <w:i/>
+          <w:iCs/>
+          <w:sz w:val="18"/>
+          <w:szCs w:val="18"/>
+        </w:rPr>
+      </w:pPr>
+      <w:r>
+        <w:rPr>
+          <w:rFonts w:ascii="Helvetica" w:hAnsi="Helvetica"/>
+          <w:i/>
+          <w:iCs/>
+          <w:sz w:val="18"/>
+          <w:szCs w:val="18"/>
+        </w:rPr>
+        <w:t>Verify that powerups are modifying a boat´s attribute correctly.</w:t>
+      </w:r>
+    </w:p>
+    <w:p>
+      <w:pPr>
+        <w:rPr>
+          <w:rFonts w:ascii="Helvetica" w:hAnsi="Helvetica"/>
+          <w:i/>
+          <w:iCs/>
+          <w:sz w:val="18"/>
+          <w:szCs w:val="18"/>
+        </w:rPr>
+      </w:pPr>
+      <w:r>
+        <w:rPr>
+          <w:rFonts w:ascii="Helvetica" w:hAnsi="Helvetica"/>
+          <w:i/>
+          <w:iCs/>
+          <w:sz w:val="18"/>
+          <w:szCs w:val="18"/>
+        </w:rPr>
+        <w:t>This test cases involves FR006(Power-ups), FR002(Boats)</w:t>
+      </w:r>
+    </w:p>
+    <w:p>
+      <w:pPr>
+        <w:rPr>
+          <w:sz w:val="24"/>
+          <w:szCs w:val="24"/>
+        </w:rPr>
+      </w:pPr>
+    </w:p>
+    <w:p>
+      <w:pPr>
+        <w:rPr>
+          <w:rFonts w:ascii="Helvetica" w:hAnsi="Helvetica"/>
+          <w:b/>
+          <w:bCs/>
+          <w:color w:val="000000" w:themeColor="text1"/>
+          <w:sz w:val="18"/>
+          <w:szCs w:val="18"/>
+          <w:lang w:val="en-GB"/>
+        </w:rPr>
+      </w:pPr>
+      <w:r>
+        <w:rPr>
+          <w:rFonts w:ascii="Helvetica" w:hAnsi="Helvetica"/>
+          <w:b/>
+          <w:bCs/>
+          <w:color w:val="000000" w:themeColor="text1"/>
+          <w:sz w:val="18"/>
+          <w:szCs w:val="18"/>
+          <w:lang w:val="en-GB"/>
+        </w:rPr>
+        <w:t>Test Case Description:</w:t>
+      </w:r>
+    </w:p>
+    <w:p>
+      <w:pPr>
+        <w:rPr>
+          <w:rFonts w:ascii="Helvetica" w:hAnsi="Helvetica"/>
+          <w:i/>
+          <w:iCs/>
+          <w:sz w:val="18"/>
+          <w:szCs w:val="18"/>
+        </w:rPr>
+      </w:pPr>
+      <w:r>
+        <w:rPr>
+          <w:rFonts w:ascii="Helvetica" w:hAnsi="Helvetica"/>
+          <w:i/>
+          <w:iCs/>
+          <w:sz w:val="18"/>
+          <w:szCs w:val="18"/>
+        </w:rPr>
+        <w:t>This test case evaluates the functionality of Speed, HP and Invincibility Power-ups within the game interface.</w:t>
+      </w:r>
+    </w:p>
+    <w:p>
+      <w:pPr>
+        <w:rPr>
+          <w:rFonts w:ascii="Helvetica" w:eastAsia="Helvetica" w:hAnsi="Helvetica"/>
+          <w:i/>
+          <w:iCs/>
+          <w:color w:val="000000" w:themeColor="text1"/>
+          <w:sz w:val="18"/>
+          <w:szCs w:val="18"/>
+        </w:rPr>
+      </w:pPr>
+      <w:r>
+        <w:rPr>
+          <w:rFonts w:ascii="Helvetica" w:eastAsia="Helvetica" w:hAnsi="Helvetica"/>
+          <w:i/>
+          <w:iCs/>
+          <w:color w:val="000000" w:themeColor="text1"/>
+          <w:sz w:val="18"/>
+          <w:szCs w:val="18"/>
+        </w:rPr>
+        <w:t xml:space="preserve">Related JUnit tests will check the creation and appliance of the three different </w:t>
+      </w:r>
+      <w:r>
+        <w:rPr>
+          <w:rFonts w:ascii="Helvetica" w:hAnsi="Helvetica"/>
+          <w:i/>
+          <w:iCs/>
+          <w:sz w:val="18"/>
+          <w:szCs w:val="18"/>
+        </w:rPr>
+        <w:t>Power-ups</w:t>
+      </w:r>
+      <w:r>
+        <w:rPr>
+          <w:rFonts w:ascii="Helvetica" w:eastAsia="Helvetica" w:hAnsi="Helvetica"/>
+          <w:i/>
+          <w:iCs/>
+          <w:color w:val="000000" w:themeColor="text1"/>
+          <w:sz w:val="18"/>
+          <w:szCs w:val="18"/>
+        </w:rPr>
+        <w:t>.</w:t>
+      </w:r>
+    </w:p>
+    <w:p>
+      <w:pPr>
+        <w:pStyle w:val="Heading3"/>
+        <w:rPr>
+          <w:rFonts w:asciiTheme="minorHAnsi" w:hAnsiTheme="minorHAnsi"/>
+          <w:color w:val="2F5496" w:themeColor="accent1" w:themeShade="BF"/>
+          <w:sz w:val="28"/>
+          <w:szCs w:val="28"/>
+          <w:lang w:val="en-GB"/>
+        </w:rPr>
+      </w:pPr>
+      <w:r>
+        <w:rPr>
+          <w:lang w:val="en-GB"/>
+        </w:rPr>
+        <w:t>Pre-Conditions</w:t>
+      </w:r>
+    </w:p>
+    <w:p>
+      <w:pPr>
+        <w:rPr>
+          <w:rFonts w:ascii="Helvetica" w:hAnsi="Helvetica"/>
+          <w:b/>
+          <w:bCs/>
+          <w:color w:val="000000" w:themeColor="text1"/>
+          <w:sz w:val="18"/>
+          <w:szCs w:val="18"/>
+          <w:lang w:val="en-GB"/>
+        </w:rPr>
+      </w:pPr>
+      <w:r>
+        <w:rPr>
+          <w:rFonts w:ascii="Helvetica" w:hAnsi="Helvetica"/>
+          <w:b/>
+          <w:bCs/>
+          <w:color w:val="000000" w:themeColor="text1"/>
+          <w:sz w:val="18"/>
+          <w:szCs w:val="18"/>
+          <w:lang w:val="en-GB"/>
+        </w:rPr>
+        <w:t>Prerequisites:</w:t>
+      </w:r>
+    </w:p>
+    <w:p>
+      <w:pPr>
+        <w:spacing w:line="256" w:lineRule="auto"/>
+        <w:rPr>
+          <w:rFonts w:ascii="Helvetica" w:hAnsi="Helvetica"/>
+          <w:i/>
+          <w:iCs/>
+          <w:sz w:val="18"/>
+          <w:szCs w:val="18"/>
+        </w:rPr>
+      </w:pPr>
+      <w:r>
+        <w:rPr>
+          <w:rFonts w:ascii="Helvetica" w:hAnsi="Helvetica"/>
+          <w:i/>
+          <w:iCs/>
+          <w:sz w:val="18"/>
+          <w:szCs w:val="18"/>
+        </w:rPr>
+        <w:t>Class Boat and its methods are properly implemented.</w:t>
+      </w:r>
+    </w:p>
+    <w:p>
+      <w:pPr>
+        <w:spacing w:line="256" w:lineRule="auto"/>
+        <w:rPr>
+          <w:rFonts w:ascii="Helvetica" w:hAnsi="Helvetica"/>
+          <w:i/>
+          <w:iCs/>
+          <w:sz w:val="18"/>
+          <w:szCs w:val="18"/>
+        </w:rPr>
+      </w:pPr>
+      <w:r>
+        <w:rPr>
+          <w:rFonts w:ascii="Helvetica" w:hAnsi="Helvetica"/>
+          <w:i/>
+          <w:iCs/>
+          <w:sz w:val="18"/>
+          <w:szCs w:val="18"/>
+        </w:rPr>
+        <w:t xml:space="preserve">Class </w:t>
+      </w:r>
+      <w:proofErr w:type="spellStart"/>
+      <w:r>
+        <w:rPr>
+          <w:rFonts w:ascii="Helvetica" w:hAnsi="Helvetica"/>
+          <w:i/>
+          <w:iCs/>
+          <w:sz w:val="18"/>
+          <w:szCs w:val="18"/>
+        </w:rPr>
+        <w:t>HealthBoost</w:t>
+      </w:r>
+      <w:proofErr w:type="spellEnd"/>
+      <w:r>
+        <w:rPr>
+          <w:rFonts w:ascii="Helvetica" w:hAnsi="Helvetica"/>
+          <w:i/>
+          <w:iCs/>
+          <w:sz w:val="18"/>
+          <w:szCs w:val="18"/>
+        </w:rPr>
+        <w:t xml:space="preserve"> and its methods are properly implemented.</w:t>
+      </w:r>
+    </w:p>
+    <w:p>
+      <w:pPr>
+        <w:spacing w:line="256" w:lineRule="auto"/>
+        <w:rPr>
+          <w:rFonts w:ascii="Helvetica" w:hAnsi="Helvetica"/>
+          <w:i/>
+          <w:iCs/>
+          <w:sz w:val="18"/>
+          <w:szCs w:val="18"/>
+        </w:rPr>
+      </w:pPr>
+      <w:r>
+        <w:rPr>
+          <w:rFonts w:ascii="Helvetica" w:hAnsi="Helvetica"/>
+          <w:i/>
+          <w:iCs/>
+          <w:sz w:val="18"/>
+          <w:szCs w:val="18"/>
+        </w:rPr>
+        <w:t xml:space="preserve">Class </w:t>
+      </w:r>
+      <w:proofErr w:type="spellStart"/>
+      <w:r>
+        <w:rPr>
+          <w:rFonts w:ascii="Helvetica" w:hAnsi="Helvetica"/>
+          <w:i/>
+          <w:iCs/>
+          <w:sz w:val="18"/>
+          <w:szCs w:val="18"/>
+        </w:rPr>
+        <w:t>SpeedBoost</w:t>
+      </w:r>
+      <w:proofErr w:type="spellEnd"/>
+      <w:r>
+        <w:rPr>
+          <w:rFonts w:ascii="Helvetica" w:hAnsi="Helvetica"/>
+          <w:i/>
+          <w:iCs/>
+          <w:sz w:val="18"/>
+          <w:szCs w:val="18"/>
+        </w:rPr>
+        <w:t xml:space="preserve"> and its methods are properly implemented.</w:t>
+      </w:r>
+    </w:p>
+    <w:p>
+      <w:pPr>
+        <w:spacing w:line="256" w:lineRule="auto"/>
+        <w:rPr>
+          <w:rFonts w:ascii="Helvetica" w:hAnsi="Helvetica"/>
+          <w:i/>
+          <w:iCs/>
+          <w:sz w:val="18"/>
+          <w:szCs w:val="18"/>
+        </w:rPr>
+      </w:pPr>
+      <w:r>
+        <w:rPr>
+          <w:rFonts w:ascii="Helvetica" w:hAnsi="Helvetica"/>
+          <w:i/>
+          <w:iCs/>
+          <w:sz w:val="18"/>
+          <w:szCs w:val="18"/>
+        </w:rPr>
+        <w:t xml:space="preserve">Class </w:t>
+      </w:r>
+      <w:proofErr w:type="spellStart"/>
+      <w:r>
+        <w:rPr>
+          <w:rFonts w:ascii="Helvetica" w:hAnsi="Helvetica"/>
+          <w:i/>
+          <w:iCs/>
+          <w:sz w:val="18"/>
+          <w:szCs w:val="18"/>
+        </w:rPr>
+        <w:t>InvincibilityBoost</w:t>
+      </w:r>
+      <w:proofErr w:type="spellEnd"/>
+      <w:r>
+        <w:rPr>
+          <w:rFonts w:ascii="Helvetica" w:hAnsi="Helvetica"/>
+          <w:i/>
+          <w:iCs/>
+          <w:sz w:val="18"/>
+          <w:szCs w:val="18"/>
+        </w:rPr>
+        <w:t xml:space="preserve"> and its methods are properly implemented.</w:t>
+      </w:r>
+    </w:p>
+    <w:p>
+      <w:pPr>
+        <w:rPr>
+          <w:rFonts w:ascii="Helvetica" w:hAnsi="Helvetica"/>
+          <w:i/>
+          <w:iCs/>
+          <w:color w:val="000000"/>
+          <w:sz w:val="18"/>
+          <w:szCs w:val="18"/>
+          <w:lang w:val="en-GB"/>
+        </w:rPr>
+      </w:pPr>
+    </w:p>
+    <w:p>
+      <w:pPr>
+        <w:rPr>
+          <w:rFonts w:ascii="Helvetica" w:hAnsi="Helvetica"/>
+          <w:b/>
+          <w:bCs/>
+          <w:color w:val="000000" w:themeColor="text1"/>
+          <w:sz w:val="18"/>
+          <w:szCs w:val="18"/>
+          <w:u w:val="single"/>
+          <w:lang w:val="en-GB"/>
+        </w:rPr>
+      </w:pPr>
+      <w:r>
+        <w:rPr>
+          <w:rFonts w:ascii="Helvetica" w:hAnsi="Helvetica"/>
+          <w:b/>
+          <w:bCs/>
+          <w:color w:val="000000" w:themeColor="text1"/>
+          <w:sz w:val="18"/>
+          <w:szCs w:val="18"/>
+          <w:lang w:val="en-GB"/>
+        </w:rPr>
+        <w:t>Test Data:</w:t>
+      </w:r>
+    </w:p>
+    <w:p>
+      <w:pPr>
+        <w:rPr>
+          <w:rFonts w:ascii="Helvetica" w:hAnsi="Helvetica"/>
+          <w:i/>
+          <w:iCs/>
+          <w:sz w:val="18"/>
+          <w:szCs w:val="18"/>
+        </w:rPr>
+      </w:pPr>
+      <w:r>
+        <w:rPr>
+          <w:rFonts w:ascii="Helvetica" w:hAnsi="Helvetica"/>
+          <w:i/>
+          <w:iCs/>
+          <w:sz w:val="18"/>
+          <w:szCs w:val="18"/>
+        </w:rPr>
+        <w:t>Height and width of hitbox for the power up creation.</w:t>
+      </w:r>
+    </w:p>
+    <w:p>
+      <w:pPr>
+        <w:pStyle w:val="Heading3"/>
+        <w:rPr>
+          <w:rFonts w:asciiTheme="minorHAnsi" w:hAnsiTheme="minorHAnsi"/>
+          <w:sz w:val="28"/>
+          <w:szCs w:val="28"/>
+          <w:lang w:val="en-GB"/>
+        </w:rPr>
+      </w:pPr>
+      <w:r>
+        <w:rPr>
+          <w:lang w:val="en-GB"/>
+        </w:rPr>
+        <w:t>Test Steps</w:t>
+      </w:r>
+    </w:p>
+    <w:p>
+      <w:pPr>
+        <w:rPr>
+          <w:rFonts w:ascii="Helvetica" w:hAnsi="Helvetica"/>
+          <w:b/>
+          <w:bCs/>
+          <w:color w:val="000000" w:themeColor="text1"/>
+          <w:sz w:val="18"/>
+          <w:szCs w:val="18"/>
+          <w:lang w:val="en-GB"/>
+        </w:rPr>
+      </w:pPr>
+      <w:r>
+        <w:rPr>
+          <w:rFonts w:ascii="Helvetica" w:hAnsi="Helvetica"/>
+          <w:b/>
+          <w:bCs/>
+          <w:color w:val="000000" w:themeColor="text1"/>
+          <w:sz w:val="18"/>
+          <w:szCs w:val="18"/>
+          <w:lang w:val="en-GB"/>
+        </w:rPr>
+        <w:t>Step Description:</w:t>
+      </w:r>
+    </w:p>
+    <w:p>
+      <w:pPr>
+        <w:pStyle w:val="ListParagraph"/>
+        <w:numPr>
+          <w:ilvl w:val="0"/>
+          <w:numId w:val="14"/>
+        </w:numPr>
+        <w:spacing w:line="256" w:lineRule="auto"/>
+        <w:rPr>
+          <w:rFonts w:ascii="Helvetica" w:hAnsi="Helvetica"/>
+          <w:i/>
+          <w:iCs/>
+          <w:sz w:val="18"/>
+          <w:szCs w:val="18"/>
+        </w:rPr>
+      </w:pPr>
+      <w:r>
+        <w:rPr>
+          <w:rFonts w:ascii="Helvetica" w:hAnsi="Helvetica"/>
+          <w:i/>
+          <w:iCs/>
+          <w:sz w:val="18"/>
+          <w:szCs w:val="18"/>
+        </w:rPr>
+        <w:t xml:space="preserve">The method </w:t>
+      </w:r>
+      <w:proofErr w:type="spellStart"/>
+      <w:r>
+        <w:rPr>
+          <w:rFonts w:ascii="Helvetica" w:hAnsi="Helvetica"/>
+          <w:i/>
+          <w:iCs/>
+          <w:sz w:val="18"/>
+          <w:szCs w:val="18"/>
+        </w:rPr>
+        <w:t>setUp</w:t>
+      </w:r>
+      <w:proofErr w:type="spellEnd"/>
+      <w:r>
+        <w:rPr>
+          <w:rFonts w:ascii="Helvetica" w:hAnsi="Helvetica"/>
+          <w:i/>
+          <w:iCs/>
+          <w:sz w:val="18"/>
+          <w:szCs w:val="18"/>
+        </w:rPr>
+        <w:t xml:space="preserve"> is used to create all three power ups for them to be used in the other tests.</w:t>
+      </w:r>
+    </w:p>
+    <w:p>
+      <w:pPr>
+        <w:pStyle w:val="ListParagraph"/>
+        <w:numPr>
+          <w:ilvl w:val="0"/>
+          <w:numId w:val="14"/>
+        </w:numPr>
+        <w:suppressAutoHyphens/>
+        <w:spacing w:line="256" w:lineRule="auto"/>
+        <w:rPr>
+          <w:rFonts w:ascii="Helvetica" w:hAnsi="Helvetica"/>
+          <w:i/>
+          <w:iCs/>
+          <w:sz w:val="18"/>
+          <w:szCs w:val="18"/>
+        </w:rPr>
+      </w:pPr>
+      <w:r>
+        <w:rPr>
+          <w:rFonts w:ascii="Helvetica" w:hAnsi="Helvetica"/>
+          <w:i/>
+          <w:iCs/>
+          <w:sz w:val="18"/>
+          <w:szCs w:val="18"/>
+        </w:rPr>
+        <w:t>For all three power ups, there is a method Apply that tests the ability of each power up to modify the attributes of a boat.</w:t>
+      </w:r>
+    </w:p>
+    <w:p>
+      <w:pPr>
+        <w:pStyle w:val="Heading3"/>
+        <w:rPr>
+          <w:rFonts w:asciiTheme="minorHAnsi" w:hAnsiTheme="minorHAnsi"/>
+          <w:sz w:val="28"/>
+          <w:szCs w:val="28"/>
+          <w:lang w:val="en-GB"/>
+        </w:rPr>
+      </w:pPr>
+      <w:r>
+        <w:rPr>
+          <w:lang w:val="en-GB"/>
+        </w:rPr>
+        <w:t>Post-Conditions</w:t>
+      </w:r>
+    </w:p>
+    <w:p>
+      <w:pPr>
+        <w:rPr>
+          <w:rFonts w:ascii="Helvetica" w:hAnsi="Helvetica"/>
+          <w:b/>
+          <w:bCs/>
+          <w:color w:val="000000" w:themeColor="text1"/>
+          <w:sz w:val="18"/>
+          <w:szCs w:val="18"/>
+          <w:lang w:val="en-GB"/>
+        </w:rPr>
+      </w:pPr>
+      <w:r>
+        <w:rPr>
+          <w:rFonts w:ascii="Helvetica" w:hAnsi="Helvetica"/>
+          <w:b/>
+          <w:bCs/>
+          <w:color w:val="000000" w:themeColor="text1"/>
+          <w:sz w:val="18"/>
+          <w:szCs w:val="18"/>
+          <w:lang w:val="en-GB"/>
+        </w:rPr>
+        <w:t>Expected Outcome:</w:t>
+      </w:r>
+    </w:p>
+    <w:p>
+      <w:pPr>
+        <w:spacing w:line="256" w:lineRule="auto"/>
+        <w:rPr>
+          <w:rFonts w:ascii="Helvetica" w:hAnsi="Helvetica"/>
+          <w:i/>
+          <w:iCs/>
+          <w:sz w:val="18"/>
+          <w:szCs w:val="18"/>
+        </w:rPr>
+      </w:pPr>
+      <w:r>
+        <w:rPr>
+          <w:rFonts w:ascii="Helvetica" w:hAnsi="Helvetica"/>
+          <w:i/>
+          <w:iCs/>
+          <w:sz w:val="18"/>
+          <w:szCs w:val="18"/>
+        </w:rPr>
+        <w:t>JUnit passes every one of the previous tests meaning all three different Power-Up´s main functions work properly.</w:t>
+      </w:r>
+    </w:p>
+    <w:p>
+      <w:pPr>
+        <w:rPr>
+          <w:rFonts w:ascii="Helvetica" w:hAnsi="Helvetica"/>
+          <w:i/>
+          <w:iCs/>
+          <w:color w:val="000000"/>
+          <w:sz w:val="18"/>
+          <w:szCs w:val="18"/>
+          <w:lang w:val="en-GB"/>
+        </w:rPr>
+      </w:pPr>
+    </w:p>
+    <w:p>
+      <w:pPr>
+        <w:rPr>
+          <w:rFonts w:ascii="Helvetica" w:hAnsi="Helvetica"/>
+          <w:b/>
+          <w:bCs/>
+          <w:color w:val="000000" w:themeColor="text1"/>
+          <w:sz w:val="18"/>
+          <w:szCs w:val="18"/>
+          <w:lang w:val="en-GB"/>
+        </w:rPr>
+      </w:pPr>
+      <w:proofErr w:type="gramStart"/>
+      <w:r>
+        <w:rPr>
+          <w:rFonts w:ascii="Helvetica" w:hAnsi="Helvetica"/>
+          <w:b/>
+          <w:bCs/>
+          <w:color w:val="000000" w:themeColor="text1"/>
+          <w:sz w:val="18"/>
+          <w:szCs w:val="18"/>
+          <w:lang w:val="en-GB"/>
+        </w:rPr>
+        <w:t>Cleanup:</w:t>
+      </w:r>
+      <w:r>
+        <w:rPr>
+          <w:rFonts w:ascii="Helvetica" w:hAnsi="Helvetica"/>
+          <w:i/>
+          <w:iCs/>
+          <w:sz w:val="18"/>
+          <w:szCs w:val="18"/>
+        </w:rPr>
+        <w:t>Destruction</w:t>
+      </w:r>
+      <w:proofErr w:type="gramEnd"/>
+      <w:r>
+        <w:rPr>
+          <w:rFonts w:ascii="Helvetica" w:hAnsi="Helvetica"/>
+          <w:i/>
+          <w:iCs/>
+          <w:sz w:val="18"/>
+          <w:szCs w:val="18"/>
+        </w:rPr>
+        <w:t xml:space="preserve"> of constructor objects.</w:t>
+      </w:r>
+    </w:p>
+    <w:p>
+      <w:pPr>
+        <w:pStyle w:val="Heading2"/>
+        <w:pBdr>
+          <w:bottom w:val="single" w:sz="6" w:space="1" w:color="000000"/>
+        </w:pBdr>
+        <w:rPr>
+          <w:b/>
+          <w:bCs/>
+          <w:sz w:val="32"/>
+          <w:szCs w:val="32"/>
+        </w:rPr>
+      </w:pPr>
+      <w:r>
+        <w:rPr>
+          <w:b/>
+          <w:bCs/>
+        </w:rPr>
+        <w:lastRenderedPageBreak/>
+        <w:t>Utilities:</w:t>
+      </w:r>
+    </w:p>
+    <w:p>
+      <w:pPr>
+        <w:rPr>
+          <w:rFonts w:ascii="Helvetica" w:hAnsi="Helvetica"/>
+          <w:sz w:val="18"/>
+          <w:szCs w:val="18"/>
+        </w:rPr>
+      </w:pPr>
+      <w:r>
+        <w:rPr>
+          <w:rFonts w:ascii="Helvetica" w:hAnsi="Helvetica"/>
+          <w:sz w:val="18"/>
+          <w:szCs w:val="18"/>
+        </w:rPr>
+        <w:t>The utilities of the program are those specifications that make the program more complete and give the user a wider range of possibilities when navigating through the system.</w:t>
+      </w:r>
+    </w:p>
+    <w:p>
+      <w:pPr>
+        <w:rPr>
+          <w:rFonts w:ascii="Helvetica" w:hAnsi="Helvetica"/>
+          <w:i/>
+          <w:iCs/>
+          <w:sz w:val="18"/>
+          <w:szCs w:val="18"/>
+        </w:rPr>
+      </w:pPr>
+    </w:p>
+    <w:p>
+      <w:pPr>
+        <w:pStyle w:val="Heading2"/>
+        <w:pBdr>
+          <w:bottom w:val="single" w:sz="6" w:space="1" w:color="000000"/>
+        </w:pBdr>
+        <w:rPr>
+          <w:sz w:val="32"/>
+          <w:szCs w:val="32"/>
+        </w:rPr>
+      </w:pPr>
+      <w:r>
+        <w:t>Test Case Overview</w:t>
+      </w:r>
+    </w:p>
+    <w:p>
+      <w:pPr>
+        <w:rPr>
+          <w:rFonts w:ascii="Helvetica" w:hAnsi="Helvetica"/>
+          <w:b/>
+          <w:bCs/>
+          <w:color w:val="000000" w:themeColor="text1"/>
+          <w:sz w:val="18"/>
+          <w:szCs w:val="18"/>
+        </w:rPr>
+      </w:pPr>
+    </w:p>
+    <w:p>
+      <w:pPr>
+        <w:rPr>
+          <w:rFonts w:ascii="Helvetica" w:hAnsi="Helvetica"/>
+          <w:b/>
+          <w:bCs/>
+          <w:sz w:val="18"/>
+          <w:szCs w:val="18"/>
+        </w:rPr>
+      </w:pPr>
+      <w:r>
+        <w:rPr>
+          <w:rFonts w:ascii="Helvetica" w:hAnsi="Helvetica"/>
+          <w:b/>
+          <w:bCs/>
+          <w:sz w:val="18"/>
+          <w:szCs w:val="18"/>
+        </w:rPr>
+        <w:t>Test Case ID:</w:t>
+      </w:r>
+    </w:p>
+    <w:p>
+      <w:pPr>
+        <w:rPr>
+          <w:rFonts w:ascii="Helvetica" w:hAnsi="Helvetica"/>
+          <w:i/>
+          <w:iCs/>
+          <w:sz w:val="18"/>
+          <w:szCs w:val="18"/>
+        </w:rPr>
+      </w:pPr>
+      <w:proofErr w:type="spellStart"/>
+      <w:r>
+        <w:rPr>
+          <w:rFonts w:ascii="Helvetica" w:hAnsi="Helvetica"/>
+          <w:i/>
+          <w:iCs/>
+          <w:sz w:val="18"/>
+          <w:szCs w:val="18"/>
+        </w:rPr>
+        <w:t>TC_KeyBindings</w:t>
+      </w:r>
+      <w:proofErr w:type="spellEnd"/>
+    </w:p>
+    <w:p>
+      <w:pPr>
+        <w:rPr>
+          <w:rFonts w:ascii="Helvetica" w:hAnsi="Helvetica"/>
+          <w:sz w:val="18"/>
+          <w:szCs w:val="18"/>
+        </w:rPr>
+      </w:pPr>
+    </w:p>
+    <w:p>
+      <w:pPr>
+        <w:rPr>
+          <w:rFonts w:ascii="Helvetica" w:hAnsi="Helvetica"/>
+          <w:b/>
+          <w:bCs/>
+          <w:sz w:val="18"/>
+          <w:szCs w:val="18"/>
+        </w:rPr>
+      </w:pPr>
+      <w:r>
+        <w:rPr>
+          <w:rFonts w:ascii="Helvetica" w:hAnsi="Helvetica"/>
+          <w:b/>
+          <w:bCs/>
+          <w:sz w:val="18"/>
+          <w:szCs w:val="18"/>
+        </w:rPr>
+        <w:t>Purpose:</w:t>
+      </w:r>
+    </w:p>
+    <w:p>
+      <w:pPr>
+        <w:rPr>
+          <w:rFonts w:ascii="Helvetica" w:hAnsi="Helvetica"/>
+          <w:i/>
+          <w:iCs/>
+          <w:sz w:val="18"/>
+          <w:szCs w:val="18"/>
+        </w:rPr>
+      </w:pPr>
+      <w:r>
+        <w:rPr>
+          <w:rFonts w:ascii="Helvetica" w:hAnsi="Helvetica"/>
+          <w:i/>
+          <w:iCs/>
+          <w:sz w:val="18"/>
+          <w:szCs w:val="18"/>
+        </w:rPr>
+        <w:t>Verify that the user can customize the controls.</w:t>
+      </w:r>
+    </w:p>
+    <w:p>
+      <w:pPr>
+        <w:rPr>
+          <w:rFonts w:ascii="Helvetica" w:hAnsi="Helvetica"/>
+          <w:i/>
+          <w:iCs/>
+          <w:sz w:val="18"/>
+          <w:szCs w:val="18"/>
+        </w:rPr>
+      </w:pPr>
+      <w:r>
+        <w:rPr>
+          <w:rFonts w:ascii="Helvetica" w:hAnsi="Helvetica"/>
+          <w:i/>
+          <w:iCs/>
+          <w:sz w:val="18"/>
+          <w:szCs w:val="18"/>
+        </w:rPr>
+        <w:t>This test cases involves FR018(Controls), FR001(User).</w:t>
+      </w:r>
+    </w:p>
+    <w:p>
+      <w:pPr>
+        <w:rPr>
+          <w:rFonts w:ascii="Helvetica" w:hAnsi="Helvetica"/>
+          <w:sz w:val="18"/>
+          <w:szCs w:val="18"/>
+        </w:rPr>
+      </w:pPr>
+    </w:p>
+    <w:p>
+      <w:pPr>
+        <w:rPr>
+          <w:rFonts w:ascii="Helvetica" w:hAnsi="Helvetica"/>
+          <w:b/>
+          <w:bCs/>
+          <w:sz w:val="18"/>
+          <w:szCs w:val="18"/>
+        </w:rPr>
+      </w:pPr>
+      <w:r>
+        <w:rPr>
+          <w:rFonts w:ascii="Helvetica" w:hAnsi="Helvetica"/>
+          <w:b/>
+          <w:bCs/>
+          <w:sz w:val="18"/>
+          <w:szCs w:val="18"/>
+        </w:rPr>
+        <w:t>Test Case Description:</w:t>
+      </w:r>
+    </w:p>
+    <w:p>
+      <w:pPr>
+        <w:rPr>
+          <w:rFonts w:ascii="Helvetica" w:hAnsi="Helvetica"/>
+          <w:i/>
+          <w:iCs/>
+          <w:sz w:val="18"/>
+          <w:szCs w:val="18"/>
+          <w:u w:val="single"/>
+        </w:rPr>
+      </w:pPr>
+      <w:r>
+        <w:rPr>
+          <w:rFonts w:ascii="Helvetica" w:hAnsi="Helvetica"/>
+          <w:i/>
+          <w:iCs/>
+          <w:sz w:val="18"/>
+          <w:szCs w:val="18"/>
+        </w:rPr>
+        <w:t>This test case checks whether the control related tests can be performed with different control settings.</w:t>
+      </w:r>
+    </w:p>
+    <w:p>
+      <w:pPr>
+        <w:rPr>
+          <w:rFonts w:ascii="Helvetica" w:hAnsi="Helvetica"/>
+          <w:i/>
+          <w:iCs/>
+          <w:sz w:val="18"/>
+          <w:szCs w:val="18"/>
+        </w:rPr>
+      </w:pPr>
+      <w:r>
+        <w:rPr>
+          <w:rFonts w:ascii="Helvetica" w:hAnsi="Helvetica"/>
+          <w:i/>
+          <w:iCs/>
+          <w:sz w:val="18"/>
+          <w:szCs w:val="18"/>
+        </w:rPr>
+        <w:t>JUnit tests related to this test case will check the methods that update the variables related to keyboard listeners.</w:t>
+      </w:r>
+    </w:p>
+    <w:p>
+      <w:pPr>
+        <w:pStyle w:val="Heading3"/>
+        <w:rPr>
+          <w:rFonts w:asciiTheme="minorHAnsi" w:hAnsiTheme="minorHAnsi"/>
+          <w:sz w:val="28"/>
+          <w:szCs w:val="28"/>
+        </w:rPr>
+      </w:pPr>
+      <w:r>
+        <w:t>Pre-Conditions</w:t>
+      </w:r>
+    </w:p>
+    <w:p>
+      <w:pPr>
+        <w:rPr>
+          <w:rFonts w:ascii="Helvetica" w:hAnsi="Helvetica"/>
+          <w:b/>
+          <w:bCs/>
+          <w:sz w:val="18"/>
+          <w:szCs w:val="18"/>
+        </w:rPr>
+      </w:pPr>
+      <w:r>
+        <w:rPr>
+          <w:rFonts w:ascii="Helvetica" w:hAnsi="Helvetica"/>
+          <w:b/>
+          <w:bCs/>
+          <w:sz w:val="18"/>
+          <w:szCs w:val="18"/>
+        </w:rPr>
+        <w:t>Prerequisites:</w:t>
+      </w:r>
+    </w:p>
+    <w:p>
+      <w:pPr>
+        <w:spacing w:line="256" w:lineRule="auto"/>
+        <w:rPr>
+          <w:rFonts w:ascii="Helvetica" w:hAnsi="Helvetica"/>
+          <w:i/>
+          <w:iCs/>
+          <w:sz w:val="18"/>
+          <w:szCs w:val="18"/>
+        </w:rPr>
+      </w:pPr>
+      <w:r>
+        <w:rPr>
+          <w:rFonts w:ascii="Helvetica" w:hAnsi="Helvetica"/>
+          <w:i/>
+          <w:iCs/>
+          <w:sz w:val="18"/>
+          <w:szCs w:val="18"/>
+        </w:rPr>
+        <w:t xml:space="preserve">Class </w:t>
+      </w:r>
+      <w:proofErr w:type="spellStart"/>
+      <w:r>
+        <w:rPr>
+          <w:rFonts w:ascii="Helvetica" w:hAnsi="Helvetica"/>
+          <w:i/>
+          <w:iCs/>
+          <w:sz w:val="18"/>
+          <w:szCs w:val="18"/>
+        </w:rPr>
+        <w:t>KeyBindings</w:t>
+      </w:r>
+      <w:proofErr w:type="spellEnd"/>
+      <w:r>
+        <w:rPr>
+          <w:rFonts w:ascii="Helvetica" w:hAnsi="Helvetica"/>
+          <w:i/>
+          <w:iCs/>
+          <w:sz w:val="18"/>
+          <w:szCs w:val="18"/>
+        </w:rPr>
+        <w:t xml:space="preserve"> and its methods are properly implemented.</w:t>
+      </w:r>
+    </w:p>
+    <w:p>
+      <w:pPr>
+        <w:rPr>
+          <w:rFonts w:ascii="Helvetica" w:hAnsi="Helvetica"/>
+          <w:sz w:val="18"/>
+          <w:szCs w:val="18"/>
+        </w:rPr>
+      </w:pPr>
+    </w:p>
+    <w:p>
+      <w:pPr>
+        <w:rPr>
+          <w:rFonts w:ascii="Helvetica" w:hAnsi="Helvetica"/>
+          <w:b/>
+          <w:bCs/>
+          <w:sz w:val="18"/>
+          <w:szCs w:val="18"/>
+        </w:rPr>
+      </w:pPr>
+      <w:r>
+        <w:rPr>
+          <w:rFonts w:ascii="Helvetica" w:hAnsi="Helvetica"/>
+          <w:b/>
+          <w:bCs/>
+          <w:sz w:val="18"/>
+          <w:szCs w:val="18"/>
+        </w:rPr>
+        <w:t>Test Data:</w:t>
+      </w:r>
+    </w:p>
+    <w:p>
+      <w:pPr>
+        <w:spacing w:line="256" w:lineRule="auto"/>
+        <w:rPr>
+          <w:sz w:val="24"/>
+          <w:szCs w:val="24"/>
+        </w:rPr>
+      </w:pPr>
+      <w:r>
+        <w:rPr>
+          <w:rFonts w:ascii="Helvetica" w:hAnsi="Helvetica"/>
+          <w:i/>
+          <w:iCs/>
+          <w:sz w:val="18"/>
+          <w:szCs w:val="18"/>
+        </w:rPr>
+        <w:t xml:space="preserve">Object of class </w:t>
+      </w:r>
+      <w:proofErr w:type="spellStart"/>
+      <w:r>
+        <w:rPr>
+          <w:rFonts w:ascii="Helvetica" w:hAnsi="Helvetica"/>
+          <w:i/>
+          <w:iCs/>
+          <w:sz w:val="18"/>
+          <w:szCs w:val="18"/>
+        </w:rPr>
+        <w:t>KeyBindings</w:t>
+      </w:r>
+      <w:proofErr w:type="spellEnd"/>
+    </w:p>
+    <w:p>
+      <w:pPr>
+        <w:pStyle w:val="Heading3"/>
+      </w:pPr>
+      <w:r>
+        <w:t>Test Steps</w:t>
+      </w:r>
+    </w:p>
+    <w:p>
+      <w:pPr>
+        <w:rPr>
+          <w:rFonts w:ascii="Helvetica" w:hAnsi="Helvetica"/>
+          <w:b/>
+          <w:bCs/>
+          <w:sz w:val="18"/>
+          <w:szCs w:val="18"/>
+        </w:rPr>
+      </w:pPr>
+      <w:r>
+        <w:rPr>
+          <w:rFonts w:ascii="Helvetica" w:hAnsi="Helvetica"/>
+          <w:b/>
+          <w:bCs/>
+          <w:sz w:val="18"/>
+          <w:szCs w:val="18"/>
+        </w:rPr>
+        <w:t>Step Description:</w:t>
+      </w:r>
+    </w:p>
+    <w:p>
+      <w:pPr>
+        <w:pStyle w:val="ListParagraph"/>
+        <w:numPr>
+          <w:ilvl w:val="0"/>
+          <w:numId w:val="15"/>
+        </w:numPr>
+        <w:suppressAutoHyphens/>
+        <w:spacing w:after="0" w:line="240" w:lineRule="auto"/>
+        <w:rPr>
+          <w:rFonts w:ascii="Helvetica" w:hAnsi="Helvetica"/>
+          <w:i/>
+          <w:iCs/>
+          <w:sz w:val="18"/>
+          <w:szCs w:val="18"/>
+        </w:rPr>
+      </w:pPr>
+      <w:r>
+        <w:rPr>
+          <w:rFonts w:ascii="Helvetica" w:hAnsi="Helvetica"/>
+          <w:i/>
+          <w:iCs/>
+          <w:sz w:val="18"/>
+          <w:szCs w:val="18"/>
+        </w:rPr>
+        <w:t xml:space="preserve">The function </w:t>
+      </w:r>
+      <w:proofErr w:type="spellStart"/>
+      <w:r>
+        <w:rPr>
+          <w:rFonts w:ascii="Helvetica" w:hAnsi="Helvetica"/>
+          <w:i/>
+          <w:iCs/>
+          <w:sz w:val="18"/>
+          <w:szCs w:val="18"/>
+        </w:rPr>
+        <w:t>setUp</w:t>
+      </w:r>
+      <w:proofErr w:type="spellEnd"/>
+      <w:r>
+        <w:rPr>
+          <w:rFonts w:ascii="Helvetica" w:hAnsi="Helvetica"/>
+          <w:i/>
+          <w:iCs/>
+          <w:sz w:val="18"/>
+          <w:szCs w:val="18"/>
+        </w:rPr>
+        <w:t xml:space="preserve"> is executed </w:t>
+      </w:r>
+      <w:proofErr w:type="gramStart"/>
+      <w:r>
+        <w:rPr>
+          <w:rFonts w:ascii="Helvetica" w:hAnsi="Helvetica"/>
+          <w:i/>
+          <w:iCs/>
+          <w:sz w:val="18"/>
+          <w:szCs w:val="18"/>
+        </w:rPr>
+        <w:t>in order to</w:t>
+      </w:r>
+      <w:proofErr w:type="gramEnd"/>
+      <w:r>
+        <w:rPr>
+          <w:rFonts w:ascii="Helvetica" w:hAnsi="Helvetica"/>
+          <w:i/>
+          <w:iCs/>
+          <w:sz w:val="18"/>
+          <w:szCs w:val="18"/>
+        </w:rPr>
+        <w:t xml:space="preserve"> create an object of type </w:t>
+      </w:r>
+      <w:proofErr w:type="spellStart"/>
+      <w:r>
+        <w:rPr>
+          <w:rFonts w:ascii="Helvetica" w:hAnsi="Helvetica"/>
+          <w:i/>
+          <w:iCs/>
+          <w:sz w:val="18"/>
+          <w:szCs w:val="18"/>
+        </w:rPr>
+        <w:t>KeyBindings</w:t>
+      </w:r>
+      <w:proofErr w:type="spellEnd"/>
+      <w:r>
+        <w:rPr>
+          <w:rFonts w:ascii="Helvetica" w:hAnsi="Helvetica"/>
+          <w:i/>
+          <w:iCs/>
+          <w:sz w:val="18"/>
+          <w:szCs w:val="18"/>
+        </w:rPr>
+        <w:t xml:space="preserve"> for the other tests.</w:t>
+      </w:r>
+    </w:p>
+    <w:p>
+      <w:pPr>
+        <w:pStyle w:val="ListParagraph"/>
+        <w:numPr>
+          <w:ilvl w:val="0"/>
+          <w:numId w:val="15"/>
+        </w:numPr>
+        <w:suppressAutoHyphens/>
+        <w:spacing w:after="0" w:line="240" w:lineRule="auto"/>
+        <w:rPr>
+          <w:rFonts w:ascii="Helvetica" w:hAnsi="Helvetica"/>
+          <w:i/>
+          <w:iCs/>
+          <w:sz w:val="18"/>
+          <w:szCs w:val="18"/>
+        </w:rPr>
+      </w:pPr>
+      <w:r>
+        <w:rPr>
+          <w:rFonts w:ascii="Helvetica" w:hAnsi="Helvetica"/>
+          <w:i/>
+          <w:iCs/>
+          <w:sz w:val="18"/>
+          <w:szCs w:val="18"/>
+        </w:rPr>
+        <w:t xml:space="preserve">The second function tests to see that there are default key bind values and that they are set as soon as the object </w:t>
+      </w:r>
+      <w:proofErr w:type="spellStart"/>
+      <w:r>
+        <w:rPr>
+          <w:rFonts w:ascii="Helvetica" w:hAnsi="Helvetica"/>
+          <w:i/>
+          <w:iCs/>
+          <w:sz w:val="18"/>
+          <w:szCs w:val="18"/>
+        </w:rPr>
+        <w:t>KeyBindings</w:t>
+      </w:r>
+      <w:proofErr w:type="spellEnd"/>
+      <w:r>
+        <w:rPr>
+          <w:rFonts w:ascii="Helvetica" w:hAnsi="Helvetica"/>
+          <w:i/>
+          <w:iCs/>
+          <w:sz w:val="18"/>
+          <w:szCs w:val="18"/>
+        </w:rPr>
+        <w:t xml:space="preserve"> is created.</w:t>
+      </w:r>
+    </w:p>
+    <w:p>
+      <w:pPr>
+        <w:pStyle w:val="ListParagraph"/>
+        <w:numPr>
+          <w:ilvl w:val="0"/>
+          <w:numId w:val="15"/>
+        </w:numPr>
+        <w:suppressAutoHyphens/>
+        <w:spacing w:after="0" w:line="240" w:lineRule="auto"/>
+        <w:rPr>
+          <w:rFonts w:ascii="Helvetica" w:hAnsi="Helvetica"/>
+          <w:i/>
+          <w:iCs/>
+          <w:sz w:val="18"/>
+          <w:szCs w:val="18"/>
+        </w:rPr>
+      </w:pPr>
+      <w:r>
+        <w:rPr>
+          <w:rFonts w:ascii="Helvetica" w:hAnsi="Helvetica"/>
+          <w:i/>
+          <w:iCs/>
+          <w:sz w:val="18"/>
+          <w:szCs w:val="18"/>
+        </w:rPr>
+        <w:t xml:space="preserve">The third, fourth and fifth methods check the ability to change the value of a specific </w:t>
+      </w:r>
+      <w:proofErr w:type="spellStart"/>
+      <w:r>
+        <w:rPr>
+          <w:rFonts w:ascii="Helvetica" w:hAnsi="Helvetica"/>
+          <w:i/>
+          <w:iCs/>
+          <w:sz w:val="18"/>
+          <w:szCs w:val="18"/>
+        </w:rPr>
+        <w:t>keybind</w:t>
+      </w:r>
+      <w:proofErr w:type="spellEnd"/>
+      <w:r>
+        <w:rPr>
+          <w:rFonts w:ascii="Helvetica" w:hAnsi="Helvetica"/>
+          <w:i/>
+          <w:iCs/>
+          <w:sz w:val="18"/>
+          <w:szCs w:val="18"/>
+        </w:rPr>
+        <w:t xml:space="preserve"> to another key on the keyboard.</w:t>
+      </w:r>
+    </w:p>
+    <w:p>
+      <w:pPr>
+        <w:pStyle w:val="Heading3"/>
+        <w:rPr>
+          <w:rFonts w:asciiTheme="minorHAnsi" w:hAnsiTheme="minorHAnsi"/>
+          <w:sz w:val="28"/>
+          <w:szCs w:val="28"/>
+        </w:rPr>
+      </w:pPr>
+      <w:r>
+        <w:t>Post-Conditions</w:t>
+      </w:r>
+    </w:p>
+    <w:p>
+      <w:pPr>
+        <w:rPr>
+          <w:rFonts w:ascii="Helvetica" w:hAnsi="Helvetica"/>
+          <w:b/>
+          <w:bCs/>
+          <w:sz w:val="18"/>
+          <w:szCs w:val="18"/>
+        </w:rPr>
+      </w:pPr>
+      <w:r>
+        <w:rPr>
+          <w:rFonts w:ascii="Helvetica" w:hAnsi="Helvetica"/>
+          <w:b/>
+          <w:bCs/>
+          <w:sz w:val="18"/>
+          <w:szCs w:val="18"/>
+        </w:rPr>
+        <w:t>Expected Outcome:</w:t>
+      </w:r>
+    </w:p>
+    <w:p>
+      <w:pPr>
+        <w:spacing w:line="256" w:lineRule="auto"/>
+        <w:rPr>
+          <w:rFonts w:ascii="Helvetica" w:hAnsi="Helvetica"/>
+          <w:i/>
+          <w:iCs/>
+          <w:sz w:val="18"/>
+          <w:szCs w:val="18"/>
+        </w:rPr>
+      </w:pPr>
+      <w:r>
+        <w:rPr>
+          <w:rFonts w:ascii="Helvetica" w:hAnsi="Helvetica"/>
+          <w:i/>
+          <w:iCs/>
+          <w:sz w:val="18"/>
+          <w:szCs w:val="18"/>
+        </w:rPr>
+        <w:t xml:space="preserve">JUnit passes every one of the previous tests meaning </w:t>
+      </w:r>
+      <w:proofErr w:type="spellStart"/>
+      <w:r>
+        <w:rPr>
+          <w:rFonts w:ascii="Helvetica" w:hAnsi="Helvetica"/>
+          <w:i/>
+          <w:iCs/>
+          <w:sz w:val="18"/>
+          <w:szCs w:val="18"/>
+        </w:rPr>
+        <w:t>KeyBinding´s</w:t>
+      </w:r>
+      <w:proofErr w:type="spellEnd"/>
+      <w:r>
+        <w:rPr>
+          <w:rFonts w:ascii="Helvetica" w:hAnsi="Helvetica"/>
+          <w:i/>
+          <w:iCs/>
+          <w:sz w:val="18"/>
+          <w:szCs w:val="18"/>
+        </w:rPr>
+        <w:t xml:space="preserve"> main functions work properly.</w:t>
+      </w:r>
+    </w:p>
+    <w:p>
+      <w:pPr>
+        <w:rPr>
+          <w:sz w:val="24"/>
+          <w:szCs w:val="24"/>
+        </w:rPr>
+      </w:pPr>
+    </w:p>
+    <w:p>
+      <w:pPr>
+        <w:rPr>
+          <w:rFonts w:ascii="Helvetica" w:hAnsi="Helvetica"/>
+          <w:b/>
+          <w:bCs/>
+          <w:sz w:val="18"/>
+          <w:szCs w:val="18"/>
+        </w:rPr>
+      </w:pPr>
+      <w:r>
+        <w:rPr>
+          <w:rFonts w:ascii="Helvetica" w:hAnsi="Helvetica"/>
+          <w:b/>
+          <w:bCs/>
+          <w:sz w:val="18"/>
+          <w:szCs w:val="18"/>
+        </w:rPr>
+        <w:t>Cleanup:</w:t>
+      </w:r>
+    </w:p>
+    <w:p>
+      <w:pPr>
+        <w:spacing w:line="256" w:lineRule="auto"/>
+        <w:rPr>
+          <w:rFonts w:ascii="Helvetica" w:hAnsi="Helvetica"/>
+          <w:i/>
+          <w:iCs/>
+          <w:sz w:val="18"/>
+          <w:szCs w:val="18"/>
+        </w:rPr>
+      </w:pPr>
+      <w:r>
+        <w:rPr>
+          <w:rFonts w:ascii="Helvetica" w:hAnsi="Helvetica"/>
+          <w:i/>
+          <w:iCs/>
+          <w:sz w:val="18"/>
+          <w:szCs w:val="18"/>
+        </w:rPr>
+        <w:t>Destruction of constructor objects.</w:t>
+      </w:r>
+    </w:p>
+    <w:p>
+      <w:pPr>
+        <w:spacing w:line="256" w:lineRule="auto"/>
+        <w:rPr>
+          <w:rFonts w:ascii="Helvetica" w:hAnsi="Helvetica"/>
+          <w:i/>
+          <w:iCs/>
+          <w:sz w:val="18"/>
+          <w:szCs w:val="18"/>
+        </w:rPr>
+      </w:pPr>
+    </w:p>
+    <w:p>
+      <w:pPr>
         <w:jc w:val="both"/>
         <w:rPr>
           <w:rFonts w:ascii="Tahoma" w:eastAsia="Tahoma" w:hAnsi="Tahoma" w:cs="Tahoma"/>
@@ -18408,6 +24229,7 @@
           <w:sz w:val="28"/>
           <w:szCs w:val="28"/>
         </w:rPr>
+        <w:lastRenderedPageBreak/>
         <w:t>Section 1</w:t>
       </w:r>
       <w:r>
@@ -18768,6 +24590,7 @@
         <w:rPr>
           <w:rFonts w:ascii="Tahoma" w:hAnsi="Tahoma" w:cs="Tahoma"/>
         </w:rPr>
+        <w:lastRenderedPageBreak/>
         <w:t>The Input Manager class is responsible for handling user input events (such as key presses). When using the Observer pattern, it does not need to know the details of the actions to be performed in response to these events. Instead, it simply notifies subscribed listeners. This decouples the input handling logic from the specific actions to be performed, making the code more modular and easier to maintain.</w:t>
       </w:r>
     </w:p>
@@ -19249,6 +25072,517 @@
     </w:lvl>
   </w:abstractNum>
   <w:abstractNum w:abstractNumId="1" w15:restartNumberingAfterBreak="0">
+    <w:nsid w:val="09C21002"/>
+    <w:multiLevelType w:val="multilevel"/>
+    <w:tmpl w:val="A08C84AC"/>
+    <w:lvl w:ilvl="0">
+      <w:start w:val="1"/>
+      <w:numFmt w:val="decimal"/>
+      <w:lvlText w:val="%1."/>
+      <w:lvlJc w:val="left"/>
+      <w:pPr>
+        <w:tabs>
+          <w:tab w:val="num" w:pos="0"/>
+        </w:tabs>
+        <w:ind w:left="360" w:hanging="360"/>
+      </w:pPr>
+    </w:lvl>
+    <w:lvl w:ilvl="1">
+      <w:start w:val="1"/>
+      <w:numFmt w:val="lowerLetter"/>
+      <w:lvlText w:val="%2."/>
+      <w:lvlJc w:val="left"/>
+      <w:pPr>
+        <w:tabs>
+          <w:tab w:val="num" w:pos="0"/>
+        </w:tabs>
+        <w:ind w:left="1080" w:hanging="360"/>
+      </w:pPr>
+    </w:lvl>
+    <w:lvl w:ilvl="2">
+      <w:start w:val="1"/>
+      <w:numFmt w:val="lowerRoman"/>
+      <w:lvlText w:val="%3."/>
+      <w:lvlJc w:val="right"/>
+      <w:pPr>
+        <w:tabs>
+          <w:tab w:val="num" w:pos="0"/>
+        </w:tabs>
+        <w:ind w:left="1800" w:hanging="180"/>
+      </w:pPr>
+    </w:lvl>
+    <w:lvl w:ilvl="3">
+      <w:start w:val="1"/>
+      <w:numFmt w:val="decimal"/>
+      <w:lvlText w:val="%4."/>
+      <w:lvlJc w:val="left"/>
+      <w:pPr>
+        <w:tabs>
+          <w:tab w:val="num" w:pos="0"/>
+        </w:tabs>
+        <w:ind w:left="2520" w:hanging="360"/>
+      </w:pPr>
+    </w:lvl>
+    <w:lvl w:ilvl="4">
+      <w:start w:val="1"/>
+      <w:numFmt w:val="lowerLetter"/>
+      <w:lvlText w:val="%5."/>
+      <w:lvlJc w:val="left"/>
+      <w:pPr>
+        <w:tabs>
+          <w:tab w:val="num" w:pos="0"/>
+        </w:tabs>
+        <w:ind w:left="3240" w:hanging="360"/>
+      </w:pPr>
+    </w:lvl>
+    <w:lvl w:ilvl="5">
+      <w:start w:val="1"/>
+      <w:numFmt w:val="lowerRoman"/>
+      <w:lvlText w:val="%6."/>
+      <w:lvlJc w:val="right"/>
+      <w:pPr>
+        <w:tabs>
+          <w:tab w:val="num" w:pos="0"/>
+        </w:tabs>
+        <w:ind w:left="3960" w:hanging="180"/>
+      </w:pPr>
+    </w:lvl>
+    <w:lvl w:ilvl="6">
+      <w:start w:val="1"/>
+      <w:numFmt w:val="decimal"/>
+      <w:lvlText w:val="%7."/>
+      <w:lvlJc w:val="left"/>
+      <w:pPr>
+        <w:tabs>
+          <w:tab w:val="num" w:pos="0"/>
+        </w:tabs>
+        <w:ind w:left="4680" w:hanging="360"/>
+      </w:pPr>
+    </w:lvl>
+    <w:lvl w:ilvl="7">
+      <w:start w:val="1"/>
+      <w:numFmt w:val="lowerLetter"/>
+      <w:lvlText w:val="%8."/>
+      <w:lvlJc w:val="left"/>
+      <w:pPr>
+        <w:tabs>
+          <w:tab w:val="num" w:pos="0"/>
+        </w:tabs>
+        <w:ind w:left="5400" w:hanging="360"/>
+      </w:pPr>
+    </w:lvl>
+    <w:lvl w:ilvl="8">
+      <w:start w:val="1"/>
+      <w:numFmt w:val="lowerRoman"/>
+      <w:lvlText w:val="%9."/>
+      <w:lvlJc w:val="right"/>
+      <w:pPr>
+        <w:tabs>
+          <w:tab w:val="num" w:pos="0"/>
+        </w:tabs>
+        <w:ind w:left="6120" w:hanging="180"/>
+      </w:pPr>
+    </w:lvl>
+  </w:abstractNum>
+  <w:abstractNum w:abstractNumId="2" w15:restartNumberingAfterBreak="0">
+    <w:nsid w:val="18633A5F"/>
+    <w:multiLevelType w:val="hybridMultilevel"/>
+    <w:tmpl w:val="5052BEE8"/>
+    <w:lvl w:ilvl="0" w:tplc="78780DB6">
+      <w:start w:val="1"/>
+      <w:numFmt w:val="decimal"/>
+      <w:lvlText w:val="%1."/>
+      <w:lvlJc w:val="left"/>
+      <w:pPr>
+        <w:ind w:left="360" w:hanging="360"/>
+      </w:pPr>
+    </w:lvl>
+    <w:lvl w:ilvl="1" w:tplc="0C0A0019">
+      <w:start w:val="1"/>
+      <w:numFmt w:val="lowerLetter"/>
+      <w:lvlText w:val="%2."/>
+      <w:lvlJc w:val="left"/>
+      <w:pPr>
+        <w:ind w:left="1080" w:hanging="360"/>
+      </w:pPr>
+    </w:lvl>
+    <w:lvl w:ilvl="2" w:tplc="0C0A001B">
+      <w:start w:val="1"/>
+      <w:numFmt w:val="lowerRoman"/>
+      <w:lvlText w:val="%3."/>
+      <w:lvlJc w:val="right"/>
+      <w:pPr>
+        <w:ind w:left="1800" w:hanging="180"/>
+      </w:pPr>
+    </w:lvl>
+    <w:lvl w:ilvl="3" w:tplc="0C0A000F">
+      <w:start w:val="1"/>
+      <w:numFmt w:val="decimal"/>
+      <w:lvlText w:val="%4."/>
+      <w:lvlJc w:val="left"/>
+      <w:pPr>
+        <w:ind w:left="2520" w:hanging="360"/>
+      </w:pPr>
+    </w:lvl>
+    <w:lvl w:ilvl="4" w:tplc="0C0A0019">
+      <w:start w:val="1"/>
+      <w:numFmt w:val="lowerLetter"/>
+      <w:lvlText w:val="%5."/>
+      <w:lvlJc w:val="left"/>
+      <w:pPr>
+        <w:ind w:left="3240" w:hanging="360"/>
+      </w:pPr>
+    </w:lvl>
+    <w:lvl w:ilvl="5" w:tplc="0C0A001B">
+      <w:start w:val="1"/>
+      <w:numFmt w:val="lowerRoman"/>
+      <w:lvlText w:val="%6."/>
+      <w:lvlJc w:val="right"/>
+      <w:pPr>
+        <w:ind w:left="3960" w:hanging="180"/>
+      </w:pPr>
+    </w:lvl>
+    <w:lvl w:ilvl="6" w:tplc="0C0A000F">
+      <w:start w:val="1"/>
+      <w:numFmt w:val="decimal"/>
+      <w:lvlText w:val="%7."/>
+      <w:lvlJc w:val="left"/>
+      <w:pPr>
+        <w:ind w:left="4680" w:hanging="360"/>
+      </w:pPr>
+    </w:lvl>
+    <w:lvl w:ilvl="7" w:tplc="0C0A0019">
+      <w:start w:val="1"/>
+      <w:numFmt w:val="lowerLetter"/>
+      <w:lvlText w:val="%8."/>
+      <w:lvlJc w:val="left"/>
+      <w:pPr>
+        <w:ind w:left="5400" w:hanging="360"/>
+      </w:pPr>
+    </w:lvl>
+    <w:lvl w:ilvl="8" w:tplc="0C0A001B">
+      <w:start w:val="1"/>
+      <w:numFmt w:val="lowerRoman"/>
+      <w:lvlText w:val="%9."/>
+      <w:lvlJc w:val="right"/>
+      <w:pPr>
+        <w:ind w:left="6120" w:hanging="180"/>
+      </w:pPr>
+    </w:lvl>
+  </w:abstractNum>
+  <w:abstractNum w:abstractNumId="3" w15:restartNumberingAfterBreak="0">
+    <w:nsid w:val="18EE1673"/>
+    <w:multiLevelType w:val="multilevel"/>
+    <w:tmpl w:val="B5260C10"/>
+    <w:lvl w:ilvl="0">
+      <w:start w:val="1"/>
+      <w:numFmt w:val="decimal"/>
+      <w:lvlText w:val="%1."/>
+      <w:lvlJc w:val="left"/>
+      <w:pPr>
+        <w:tabs>
+          <w:tab w:val="num" w:pos="0"/>
+        </w:tabs>
+        <w:ind w:left="360" w:hanging="360"/>
+      </w:pPr>
+    </w:lvl>
+    <w:lvl w:ilvl="1">
+      <w:start w:val="1"/>
+      <w:numFmt w:val="lowerLetter"/>
+      <w:lvlText w:val="%2."/>
+      <w:lvlJc w:val="left"/>
+      <w:pPr>
+        <w:tabs>
+          <w:tab w:val="num" w:pos="0"/>
+        </w:tabs>
+        <w:ind w:left="1080" w:hanging="360"/>
+      </w:pPr>
+    </w:lvl>
+    <w:lvl w:ilvl="2">
+      <w:start w:val="1"/>
+      <w:numFmt w:val="lowerRoman"/>
+      <w:lvlText w:val="%3."/>
+      <w:lvlJc w:val="right"/>
+      <w:pPr>
+        <w:tabs>
+          <w:tab w:val="num" w:pos="0"/>
+        </w:tabs>
+        <w:ind w:left="1800" w:hanging="180"/>
+      </w:pPr>
+    </w:lvl>
+    <w:lvl w:ilvl="3">
+      <w:start w:val="1"/>
+      <w:numFmt w:val="decimal"/>
+      <w:lvlText w:val="%4."/>
+      <w:lvlJc w:val="left"/>
+      <w:pPr>
+        <w:tabs>
+          <w:tab w:val="num" w:pos="0"/>
+        </w:tabs>
+        <w:ind w:left="2520" w:hanging="360"/>
+      </w:pPr>
+    </w:lvl>
+    <w:lvl w:ilvl="4">
+      <w:start w:val="1"/>
+      <w:numFmt w:val="lowerLetter"/>
+      <w:lvlText w:val="%5."/>
+      <w:lvlJc w:val="left"/>
+      <w:pPr>
+        <w:tabs>
+          <w:tab w:val="num" w:pos="0"/>
+        </w:tabs>
+        <w:ind w:left="3240" w:hanging="360"/>
+      </w:pPr>
+    </w:lvl>
+    <w:lvl w:ilvl="5">
+      <w:start w:val="1"/>
+      <w:numFmt w:val="lowerRoman"/>
+      <w:lvlText w:val="%6."/>
+      <w:lvlJc w:val="right"/>
+      <w:pPr>
+        <w:tabs>
+          <w:tab w:val="num" w:pos="0"/>
+        </w:tabs>
+        <w:ind w:left="3960" w:hanging="180"/>
+      </w:pPr>
+    </w:lvl>
+    <w:lvl w:ilvl="6">
+      <w:start w:val="1"/>
+      <w:numFmt w:val="decimal"/>
+      <w:lvlText w:val="%7."/>
+      <w:lvlJc w:val="left"/>
+      <w:pPr>
+        <w:tabs>
+          <w:tab w:val="num" w:pos="0"/>
+        </w:tabs>
+        <w:ind w:left="4680" w:hanging="360"/>
+      </w:pPr>
+    </w:lvl>
+    <w:lvl w:ilvl="7">
+      <w:start w:val="1"/>
+      <w:numFmt w:val="lowerLetter"/>
+      <w:lvlText w:val="%8."/>
+      <w:lvlJc w:val="left"/>
+      <w:pPr>
+        <w:tabs>
+          <w:tab w:val="num" w:pos="0"/>
+        </w:tabs>
+        <w:ind w:left="5400" w:hanging="360"/>
+      </w:pPr>
+    </w:lvl>
+    <w:lvl w:ilvl="8">
+      <w:start w:val="1"/>
+      <w:numFmt w:val="lowerRoman"/>
+      <w:lvlText w:val="%9."/>
+      <w:lvlJc w:val="right"/>
+      <w:pPr>
+        <w:tabs>
+          <w:tab w:val="num" w:pos="0"/>
+        </w:tabs>
+        <w:ind w:left="6120" w:hanging="180"/>
+      </w:pPr>
+    </w:lvl>
+  </w:abstractNum>
+  <w:abstractNum w:abstractNumId="4" w15:restartNumberingAfterBreak="0">
+    <w:nsid w:val="283D57DB"/>
+    <w:multiLevelType w:val="hybridMultilevel"/>
+    <w:tmpl w:val="854893AE"/>
+    <w:lvl w:ilvl="0" w:tplc="08090001">
+      <w:start w:val="1"/>
+      <w:numFmt w:val="bullet"/>
+      <w:lvlText w:val=""/>
+      <w:lvlJc w:val="left"/>
+      <w:pPr>
+        <w:ind w:left="720" w:hanging="360"/>
+      </w:pPr>
+      <w:rPr>
+        <w:rFonts w:ascii="Symbol" w:hAnsi="Symbol" w:hint="default"/>
+      </w:rPr>
+    </w:lvl>
+    <w:lvl w:ilvl="1" w:tplc="08090003">
+      <w:start w:val="1"/>
+      <w:numFmt w:val="bullet"/>
+      <w:lvlText w:val="o"/>
+      <w:lvlJc w:val="left"/>
+      <w:pPr>
+        <w:ind w:left="1440" w:hanging="360"/>
+      </w:pPr>
+      <w:rPr>
+        <w:rFonts w:ascii="Courier New" w:hAnsi="Courier New" w:cs="Courier New" w:hint="default"/>
+      </w:rPr>
+    </w:lvl>
+    <w:lvl w:ilvl="2" w:tplc="08090005">
+      <w:start w:val="1"/>
+      <w:numFmt w:val="bullet"/>
+      <w:lvlText w:val=""/>
+      <w:lvlJc w:val="left"/>
+      <w:pPr>
+        <w:ind w:left="2160" w:hanging="360"/>
+      </w:pPr>
+      <w:rPr>
+        <w:rFonts w:ascii="Wingdings" w:hAnsi="Wingdings" w:hint="default"/>
+      </w:rPr>
+    </w:lvl>
+    <w:lvl w:ilvl="3" w:tplc="08090001">
+      <w:start w:val="1"/>
+      <w:numFmt w:val="bullet"/>
+      <w:lvlText w:val=""/>
+      <w:lvlJc w:val="left"/>
+      <w:pPr>
+        <w:ind w:left="2880" w:hanging="360"/>
+      </w:pPr>
+      <w:rPr>
+        <w:rFonts w:ascii="Symbol" w:hAnsi="Symbol" w:hint="default"/>
+      </w:rPr>
+    </w:lvl>
+    <w:lvl w:ilvl="4" w:tplc="08090003">
+      <w:start w:val="1"/>
+      <w:numFmt w:val="bullet"/>
+      <w:lvlText w:val="o"/>
+      <w:lvlJc w:val="left"/>
+      <w:pPr>
+        <w:ind w:left="3600" w:hanging="360"/>
+      </w:pPr>
+      <w:rPr>
+        <w:rFonts w:ascii="Courier New" w:hAnsi="Courier New" w:cs="Courier New" w:hint="default"/>
+      </w:rPr>
+    </w:lvl>
+    <w:lvl w:ilvl="5" w:tplc="08090005">
+      <w:start w:val="1"/>
+      <w:numFmt w:val="bullet"/>
+      <w:lvlText w:val=""/>
+      <w:lvlJc w:val="left"/>
+      <w:pPr>
+        <w:ind w:left="4320" w:hanging="360"/>
+      </w:pPr>
+      <w:rPr>
+        <w:rFonts w:ascii="Wingdings" w:hAnsi="Wingdings" w:hint="default"/>
+      </w:rPr>
+    </w:lvl>
+    <w:lvl w:ilvl="6" w:tplc="08090001">
+      <w:start w:val="1"/>
+      <w:numFmt w:val="bullet"/>
+      <w:lvlText w:val=""/>
+      <w:lvlJc w:val="left"/>
+      <w:pPr>
+        <w:ind w:left="5040" w:hanging="360"/>
+      </w:pPr>
+      <w:rPr>
+        <w:rFonts w:ascii="Symbol" w:hAnsi="Symbol" w:hint="default"/>
+      </w:rPr>
+    </w:lvl>
+    <w:lvl w:ilvl="7" w:tplc="08090003">
+      <w:start w:val="1"/>
+      <w:numFmt w:val="bullet"/>
+      <w:lvlText w:val="o"/>
+      <w:lvlJc w:val="left"/>
+      <w:pPr>
+        <w:ind w:left="5760" w:hanging="360"/>
+      </w:pPr>
+      <w:rPr>
+        <w:rFonts w:ascii="Courier New" w:hAnsi="Courier New" w:cs="Courier New" w:hint="default"/>
+      </w:rPr>
+    </w:lvl>
+    <w:lvl w:ilvl="8" w:tplc="08090005">
+      <w:start w:val="1"/>
+      <w:numFmt w:val="bullet"/>
+      <w:lvlText w:val=""/>
+      <w:lvlJc w:val="left"/>
+      <w:pPr>
+        <w:ind w:left="6480" w:hanging="360"/>
+      </w:pPr>
+      <w:rPr>
+        <w:rFonts w:ascii="Wingdings" w:hAnsi="Wingdings" w:hint="default"/>
+      </w:rPr>
+    </w:lvl>
+  </w:abstractNum>
+  <w:abstractNum w:abstractNumId="5" w15:restartNumberingAfterBreak="0">
+    <w:nsid w:val="2B39CDDE"/>
+    <w:multiLevelType w:val="hybridMultilevel"/>
+    <w:tmpl w:val="3248820C"/>
+    <w:lvl w:ilvl="0" w:tplc="AE1E5810">
+      <w:start w:val="1"/>
+      <w:numFmt w:val="decimal"/>
+      <w:lvlText w:val="%1."/>
+      <w:lvlJc w:val="left"/>
+      <w:pPr>
+        <w:ind w:left="360" w:hanging="360"/>
+      </w:pPr>
+    </w:lvl>
+    <w:lvl w:ilvl="1" w:tplc="D7626662">
+      <w:start w:val="1"/>
+      <w:numFmt w:val="lowerLetter"/>
+      <w:lvlText w:val="%2."/>
+      <w:lvlJc w:val="left"/>
+      <w:pPr>
+        <w:ind w:left="1080" w:hanging="360"/>
+      </w:pPr>
+    </w:lvl>
+    <w:lvl w:ilvl="2" w:tplc="37345378">
+      <w:start w:val="1"/>
+      <w:numFmt w:val="lowerRoman"/>
+      <w:lvlText w:val="%3."/>
+      <w:lvlJc w:val="right"/>
+      <w:pPr>
+        <w:ind w:left="1800" w:hanging="180"/>
+      </w:pPr>
+    </w:lvl>
+    <w:lvl w:ilvl="3" w:tplc="A8E4D940">
+      <w:start w:val="1"/>
+      <w:numFmt w:val="decimal"/>
+      <w:lvlText w:val="%4."/>
+      <w:lvlJc w:val="left"/>
+      <w:pPr>
+        <w:ind w:left="2520" w:hanging="360"/>
+      </w:pPr>
+    </w:lvl>
+    <w:lvl w:ilvl="4" w:tplc="14FA2C58">
+      <w:start w:val="1"/>
+      <w:numFmt w:val="lowerLetter"/>
+      <w:lvlText w:val="%5."/>
+      <w:lvlJc w:val="left"/>
+      <w:pPr>
+        <w:ind w:left="3240" w:hanging="360"/>
+      </w:pPr>
+    </w:lvl>
+    <w:lvl w:ilvl="5" w:tplc="ACB892AC">
+      <w:start w:val="1"/>
+      <w:numFmt w:val="lowerRoman"/>
+      <w:lvlText w:val="%6."/>
+      <w:lvlJc w:val="right"/>
+      <w:pPr>
+        <w:ind w:left="3960" w:hanging="180"/>
+      </w:pPr>
+    </w:lvl>
+    <w:lvl w:ilvl="6" w:tplc="34EEE2B2">
+      <w:start w:val="1"/>
+      <w:numFmt w:val="decimal"/>
+      <w:lvlText w:val="%7."/>
+      <w:lvlJc w:val="left"/>
+      <w:pPr>
+        <w:ind w:left="4680" w:hanging="360"/>
+      </w:pPr>
+    </w:lvl>
+    <w:lvl w:ilvl="7" w:tplc="7F9E539E">
+      <w:start w:val="1"/>
+      <w:numFmt w:val="lowerLetter"/>
+      <w:lvlText w:val="%8."/>
+      <w:lvlJc w:val="left"/>
+      <w:pPr>
+        <w:ind w:left="5400" w:hanging="360"/>
+      </w:pPr>
+    </w:lvl>
+    <w:lvl w:ilvl="8" w:tplc="6ED8DB8E">
+      <w:start w:val="1"/>
+      <w:numFmt w:val="lowerRoman"/>
+      <w:lvlText w:val="%9."/>
+      <w:lvlJc w:val="right"/>
+      <w:pPr>
+        <w:ind w:left="6120" w:hanging="180"/>
+      </w:pPr>
+    </w:lvl>
+  </w:abstractNum>
+  <w:abstractNum w:abstractNumId="6" w15:restartNumberingAfterBreak="0">
     <w:nsid w:val="2ED22360"/>
     <w:multiLevelType w:val="hybridMultilevel"/>
     <w:tmpl w:val="82545AF4"/>
@@ -19361,7 +25695,7 @@
       </w:rPr>
     </w:lvl>
   </w:abstractNum>
-  <w:abstractNum w:abstractNumId="2" w15:restartNumberingAfterBreak="0">
+  <w:abstractNum w:abstractNumId="7" w15:restartNumberingAfterBreak="0">
     <w:nsid w:val="30383779"/>
     <w:multiLevelType w:val="hybridMultilevel"/>
     <w:tmpl w:val="D5DE3F8E"/>
@@ -19474,7 +25808,120 @@
       </w:rPr>
     </w:lvl>
   </w:abstractNum>
-  <w:abstractNum w:abstractNumId="3" w15:restartNumberingAfterBreak="0">
+  <w:abstractNum w:abstractNumId="8" w15:restartNumberingAfterBreak="0">
+    <w:nsid w:val="3DB5007F"/>
+    <w:multiLevelType w:val="multilevel"/>
+    <w:tmpl w:val="91B687C4"/>
+    <w:lvl w:ilvl="0">
+      <w:start w:val="1"/>
+      <w:numFmt w:val="decimal"/>
+      <w:lvlText w:val="%1."/>
+      <w:lvlJc w:val="left"/>
+      <w:pPr>
+        <w:tabs>
+          <w:tab w:val="num" w:pos="0"/>
+        </w:tabs>
+        <w:ind w:left="360" w:hanging="360"/>
+      </w:pPr>
+    </w:lvl>
+    <w:lvl w:ilvl="1">
+      <w:start w:val="1"/>
+      <w:numFmt w:val="lowerLetter"/>
+      <w:lvlText w:val="%2."/>
+      <w:lvlJc w:val="left"/>
+      <w:pPr>
+        <w:tabs>
+          <w:tab w:val="num" w:pos="0"/>
+        </w:tabs>
+        <w:ind w:left="1080" w:hanging="360"/>
+      </w:pPr>
+    </w:lvl>
+    <w:lvl w:ilvl="2">
+      <w:start w:val="1"/>
+      <w:numFmt w:val="lowerRoman"/>
+      <w:lvlText w:val="%3."/>
+      <w:lvlJc w:val="right"/>
+      <w:pPr>
+        <w:tabs>
+          <w:tab w:val="num" w:pos="0"/>
+        </w:tabs>
+        <w:ind w:left="1800" w:hanging="180"/>
+      </w:pPr>
+    </w:lvl>
+    <w:lvl w:ilvl="3">
+      <w:start w:val="1"/>
+      <w:numFmt w:val="decimal"/>
+      <w:lvlText w:val="%4."/>
+      <w:lvlJc w:val="left"/>
+      <w:pPr>
+        <w:tabs>
+          <w:tab w:val="num" w:pos="0"/>
+        </w:tabs>
+        <w:ind w:left="2520" w:hanging="360"/>
+      </w:pPr>
+    </w:lvl>
+    <w:lvl w:ilvl="4">
+      <w:start w:val="1"/>
+      <w:numFmt w:val="lowerLetter"/>
+      <w:lvlText w:val="%5."/>
+      <w:lvlJc w:val="left"/>
+      <w:pPr>
+        <w:tabs>
+          <w:tab w:val="num" w:pos="0"/>
+        </w:tabs>
+        <w:ind w:left="3240" w:hanging="360"/>
+      </w:pPr>
+    </w:lvl>
+    <w:lvl w:ilvl="5">
+      <w:start w:val="1"/>
+      <w:numFmt w:val="lowerRoman"/>
+      <w:lvlText w:val="%6."/>
+      <w:lvlJc w:val="right"/>
+      <w:pPr>
+        <w:tabs>
+          <w:tab w:val="num" w:pos="0"/>
+        </w:tabs>
+        <w:ind w:left="3960" w:hanging="180"/>
+      </w:pPr>
+    </w:lvl>
+    <w:lvl w:ilvl="6">
+      <w:start w:val="1"/>
+      <w:numFmt w:val="decimal"/>
+      <w:lvlText w:val="%7."/>
+      <w:lvlJc w:val="left"/>
+      <w:pPr>
+        <w:tabs>
+          <w:tab w:val="num" w:pos="0"/>
+        </w:tabs>
+        <w:ind w:left="4680" w:hanging="360"/>
+      </w:pPr>
+    </w:lvl>
+    <w:lvl w:ilvl="7">
+      <w:start w:val="1"/>
+      <w:numFmt w:val="lowerLetter"/>
+      <w:lvlText w:val="%8."/>
+      <w:lvlJc w:val="left"/>
+      <w:pPr>
+        <w:tabs>
+          <w:tab w:val="num" w:pos="0"/>
+        </w:tabs>
+        <w:ind w:left="5400" w:hanging="360"/>
+      </w:pPr>
+    </w:lvl>
+    <w:lvl w:ilvl="8">
+      <w:start w:val="1"/>
+      <w:numFmt w:val="lowerRoman"/>
+      <w:lvlText w:val="%9."/>
+      <w:lvlJc w:val="right"/>
+      <w:pPr>
+        <w:tabs>
+          <w:tab w:val="num" w:pos="0"/>
+        </w:tabs>
+        <w:ind w:left="6120" w:hanging="180"/>
+      </w:pPr>
+    </w:lvl>
+  </w:abstractNum>
+  <w:abstractNum w:abstractNumId="9" w15:restartNumberingAfterBreak="0">
     <w:nsid w:val="449B2231"/>
     <w:multiLevelType w:val="multilevel"/>
     <w:tmpl w:val="BA329B02"/>
@@ -19578,7 +26025,7 @@
       </w:rPr>
     </w:lvl>
   </w:abstractNum>
-  <w:abstractNum w:abstractNumId="4" w15:restartNumberingAfterBreak="0">
+  <w:abstractNum w:abstractNumId="10" w15:restartNumberingAfterBreak="0">
     <w:nsid w:val="53C57318"/>
     <w:multiLevelType w:val="multilevel"/>
     <w:tmpl w:val="7548ED86"/>
@@ -19682,7 +26129,120 @@
       </w:rPr>
     </w:lvl>
   </w:abstractNum>
-  <w:abstractNum w:abstractNumId="5" w15:restartNumberingAfterBreak="0">
+  <w:abstractNum w:abstractNumId="11" w15:restartNumberingAfterBreak="0">
+    <w:nsid w:val="5A8A1F6D"/>
+    <w:multiLevelType w:val="multilevel"/>
+    <w:tmpl w:val="8D4C43BE"/>
+    <w:lvl w:ilvl="0">
+      <w:start w:val="1"/>
+      <w:numFmt w:val="decimal"/>
+      <w:lvlText w:val="%1."/>
+      <w:lvlJc w:val="left"/>
+      <w:pPr>
+        <w:tabs>
+          <w:tab w:val="num" w:pos="0"/>
+        </w:tabs>
+        <w:ind w:left="360" w:hanging="360"/>
+      </w:pPr>
+    </w:lvl>
+    <w:lvl w:ilvl="1">
+      <w:start w:val="1"/>
+      <w:numFmt w:val="lowerLetter"/>
+      <w:lvlText w:val="%2."/>
+      <w:lvlJc w:val="left"/>
+      <w:pPr>
+        <w:tabs>
+          <w:tab w:val="num" w:pos="0"/>
+        </w:tabs>
+        <w:ind w:left="1080" w:hanging="360"/>
+      </w:pPr>
+    </w:lvl>
+    <w:lvl w:ilvl="2">
+      <w:start w:val="1"/>
+      <w:numFmt w:val="lowerRoman"/>
+      <w:lvlText w:val="%3."/>
+      <w:lvlJc w:val="right"/>
+      <w:pPr>
+        <w:tabs>
+          <w:tab w:val="num" w:pos="0"/>
+        </w:tabs>
+        <w:ind w:left="1800" w:hanging="180"/>
+      </w:pPr>
+    </w:lvl>
+    <w:lvl w:ilvl="3">
+      <w:start w:val="1"/>
+      <w:numFmt w:val="decimal"/>
+      <w:lvlText w:val="%4."/>
+      <w:lvlJc w:val="left"/>
+      <w:pPr>
+        <w:tabs>
+          <w:tab w:val="num" w:pos="0"/>
+        </w:tabs>
+        <w:ind w:left="2520" w:hanging="360"/>
+      </w:pPr>
+    </w:lvl>
+    <w:lvl w:ilvl="4">
+      <w:start w:val="1"/>
+      <w:numFmt w:val="lowerLetter"/>
+      <w:lvlText w:val="%5."/>
+      <w:lvlJc w:val="left"/>
+      <w:pPr>
+        <w:tabs>
+          <w:tab w:val="num" w:pos="0"/>
+        </w:tabs>
+        <w:ind w:left="3240" w:hanging="360"/>
+      </w:pPr>
+    </w:lvl>
+    <w:lvl w:ilvl="5">
+      <w:start w:val="1"/>
+      <w:numFmt w:val="lowerRoman"/>
+      <w:lvlText w:val="%6."/>
+      <w:lvlJc w:val="right"/>
+      <w:pPr>
+        <w:tabs>
+          <w:tab w:val="num" w:pos="0"/>
+        </w:tabs>
+        <w:ind w:left="3960" w:hanging="180"/>
+      </w:pPr>
+    </w:lvl>
+    <w:lvl w:ilvl="6">
+      <w:start w:val="1"/>
+      <w:numFmt w:val="decimal"/>
+      <w:lvlText w:val="%7."/>
+      <w:lvlJc w:val="left"/>
+      <w:pPr>
+        <w:tabs>
+          <w:tab w:val="num" w:pos="0"/>
+        </w:tabs>
+        <w:ind w:left="4680" w:hanging="360"/>
+      </w:pPr>
+    </w:lvl>
+    <w:lvl w:ilvl="7">
+      <w:start w:val="1"/>
+      <w:numFmt w:val="lowerLetter"/>
+      <w:lvlText w:val="%8."/>
+      <w:lvlJc w:val="left"/>
+      <w:pPr>
+        <w:tabs>
+          <w:tab w:val="num" w:pos="0"/>
+        </w:tabs>
+        <w:ind w:left="5400" w:hanging="360"/>
+      </w:pPr>
+    </w:lvl>
+    <w:lvl w:ilvl="8">
+      <w:start w:val="1"/>
+      <w:numFmt w:val="lowerRoman"/>
+      <w:lvlText w:val="%9."/>
+      <w:lvlJc w:val="right"/>
+      <w:pPr>
+        <w:tabs>
+          <w:tab w:val="num" w:pos="0"/>
+        </w:tabs>
+        <w:ind w:left="6120" w:hanging="180"/>
+      </w:pPr>
+    </w:lvl>
+  </w:abstractNum>
+  <w:abstractNum w:abstractNumId="12" w15:restartNumberingAfterBreak="0">
     <w:nsid w:val="6B903CA3"/>
     <w:multiLevelType w:val="multilevel"/>
     <w:tmpl w:val="0F50C5A6"/>
@@ -19795,7 +26355,96 @@
       </w:rPr>
     </w:lvl>
   </w:abstractNum>
-  <w:abstractNum w:abstractNumId="6" w15:restartNumberingAfterBreak="0">
+  <w:abstractNum w:abstractNumId="13" w15:restartNumberingAfterBreak="0">
+    <w:nsid w:val="706590AA"/>
+    <w:multiLevelType w:val="multilevel"/>
+    <w:tmpl w:val="4D9CB5D0"/>
+    <w:lvl w:ilvl="0">
+      <w:start w:val="1"/>
+      <w:numFmt w:val="decimal"/>
+      <w:lvlText w:val="%1."/>
+      <w:lvlJc w:val="left"/>
+      <w:pPr>
+        <w:ind w:left="360" w:hanging="360"/>
+      </w:pPr>
+      <w:rPr>
+        <w:rFonts w:ascii="Helvetica" w:hAnsi="Helvetica" w:cs="Times New Roman" w:hint="default"/>
+      </w:rPr>
+    </w:lvl>
+    <w:lvl w:ilvl="1">
+      <w:start w:val="1"/>
+      <w:numFmt w:val="lowerLetter"/>
+      <w:lvlText w:val="%2."/>
+      <w:lvlJc w:val="left"/>
+      <w:pPr>
+        <w:ind w:left="1440" w:hanging="360"/>
+      </w:pPr>
+    </w:lvl>
+    <w:lvl w:ilvl="2">
+      <w:start w:val="1"/>
+      <w:numFmt w:val="lowerRoman"/>
+      <w:lvlText w:val="%3."/>
+      <w:lvlJc w:val="right"/>
+      <w:pPr>
+        <w:ind w:left="2160" w:hanging="180"/>
+      </w:pPr>
+    </w:lvl>
+    <w:lvl w:ilvl="3">
+      <w:start w:val="1"/>
+      <w:numFmt w:val="decimal"/>
+      <w:lvlText w:val="%4."/>
+      <w:lvlJc w:val="left"/>
+      <w:pPr>
+        <w:ind w:left="2880" w:hanging="360"/>
+      </w:pPr>
+    </w:lvl>
+    <w:lvl w:ilvl="4">
+      <w:start w:val="1"/>
+      <w:numFmt w:val="lowerLetter"/>
+      <w:lvlText w:val="%5."/>
+      <w:lvlJc w:val="left"/>
+      <w:pPr>
+        <w:ind w:left="3600" w:hanging="360"/>
+      </w:pPr>
+    </w:lvl>
+    <w:lvl w:ilvl="5">
+      <w:start w:val="1"/>
+      <w:numFmt w:val="lowerRoman"/>
+      <w:lvlText w:val="%6."/>
+      <w:lvlJc w:val="right"/>
+      <w:pPr>
+        <w:ind w:left="4320" w:hanging="180"/>
+      </w:pPr>
+    </w:lvl>
+    <w:lvl w:ilvl="6">
+      <w:start w:val="1"/>
+      <w:numFmt w:val="decimal"/>
+      <w:lvlText w:val="%7."/>
+      <w:lvlJc w:val="left"/>
+      <w:pPr>
+        <w:ind w:left="5040" w:hanging="360"/>
+      </w:pPr>
+    </w:lvl>
+    <w:lvl w:ilvl="7">
+      <w:start w:val="1"/>
+      <w:numFmt w:val="lowerLetter"/>
+      <w:lvlText w:val="%8."/>
+      <w:lvlJc w:val="left"/>
+      <w:pPr>
+        <w:ind w:left="5760" w:hanging="360"/>
+      </w:pPr>
+    </w:lvl>
+    <w:lvl w:ilvl="8">
+      <w:start w:val="1"/>
+      <w:numFmt w:val="lowerRoman"/>
+      <w:lvlText w:val="%9."/>
+      <w:lvlJc w:val="right"/>
+      <w:pPr>
+        <w:ind w:left="6480" w:hanging="180"/>
+      </w:pPr>
+    </w:lvl>
+  </w:abstractNum>
+  <w:abstractNum w:abstractNumId="14" w15:restartNumberingAfterBreak="0">
     <w:nsid w:val="7CCF6954"/>
     <w:multiLevelType w:val="hybridMultilevel"/>
     <w:tmpl w:val="2FF6652C"/>
@@ -19909,25 +26558,247 @@
     </w:lvl>
   </w:abstractNum>
   <w:num w:numId="1" w16cid:durableId="1583488740">
-    <w:abstractNumId w:val="1"/>
+    <w:abstractNumId w:val="6"/>
   </w:num>
   <w:num w:numId="2" w16cid:durableId="1656061062">
-    <w:abstractNumId w:val="2"/>
+    <w:abstractNumId w:val="7"/>
   </w:num>
   <w:num w:numId="3" w16cid:durableId="221840908">
     <w:abstractNumId w:val="0"/>
   </w:num>
   <w:num w:numId="4" w16cid:durableId="590355774">
-    <w:abstractNumId w:val="6"/>
+    <w:abstractNumId w:val="14"/>
   </w:num>
   <w:num w:numId="5" w16cid:durableId="1514956888">
-    <w:abstractNumId w:val="4"/>
+    <w:abstractNumId w:val="10"/>
   </w:num>
   <w:num w:numId="6" w16cid:durableId="122386040">
-    <w:abstractNumId w:val="3"/>
+    <w:abstractNumId w:val="9"/>
   </w:num>
   <w:num w:numId="7" w16cid:durableId="196508487">
+    <w:abstractNumId w:val="12"/>
+  </w:num>
+  <w:num w:numId="8" w16cid:durableId="1964648184">
+    <w:abstractNumId w:val="4"/>
+    <w:lvlOverride w:ilvl="0"/>
+    <w:lvlOverride w:ilvl="1"/>
+    <w:lvlOverride w:ilvl="2"/>
+    <w:lvlOverride w:ilvl="3"/>
+    <w:lvlOverride w:ilvl="4"/>
+    <w:lvlOverride w:ilvl="5"/>
+    <w:lvlOverride w:ilvl="6"/>
+    <w:lvlOverride w:ilvl="7"/>
+    <w:lvlOverride w:ilvl="8"/>
+  </w:num>
+  <w:num w:numId="9" w16cid:durableId="1973753954">
+    <w:abstractNumId w:val="11"/>
+    <w:lvlOverride w:ilvl="0">
+      <w:startOverride w:val="1"/>
+    </w:lvlOverride>
+    <w:lvlOverride w:ilvl="1">
+      <w:startOverride w:val="1"/>
+    </w:lvlOverride>
+    <w:lvlOverride w:ilvl="2">
+      <w:startOverride w:val="1"/>
+    </w:lvlOverride>
+    <w:lvlOverride w:ilvl="3">
+      <w:startOverride w:val="1"/>
+    </w:lvlOverride>
+    <w:lvlOverride w:ilvl="4">
+      <w:startOverride w:val="1"/>
+    </w:lvlOverride>
+    <w:lvlOverride w:ilvl="5">
+      <w:startOverride w:val="1"/>
+    </w:lvlOverride>
+    <w:lvlOverride w:ilvl="6">
+      <w:startOverride w:val="1"/>
+    </w:lvlOverride>
+    <w:lvlOverride w:ilvl="7">
+      <w:startOverride w:val="1"/>
+    </w:lvlOverride>
+    <w:lvlOverride w:ilvl="8">
+      <w:startOverride w:val="1"/>
+    </w:lvlOverride>
+  </w:num>
+  <w:num w:numId="10" w16cid:durableId="501312770">
+    <w:abstractNumId w:val="1"/>
+    <w:lvlOverride w:ilvl="0">
+      <w:startOverride w:val="1"/>
+    </w:lvlOverride>
+    <w:lvlOverride w:ilvl="1">
+      <w:startOverride w:val="1"/>
+    </w:lvlOverride>
+    <w:lvlOverride w:ilvl="2">
+      <w:startOverride w:val="1"/>
+    </w:lvlOverride>
+    <w:lvlOverride w:ilvl="3">
+      <w:startOverride w:val="1"/>
+    </w:lvlOverride>
+    <w:lvlOverride w:ilvl="4">
+      <w:startOverride w:val="1"/>
+    </w:lvlOverride>
+    <w:lvlOverride w:ilvl="5">
+      <w:startOverride w:val="1"/>
+    </w:lvlOverride>
+    <w:lvlOverride w:ilvl="6">
+      <w:startOverride w:val="1"/>
+    </w:lvlOverride>
+    <w:lvlOverride w:ilvl="7">
+      <w:startOverride w:val="1"/>
+    </w:lvlOverride>
+    <w:lvlOverride w:ilvl="8">
+      <w:startOverride w:val="1"/>
+    </w:lvlOverride>
+  </w:num>
+  <w:num w:numId="11" w16cid:durableId="284041836">
+    <w:abstractNumId w:val="2"/>
+    <w:lvlOverride w:ilvl="0">
+      <w:startOverride w:val="1"/>
+    </w:lvlOverride>
+    <w:lvlOverride w:ilvl="1">
+      <w:startOverride w:val="1"/>
+    </w:lvlOverride>
+    <w:lvlOverride w:ilvl="2">
+      <w:startOverride w:val="1"/>
+    </w:lvlOverride>
+    <w:lvlOverride w:ilvl="3">
+      <w:startOverride w:val="1"/>
+    </w:lvlOverride>
+    <w:lvlOverride w:ilvl="4">
+      <w:startOverride w:val="1"/>
+    </w:lvlOverride>
+    <w:lvlOverride w:ilvl="5">
+      <w:startOverride w:val="1"/>
+    </w:lvlOverride>
+    <w:lvlOverride w:ilvl="6">
+      <w:startOverride w:val="1"/>
+    </w:lvlOverride>
+    <w:lvlOverride w:ilvl="7">
+      <w:startOverride w:val="1"/>
+    </w:lvlOverride>
+    <w:lvlOverride w:ilvl="8">
+      <w:startOverride w:val="1"/>
+    </w:lvlOverride>
+  </w:num>
+  <w:num w:numId="12" w16cid:durableId="1578323755">
     <w:abstractNumId w:val="5"/>
+    <w:lvlOverride w:ilvl="0">
+      <w:startOverride w:val="1"/>
+    </w:lvlOverride>
+    <w:lvlOverride w:ilvl="1">
+      <w:startOverride w:val="1"/>
+    </w:lvlOverride>
+    <w:lvlOverride w:ilvl="2">
+      <w:startOverride w:val="1"/>
+    </w:lvlOverride>
+    <w:lvlOverride w:ilvl="3">
+      <w:startOverride w:val="1"/>
+    </w:lvlOverride>
+    <w:lvlOverride w:ilvl="4">
+      <w:startOverride w:val="1"/>
+    </w:lvlOverride>
+    <w:lvlOverride w:ilvl="5">
+      <w:startOverride w:val="1"/>
+    </w:lvlOverride>
+    <w:lvlOverride w:ilvl="6">
+      <w:startOverride w:val="1"/>
+    </w:lvlOverride>
+    <w:lvlOverride w:ilvl="7">
+      <w:startOverride w:val="1"/>
+    </w:lvlOverride>
+    <w:lvlOverride w:ilvl="8">
+      <w:startOverride w:val="1"/>
+    </w:lvlOverride>
+  </w:num>
+  <w:num w:numId="13" w16cid:durableId="794256996">
+    <w:abstractNumId w:val="13"/>
+    <w:lvlOverride w:ilvl="0">
+      <w:startOverride w:val="1"/>
+    </w:lvlOverride>
+    <w:lvlOverride w:ilvl="1">
+      <w:startOverride w:val="1"/>
+    </w:lvlOverride>
+    <w:lvlOverride w:ilvl="2">
+      <w:startOverride w:val="1"/>
+    </w:lvlOverride>
+    <w:lvlOverride w:ilvl="3">
+      <w:startOverride w:val="1"/>
+    </w:lvlOverride>
+    <w:lvlOverride w:ilvl="4">
+      <w:startOverride w:val="1"/>
+    </w:lvlOverride>
+    <w:lvlOverride w:ilvl="5">
+      <w:startOverride w:val="1"/>
+    </w:lvlOverride>
+    <w:lvlOverride w:ilvl="6">
+      <w:startOverride w:val="1"/>
+    </w:lvlOverride>
+    <w:lvlOverride w:ilvl="7">
+      <w:startOverride w:val="1"/>
+    </w:lvlOverride>
+    <w:lvlOverride w:ilvl="8">
+      <w:startOverride w:val="1"/>
+    </w:lvlOverride>
+  </w:num>
+  <w:num w:numId="14" w16cid:durableId="1858225829">
+    <w:abstractNumId w:val="3"/>
+    <w:lvlOverride w:ilvl="0">
+      <w:startOverride w:val="1"/>
+    </w:lvlOverride>
+    <w:lvlOverride w:ilvl="1">
+      <w:startOverride w:val="1"/>
+    </w:lvlOverride>
+    <w:lvlOverride w:ilvl="2">
+      <w:startOverride w:val="1"/>
+    </w:lvlOverride>
+    <w:lvlOverride w:ilvl="3">
+      <w:startOverride w:val="1"/>
+    </w:lvlOverride>
+    <w:lvlOverride w:ilvl="4">
+      <w:startOverride w:val="1"/>
+    </w:lvlOverride>
+    <w:lvlOverride w:ilvl="5">
+      <w:startOverride w:val="1"/>
+    </w:lvlOverride>
+    <w:lvlOverride w:ilvl="6">
+      <w:startOverride w:val="1"/>
+    </w:lvlOverride>
+    <w:lvlOverride w:ilvl="7">
+      <w:startOverride w:val="1"/>
+    </w:lvlOverride>
+    <w:lvlOverride w:ilvl="8">
+      <w:startOverride w:val="1"/>
+    </w:lvlOverride>
+  </w:num>
+  <w:num w:numId="15" w16cid:durableId="1999382296">
+    <w:abstractNumId w:val="8"/>
+    <w:lvlOverride w:ilvl="0">
+      <w:startOverride w:val="1"/>
+    </w:lvlOverride>
+    <w:lvlOverride w:ilvl="1">
+      <w:startOverride w:val="1"/>
+    </w:lvlOverride>
+    <w:lvlOverride w:ilvl="2">
+      <w:startOverride w:val="1"/>
+    </w:lvlOverride>
+    <w:lvlOverride w:ilvl="3">
+      <w:startOverride w:val="1"/>
+    </w:lvlOverride>
+    <w:lvlOverride w:ilvl="4">
+      <w:startOverride w:val="1"/>
+    </w:lvlOverride>
+    <w:lvlOverride w:ilvl="5">
+      <w:startOverride w:val="1"/>
+    </w:lvlOverride>
+    <w:lvlOverride w:ilvl="6">
+      <w:startOverride w:val="1"/>
+    </w:lvlOverride>
+    <w:lvlOverride w:ilvl="7">
+      <w:startOverride w:val="1"/>
+    </w:lvlOverride>
+    <w:lvlOverride w:ilvl="8">
+      <w:startOverride w:val="1"/>
+    </w:lvlOverride>
   </w:num>
 </w:numbering>
 </file>

--- a/Docs/FinalAssignment.docx
+++ b/Docs/FinalAssignment.docx
@@ -77,7 +77,7 @@
             </w:r>
             <w:r>
               <w:rPr>
-                <w:rStyle w:val="Hyperlink"/>
+                <w:noProof/>
               </w:rPr>
               <w:t>1</w:t>
             </w:r>
@@ -117,9 +117,9 @@
             </w:r>
             <w:r>
               <w:rPr>
-                <w:rStyle w:val="Hyperlink"/>
-              </w:rPr>
-              <w:t>1</w:t>
+                <w:noProof/>
+              </w:rPr>
+              <w:t>2</w:t>
             </w:r>
             <w:r>
               <w:fldChar w:fldCharType="end"/>
@@ -157,9 +157,9 @@
             </w:r>
             <w:r>
               <w:rPr>
-                <w:rStyle w:val="Hyperlink"/>
-              </w:rPr>
-              <w:t>2</w:t>
+                <w:noProof/>
+              </w:rPr>
+              <w:t>3</w:t>
             </w:r>
             <w:r>
               <w:fldChar w:fldCharType="end"/>
@@ -197,9 +197,9 @@
             </w:r>
             <w:r>
               <w:rPr>
-                <w:rStyle w:val="Hyperlink"/>
-              </w:rPr>
-              <w:t>3</w:t>
+                <w:noProof/>
+              </w:rPr>
+              <w:t>4</w:t>
             </w:r>
             <w:r>
               <w:fldChar w:fldCharType="end"/>
@@ -237,9 +237,9 @@
             </w:r>
             <w:r>
               <w:rPr>
-                <w:rStyle w:val="Hyperlink"/>
-              </w:rPr>
-              <w:t>5</w:t>
+                <w:noProof/>
+              </w:rPr>
+              <w:t>6</w:t>
             </w:r>
             <w:r>
               <w:fldChar w:fldCharType="end"/>
@@ -277,9 +277,9 @@
             </w:r>
             <w:r>
               <w:rPr>
-                <w:rStyle w:val="Hyperlink"/>
-              </w:rPr>
-              <w:t>8</w:t>
+                <w:noProof/>
+              </w:rPr>
+              <w:t>9</w:t>
             </w:r>
             <w:r>
               <w:fldChar w:fldCharType="end"/>
@@ -317,7 +317,7 @@
             </w:r>
             <w:r>
               <w:rPr>
-                <w:rStyle w:val="Hyperlink"/>
+                <w:noProof/>
               </w:rPr>
               <w:t>9</w:t>
             </w:r>
@@ -357,7 +357,7 @@
             </w:r>
             <w:r>
               <w:rPr>
-                <w:rStyle w:val="Hyperlink"/>
+                <w:noProof/>
               </w:rPr>
               <w:t>9</w:t>
             </w:r>
@@ -397,9 +397,9 @@
             </w:r>
             <w:r>
               <w:rPr>
-                <w:rStyle w:val="Hyperlink"/>
-              </w:rPr>
-              <w:t>9</w:t>
+                <w:noProof/>
+              </w:rPr>
+              <w:t>10</w:t>
             </w:r>
             <w:r>
               <w:fldChar w:fldCharType="end"/>
@@ -437,7 +437,7 @@
             </w:r>
             <w:r>
               <w:rPr>
-                <w:rStyle w:val="Hyperlink"/>
+                <w:noProof/>
               </w:rPr>
               <w:t>10</w:t>
             </w:r>
@@ -477,7 +477,7 @@
             </w:r>
             <w:r>
               <w:rPr>
-                <w:rStyle w:val="Hyperlink"/>
+                <w:noProof/>
               </w:rPr>
               <w:t>11</w:t>
             </w:r>
@@ -517,7 +517,7 @@
             </w:r>
             <w:r>
               <w:rPr>
-                <w:rStyle w:val="Hyperlink"/>
+                <w:noProof/>
               </w:rPr>
               <w:t>11</w:t>
             </w:r>
@@ -557,9 +557,9 @@
             </w:r>
             <w:r>
               <w:rPr>
-                <w:rStyle w:val="Hyperlink"/>
-              </w:rPr>
-              <w:t>14</w:t>
+                <w:noProof/>
+              </w:rPr>
+              <w:t>15</w:t>
             </w:r>
             <w:r>
               <w:fldChar w:fldCharType="end"/>
@@ -597,9 +597,9 @@
             </w:r>
             <w:r>
               <w:rPr>
-                <w:rStyle w:val="Hyperlink"/>
-              </w:rPr>
-              <w:t>17</w:t>
+                <w:noProof/>
+              </w:rPr>
+              <w:t>20</w:t>
             </w:r>
             <w:r>
               <w:fldChar w:fldCharType="end"/>
@@ -634,9 +634,9 @@
             </w:r>
             <w:r>
               <w:rPr>
-                <w:rStyle w:val="Hyperlink"/>
-              </w:rPr>
-              <w:t>25</w:t>
+                <w:noProof/>
+              </w:rPr>
+              <w:t>28</w:t>
             </w:r>
             <w:r>
               <w:fldChar w:fldCharType="end"/>
